--- a/fuentes/contenidos/grado11/guion03/MA_11_03_CO_REC40.docx
+++ b/fuentes/contenidos/grado11/guion03/MA_11_03_CO_REC40.docx
@@ -1,25 +1,25 @@
 
 <file path=word/document.xml><?xml version="1.0" encoding="utf-8"?>
-<w:document xmlns:wpc="http://schemas.microsoft.com/office/word/2010/wordprocessingCanvas" xmlns:mo="http://schemas.microsoft.com/office/mac/office/2008/main" xmlns:mc="http://schemas.openxmlformats.org/markup-compatibility/2006" xmlns:mv="urn:schemas-microsoft-com:mac:vml" xmlns:o="urn:schemas-microsoft-com:office:office" xmlns:r="http://schemas.openxmlformats.org/officeDocument/2006/relationships" xmlns:m="http://schemas.openxmlformats.org/officeDocument/2006/math" xmlns:v="urn:schemas-microsoft-com:vml" xmlns:wp14="http://schemas.microsoft.com/office/word/2010/wordprocessingDrawing" xmlns:wp="http://schemas.openxmlformats.org/drawingml/2006/wordprocessingDrawing" xmlns:w10="urn:schemas-microsoft-com:office:word" xmlns:w="http://schemas.openxmlformats.org/wordprocessingml/2006/main" xmlns:w14="http://schemas.microsoft.com/office/word/2010/wordml" xmlns:wpg="http://schemas.microsoft.com/office/word/2010/wordprocessingGroup" xmlns:wpi="http://schemas.microsoft.com/office/word/2010/wordprocessingInk" xmlns:wne="http://schemas.microsoft.com/office/word/2006/wordml" xmlns:wps="http://schemas.microsoft.com/office/word/2010/wordprocessingShape" mc:Ignorable="w14 wp14">
+<w:document xmlns:wpc="http://schemas.microsoft.com/office/word/2010/wordprocessingCanvas" xmlns:mc="http://schemas.openxmlformats.org/markup-compatibility/2006" xmlns:o="urn:schemas-microsoft-com:office:office" xmlns:r="http://schemas.openxmlformats.org/officeDocument/2006/relationships" xmlns:m="http://schemas.openxmlformats.org/officeDocument/2006/math" xmlns:v="urn:schemas-microsoft-com:vml" xmlns:wp14="http://schemas.microsoft.com/office/word/2010/wordprocessingDrawing" xmlns:wp="http://schemas.openxmlformats.org/drawingml/2006/wordprocessingDrawing" xmlns:w10="urn:schemas-microsoft-com:office:word" xmlns:w="http://schemas.openxmlformats.org/wordprocessingml/2006/main" xmlns:w14="http://schemas.microsoft.com/office/word/2010/wordml" xmlns:w15="http://schemas.microsoft.com/office/word/2012/wordml" xmlns:wpg="http://schemas.microsoft.com/office/word/2010/wordprocessingGroup" xmlns:wpi="http://schemas.microsoft.com/office/word/2010/wordprocessingInk" xmlns:wne="http://schemas.microsoft.com/office/word/2006/wordml" xmlns:wps="http://schemas.microsoft.com/office/word/2010/wordprocessingShape" mc:Ignorable="w14 w15 wp14">
   <w:body>
     <w:p>
       <w:pPr>
         <w:jc w:val="center"/>
         <w:rPr>
-          <w:rFonts w:ascii="Arial" w:hAnsi="Arial"/>
+          <w:rFonts w:ascii="Arial" w:hAnsi="Arial" w:cs="Arial"/>
           <w:b/>
         </w:rPr>
       </w:pPr>
       <w:r>
         <w:rPr>
-          <w:rFonts w:ascii="Arial" w:hAnsi="Arial"/>
+          <w:rFonts w:ascii="Arial" w:hAnsi="Arial" w:cs="Arial"/>
           <w:b/>
         </w:rPr>
         <w:t xml:space="preserve">Ejercicio Genérico </w:t>
       </w:r>
       <w:r>
         <w:rPr>
-          <w:rFonts w:ascii="Arial" w:hAnsi="Arial"/>
+          <w:rFonts w:ascii="Arial" w:hAnsi="Arial" w:cs="Arial"/>
           <w:b/>
         </w:rPr>
         <w:t>M3A: Asociar imagen-texto</w:t>
@@ -28,41 +28,33 @@
     <w:p>
       <w:pPr>
         <w:rPr>
-          <w:rFonts w:ascii="Arial" w:hAnsi="Arial"/>
-        </w:rPr>
-      </w:pPr>
-    </w:p>
-    <w:p>
-      <w:pPr>
-        <w:rPr>
-          <w:rFonts w:ascii="Arial" w:hAnsi="Arial"/>
-          <w:sz w:val="18"/>
-          <w:szCs w:val="18"/>
-        </w:rPr>
-      </w:pPr>
-      <w:r>
-        <w:rPr>
-          <w:rFonts w:ascii="Arial" w:hAnsi="Arial"/>
+          <w:rFonts w:ascii="Arial" w:hAnsi="Arial" w:cs="Arial"/>
+        </w:rPr>
+      </w:pPr>
+    </w:p>
+    <w:p>
+      <w:pPr>
+        <w:rPr>
+          <w:rFonts w:ascii="Arial" w:hAnsi="Arial" w:cs="Arial"/>
+        </w:rPr>
+      </w:pPr>
+      <w:r>
+        <w:rPr>
+          <w:rFonts w:ascii="Arial" w:hAnsi="Arial" w:cs="Arial"/>
           <w:b/>
           <w:color w:val="FF0000"/>
-          <w:sz w:val="18"/>
-          <w:szCs w:val="18"/>
         </w:rPr>
         <w:t>*</w:t>
       </w:r>
       <w:r>
         <w:rPr>
-          <w:rFonts w:ascii="Arial" w:hAnsi="Arial"/>
-          <w:sz w:val="18"/>
-          <w:szCs w:val="18"/>
+          <w:rFonts w:ascii="Arial" w:hAnsi="Arial" w:cs="Arial"/>
         </w:rPr>
         <w:t xml:space="preserve"> </w:t>
       </w:r>
       <w:r>
         <w:rPr>
-          <w:rFonts w:ascii="Arial" w:hAnsi="Arial"/>
-          <w:sz w:val="18"/>
-          <w:szCs w:val="18"/>
+          <w:rFonts w:ascii="Arial" w:hAnsi="Arial" w:cs="Arial"/>
           <w:highlight w:val="green"/>
         </w:rPr>
         <w:t>Nombre del guión a que corresponde el ejercicio</w:t>
@@ -71,25 +63,19 @@
     <w:p>
       <w:pPr>
         <w:rPr>
-          <w:rFonts w:ascii="Arial" w:hAnsi="Arial"/>
-          <w:sz w:val="18"/>
-          <w:szCs w:val="18"/>
-        </w:rPr>
-      </w:pPr>
-    </w:p>
-    <w:p>
-      <w:pPr>
-        <w:rPr>
-          <w:rFonts w:ascii="Arial" w:hAnsi="Arial"/>
-          <w:sz w:val="18"/>
-          <w:szCs w:val="18"/>
-        </w:rPr>
-      </w:pPr>
-      <w:r>
-        <w:rPr>
-          <w:rFonts w:ascii="Arial" w:hAnsi="Arial"/>
-          <w:sz w:val="18"/>
-          <w:szCs w:val="18"/>
+          <w:rFonts w:ascii="Arial" w:hAnsi="Arial" w:cs="Arial"/>
+        </w:rPr>
+      </w:pPr>
+    </w:p>
+    <w:p>
+      <w:pPr>
+        <w:rPr>
+          <w:rFonts w:ascii="Arial" w:hAnsi="Arial" w:cs="Arial"/>
+        </w:rPr>
+      </w:pPr>
+      <w:r>
+        <w:rPr>
+          <w:rFonts w:ascii="Arial" w:hAnsi="Arial" w:cs="Arial"/>
         </w:rPr>
         <w:t>MA_11_03_CO</w:t>
       </w:r>
@@ -97,27 +83,21 @@
     <w:p>
       <w:pPr>
         <w:rPr>
-          <w:rFonts w:ascii="Arial" w:hAnsi="Arial"/>
-          <w:sz w:val="18"/>
-          <w:szCs w:val="18"/>
-        </w:rPr>
-      </w:pPr>
-    </w:p>
-    <w:p>
-      <w:pPr>
-        <w:rPr>
-          <w:rFonts w:ascii="Arial" w:hAnsi="Arial"/>
+          <w:rFonts w:ascii="Arial" w:hAnsi="Arial" w:cs="Arial"/>
+        </w:rPr>
+      </w:pPr>
+    </w:p>
+    <w:p>
+      <w:pPr>
+        <w:rPr>
+          <w:rFonts w:ascii="Arial" w:hAnsi="Arial" w:cs="Arial"/>
           <w:b/>
-          <w:sz w:val="18"/>
-          <w:szCs w:val="18"/>
-        </w:rPr>
-      </w:pPr>
-      <w:r>
-        <w:rPr>
-          <w:rFonts w:ascii="Arial" w:hAnsi="Arial"/>
+        </w:rPr>
+      </w:pPr>
+      <w:r>
+        <w:rPr>
+          <w:rFonts w:ascii="Arial" w:hAnsi="Arial" w:cs="Arial"/>
           <w:b/>
-          <w:sz w:val="18"/>
-          <w:szCs w:val="18"/>
         </w:rPr>
         <w:t>DATOS DEL RECURSO</w:t>
       </w:r>
@@ -126,81 +106,49 @@
       <w:pPr>
         <w:rPr>
           <w:rFonts w:ascii="Arial" w:hAnsi="Arial" w:cs="Arial"/>
-          <w:sz w:val="18"/>
-          <w:szCs w:val="18"/>
-        </w:rPr>
-      </w:pPr>
-    </w:p>
-    <w:p>
-      <w:pPr>
-        <w:rPr>
-          <w:rFonts w:ascii="Arial" w:hAnsi="Arial"/>
-          <w:sz w:val="18"/>
-          <w:szCs w:val="18"/>
-        </w:rPr>
-      </w:pPr>
-      <w:r>
-        <w:rPr>
-          <w:rFonts w:ascii="Arial" w:hAnsi="Arial"/>
+        </w:rPr>
+      </w:pPr>
+    </w:p>
+    <w:p>
+      <w:pPr>
+        <w:rPr>
+          <w:rFonts w:ascii="Arial" w:hAnsi="Arial" w:cs="Arial"/>
+        </w:rPr>
+      </w:pPr>
+      <w:r>
+        <w:rPr>
+          <w:rFonts w:ascii="Arial" w:hAnsi="Arial" w:cs="Arial"/>
           <w:b/>
           <w:color w:val="FF0000"/>
-          <w:sz w:val="18"/>
-          <w:szCs w:val="18"/>
         </w:rPr>
         <w:t>*</w:t>
       </w:r>
       <w:r>
         <w:rPr>
-          <w:rFonts w:ascii="Arial" w:hAnsi="Arial"/>
-          <w:sz w:val="18"/>
-          <w:szCs w:val="18"/>
+          <w:rFonts w:ascii="Arial" w:hAnsi="Arial" w:cs="Arial"/>
         </w:rPr>
         <w:t xml:space="preserve"> </w:t>
       </w:r>
       <w:r>
         <w:rPr>
-          <w:rFonts w:ascii="Arial" w:hAnsi="Arial"/>
-          <w:sz w:val="18"/>
-          <w:szCs w:val="18"/>
+          <w:rFonts w:ascii="Arial" w:hAnsi="Arial" w:cs="Arial"/>
           <w:highlight w:val="green"/>
         </w:rPr>
-        <w:t>Título del recurso</w:t>
-      </w:r>
-      <w:r>
-        <w:rPr>
-          <w:rFonts w:ascii="Arial" w:hAnsi="Arial"/>
-          <w:sz w:val="18"/>
-          <w:szCs w:val="18"/>
+        <w:t>Título del recurso (</w:t>
+      </w:r>
+      <w:r>
+        <w:rPr>
+          <w:rFonts w:ascii="Arial" w:hAnsi="Arial" w:cs="Arial"/>
+          <w:b/>
           <w:highlight w:val="green"/>
         </w:rPr>
-        <w:t xml:space="preserve"> </w:t>
-      </w:r>
-      <w:r>
-        <w:rPr>
-          <w:rFonts w:ascii="Arial" w:hAnsi="Arial"/>
-          <w:sz w:val="18"/>
-          <w:szCs w:val="18"/>
+        <w:t>65</w:t>
+      </w:r>
+      <w:r>
+        <w:rPr>
+          <w:rFonts w:ascii="Arial" w:hAnsi="Arial" w:cs="Arial"/>
           <w:highlight w:val="green"/>
         </w:rPr>
-        <w:t>(</w:t>
-      </w:r>
-      <w:r>
-        <w:rPr>
-          <w:rFonts w:ascii="Arial" w:hAnsi="Arial"/>
-          <w:b/>
-          <w:sz w:val="18"/>
-          <w:szCs w:val="18"/>
-          <w:highlight w:val="green"/>
-        </w:rPr>
-        <w:t>65</w:t>
-      </w:r>
-      <w:r>
-        <w:rPr>
-          <w:rFonts w:ascii="Arial" w:hAnsi="Arial"/>
-          <w:sz w:val="18"/>
-          <w:szCs w:val="18"/>
-          <w:highlight w:val="green"/>
-        </w:rPr>
         <w:t xml:space="preserve"> caracteres máx.)</w:t>
       </w:r>
     </w:p>
@@ -208,66 +156,39 @@
       <w:pPr>
         <w:rPr>
           <w:rFonts w:ascii="Arial" w:hAnsi="Arial" w:cs="Arial"/>
-          <w:sz w:val="18"/>
-          <w:szCs w:val="18"/>
-        </w:rPr>
-      </w:pPr>
-    </w:p>
-    <w:p>
-      <w:pPr>
-        <w:rPr>
-          <w:rFonts w:ascii="Times New Roman" w:hAnsi="Times New Roman" w:cs="Times New Roman"/>
+        </w:rPr>
+      </w:pPr>
+      <w:r>
+        <w:rPr>
+          <w:rFonts w:ascii="Arial" w:eastAsia="MS Mincho" w:hAnsi="Arial" w:cs="Arial"/>
           <w:color w:val="000000"/>
         </w:rPr>
-      </w:pPr>
-      <w:r>
-        <w:rPr>
-          <w:rFonts w:ascii="Times New Roman" w:hAnsi="Times New Roman" w:cs="Times New Roman"/>
-          <w:color w:val="000000"/>
-        </w:rPr>
-        <w:t>Limites laterales.</w:t>
-      </w:r>
-    </w:p>
-    <w:p>
-      <w:pPr>
-        <w:rPr>
-          <w:rFonts w:ascii="Arial" w:hAnsi="Arial" w:cs="Arial"/>
-          <w:sz w:val="18"/>
-          <w:szCs w:val="18"/>
-        </w:rPr>
-      </w:pPr>
-    </w:p>
-    <w:p>
-      <w:pPr>
-        <w:rPr>
-          <w:rFonts w:ascii="Arial" w:hAnsi="Arial"/>
-          <w:sz w:val="18"/>
-          <w:szCs w:val="18"/>
-        </w:rPr>
-      </w:pPr>
-      <w:r>
-        <w:rPr>
-          <w:rFonts w:ascii="Arial" w:hAnsi="Arial"/>
+        <w:t>Límites laterales</w:t>
+      </w:r>
+    </w:p>
+    <w:p>
+      <w:pPr>
+        <w:rPr>
+          <w:rFonts w:ascii="Arial" w:hAnsi="Arial" w:cs="Arial"/>
+        </w:rPr>
+      </w:pPr>
+      <w:r>
+        <w:rPr>
+          <w:rFonts w:ascii="Arial" w:hAnsi="Arial" w:cs="Arial"/>
           <w:b/>
           <w:color w:val="FF0000"/>
-          <w:sz w:val="18"/>
-          <w:szCs w:val="18"/>
         </w:rPr>
         <w:t>*</w:t>
       </w:r>
       <w:r>
         <w:rPr>
-          <w:rFonts w:ascii="Arial" w:hAnsi="Arial"/>
-          <w:sz w:val="18"/>
-          <w:szCs w:val="18"/>
+          <w:rFonts w:ascii="Arial" w:hAnsi="Arial" w:cs="Arial"/>
         </w:rPr>
         <w:t xml:space="preserve"> </w:t>
       </w:r>
       <w:r>
         <w:rPr>
-          <w:rFonts w:ascii="Arial" w:hAnsi="Arial"/>
-          <w:sz w:val="18"/>
-          <w:szCs w:val="18"/>
+          <w:rFonts w:ascii="Arial" w:hAnsi="Arial" w:cs="Arial"/>
           <w:highlight w:val="green"/>
         </w:rPr>
         <w:t>Descripción del recurso</w:t>
@@ -277,58 +198,60 @@
       <w:pPr>
         <w:rPr>
           <w:rFonts w:ascii="Arial" w:hAnsi="Arial" w:cs="Arial"/>
-          <w:sz w:val="18"/>
-          <w:szCs w:val="18"/>
-        </w:rPr>
-      </w:pPr>
-      <w:r>
-        <w:rPr>
-          <w:rFonts w:ascii="Times New Roman" w:hAnsi="Times New Roman" w:cs="Times New Roman"/>
+        </w:rPr>
+      </w:pPr>
+      <w:r>
+        <w:rPr>
+          <w:rFonts w:ascii="Arial" w:eastAsia="MS Mincho" w:hAnsi="Arial" w:cs="Arial"/>
           <w:color w:val="000000"/>
         </w:rPr>
-        <w:t>Actividad en que se practica como identificar el limite o los limites laterales de una función en un punto a partir de su grafica.</w:t>
-      </w:r>
-    </w:p>
-    <w:p>
-      <w:pPr>
-        <w:rPr>
-          <w:rFonts w:ascii="Arial" w:hAnsi="Arial" w:cs="Arial"/>
-          <w:sz w:val="18"/>
-          <w:szCs w:val="18"/>
-        </w:rPr>
-      </w:pPr>
-    </w:p>
-    <w:p>
-      <w:pPr>
-        <w:rPr>
-          <w:rFonts w:ascii="Arial" w:hAnsi="Arial"/>
-          <w:sz w:val="18"/>
-          <w:szCs w:val="18"/>
-        </w:rPr>
-      </w:pPr>
-      <w:r>
-        <w:rPr>
-          <w:rFonts w:ascii="Arial" w:hAnsi="Arial"/>
+        <w:t xml:space="preserve">Actividad en que se practica el cálculo del límite o los </w:t>
+      </w:r>
+      <w:r>
+        <w:rPr>
+          <w:rFonts w:ascii="Arial" w:eastAsia="MS Mincho" w:hAnsi="Arial" w:cs="Arial"/>
+          <w:color w:val="000000"/>
+        </w:rPr>
+        <w:t>límites</w:t>
+      </w:r>
+      <w:r>
+        <w:rPr>
+          <w:rFonts w:ascii="Arial" w:eastAsia="MS Mincho" w:hAnsi="Arial" w:cs="Arial"/>
+          <w:color w:val="000000"/>
+        </w:rPr>
+        <w:t xml:space="preserve"> laterales de una función en un punto a partir de su gráfica</w:t>
+      </w:r>
+    </w:p>
+    <w:p>
+      <w:pPr>
+        <w:rPr>
+          <w:rFonts w:ascii="Arial" w:hAnsi="Arial" w:cs="Arial"/>
+        </w:rPr>
+      </w:pPr>
+    </w:p>
+    <w:p>
+      <w:pPr>
+        <w:rPr>
+          <w:rFonts w:ascii="Arial" w:hAnsi="Arial" w:cs="Arial"/>
+        </w:rPr>
+      </w:pPr>
+      <w:r>
+        <w:rPr>
+          <w:rFonts w:ascii="Arial" w:hAnsi="Arial" w:cs="Arial"/>
           <w:b/>
           <w:color w:val="FF0000"/>
-          <w:sz w:val="18"/>
-          <w:szCs w:val="18"/>
         </w:rPr>
         <w:t>*</w:t>
       </w:r>
       <w:r>
         <w:rPr>
-          <w:rFonts w:ascii="Arial" w:hAnsi="Arial"/>
-          <w:sz w:val="18"/>
-          <w:szCs w:val="18"/>
+          <w:rFonts w:ascii="Arial" w:hAnsi="Arial" w:cs="Arial"/>
         </w:rPr>
         <w:t xml:space="preserve"> </w:t>
       </w:r>
       <w:r>
         <w:rPr>
-          <w:rFonts w:ascii="Arial" w:hAnsi="Arial"/>
-          <w:sz w:val="18"/>
-          <w:szCs w:val="18"/>
+          <w:rFonts w:ascii="Arial" w:hAnsi="Arial" w:cs="Arial"/>
           <w:highlight w:val="green"/>
         </w:rPr>
         <w:t>Palabras clave del recurso (separadas por comas ",")</w:t>
@@ -338,60 +261,66 @@
       <w:pPr>
         <w:rPr>
           <w:rFonts w:ascii="Arial" w:hAnsi="Arial" w:cs="Arial"/>
-          <w:sz w:val="18"/>
-          <w:szCs w:val="18"/>
-        </w:rPr>
-      </w:pPr>
-      <w:r>
-        <w:rPr>
-          <w:rFonts w:ascii="Arial" w:hAnsi="Arial" w:cs="Arial"/>
-          <w:sz w:val="18"/>
-          <w:szCs w:val="18"/>
-        </w:rPr>
-        <w:t>“limite lateral”</w:t>
-      </w:r>
-    </w:p>
-    <w:p>
-      <w:pPr>
-        <w:rPr>
-          <w:rFonts w:ascii="Arial" w:hAnsi="Arial" w:cs="Arial"/>
-          <w:sz w:val="18"/>
-          <w:szCs w:val="18"/>
-        </w:rPr>
-      </w:pPr>
-    </w:p>
-    <w:p>
-      <w:pPr>
-        <w:rPr>
-          <w:rFonts w:ascii="Arial" w:hAnsi="Arial"/>
-          <w:sz w:val="18"/>
-          <w:szCs w:val="18"/>
-        </w:rPr>
-      </w:pPr>
-      <w:r>
-        <w:rPr>
-          <w:rFonts w:ascii="Arial" w:hAnsi="Arial"/>
+        </w:rPr>
+      </w:pPr>
+      <w:r>
+        <w:rPr>
+          <w:rFonts w:ascii="Arial" w:hAnsi="Arial" w:cs="Arial"/>
+        </w:rPr>
+        <w:t>Límite lateral</w:t>
+      </w:r>
+      <w:r>
+        <w:rPr>
+          <w:rFonts w:ascii="Arial" w:hAnsi="Arial" w:cs="Arial"/>
+        </w:rPr>
+        <w:t>, límite por izquierda, lí</w:t>
+      </w:r>
+      <w:r>
+        <w:rPr>
+          <w:rFonts w:ascii="Arial" w:hAnsi="Arial" w:cs="Arial"/>
+        </w:rPr>
+        <w:t>mite por derecha, límite</w:t>
+      </w:r>
+      <w:bookmarkStart w:id="0" w:name="_GoBack"/>
+      <w:bookmarkEnd w:id="0"/>
+      <w:r>
+        <w:rPr>
+          <w:rFonts w:ascii="Arial" w:hAnsi="Arial" w:cs="Arial"/>
+        </w:rPr>
+        <w:t xml:space="preserve"> de una función </w:t>
+      </w:r>
+    </w:p>
+    <w:p>
+      <w:pPr>
+        <w:rPr>
+          <w:rFonts w:ascii="Arial" w:hAnsi="Arial" w:cs="Arial"/>
+        </w:rPr>
+      </w:pPr>
+    </w:p>
+    <w:p>
+      <w:pPr>
+        <w:rPr>
+          <w:rFonts w:ascii="Arial" w:hAnsi="Arial" w:cs="Arial"/>
+        </w:rPr>
+      </w:pPr>
+      <w:r>
+        <w:rPr>
+          <w:rFonts w:ascii="Arial" w:hAnsi="Arial" w:cs="Arial"/>
           <w:b/>
           <w:color w:val="FF0000"/>
-          <w:sz w:val="18"/>
-          <w:szCs w:val="18"/>
         </w:rPr>
         <w:t>*</w:t>
       </w:r>
       <w:r>
         <w:rPr>
-          <w:rFonts w:ascii="Arial" w:hAnsi="Arial"/>
+          <w:rFonts w:ascii="Arial" w:hAnsi="Arial" w:cs="Arial"/>
           <w:color w:val="FF0000"/>
-          <w:sz w:val="18"/>
-          <w:szCs w:val="18"/>
         </w:rPr>
         <w:t xml:space="preserve"> </w:t>
       </w:r>
       <w:r>
         <w:rPr>
-          <w:rFonts w:ascii="Arial" w:hAnsi="Arial"/>
-          <w:sz w:val="18"/>
-          <w:szCs w:val="18"/>
+          <w:rFonts w:ascii="Arial" w:hAnsi="Arial" w:cs="Arial"/>
           <w:highlight w:val="green"/>
         </w:rPr>
         <w:t>Tiempo estimado (minutos)</w:t>
@@ -401,15 +330,11 @@
       <w:pPr>
         <w:rPr>
           <w:rFonts w:ascii="Arial" w:hAnsi="Arial" w:cs="Arial"/>
-          <w:sz w:val="18"/>
-          <w:szCs w:val="18"/>
-        </w:rPr>
-      </w:pPr>
-      <w:r>
-        <w:rPr>
-          <w:rFonts w:ascii="Arial" w:hAnsi="Arial" w:cs="Arial"/>
-          <w:sz w:val="18"/>
-          <w:szCs w:val="18"/>
+        </w:rPr>
+      </w:pPr>
+      <w:r>
+        <w:rPr>
+          <w:rFonts w:ascii="Arial" w:hAnsi="Arial" w:cs="Arial"/>
         </w:rPr>
         <w:t>5 min</w:t>
       </w:r>
@@ -418,43 +343,33 @@
       <w:pPr>
         <w:rPr>
           <w:rFonts w:ascii="Arial" w:hAnsi="Arial" w:cs="Arial"/>
-          <w:sz w:val="18"/>
-          <w:szCs w:val="18"/>
-        </w:rPr>
-      </w:pPr>
-    </w:p>
-    <w:p>
-      <w:pPr>
-        <w:rPr>
-          <w:rFonts w:ascii="Arial" w:hAnsi="Arial"/>
-          <w:sz w:val="18"/>
-          <w:szCs w:val="18"/>
-        </w:rPr>
-      </w:pPr>
-      <w:r>
-        <w:rPr>
-          <w:rFonts w:ascii="Arial" w:hAnsi="Arial"/>
+        </w:rPr>
+      </w:pPr>
+    </w:p>
+    <w:p>
+      <w:pPr>
+        <w:rPr>
+          <w:rFonts w:ascii="Arial" w:hAnsi="Arial" w:cs="Arial"/>
+        </w:rPr>
+      </w:pPr>
+      <w:r>
+        <w:rPr>
+          <w:rFonts w:ascii="Arial" w:hAnsi="Arial" w:cs="Arial"/>
           <w:b/>
           <w:color w:val="FF0000"/>
-          <w:sz w:val="18"/>
-          <w:szCs w:val="18"/>
         </w:rPr>
         <w:t>*</w:t>
       </w:r>
       <w:r>
         <w:rPr>
-          <w:rFonts w:ascii="Arial" w:hAnsi="Arial"/>
+          <w:rFonts w:ascii="Arial" w:hAnsi="Arial" w:cs="Arial"/>
           <w:color w:val="FF0000"/>
-          <w:sz w:val="18"/>
-          <w:szCs w:val="18"/>
         </w:rPr>
         <w:t xml:space="preserve"> </w:t>
       </w:r>
       <w:r>
         <w:rPr>
-          <w:rFonts w:ascii="Arial" w:hAnsi="Arial"/>
-          <w:sz w:val="18"/>
-          <w:szCs w:val="18"/>
+          <w:rFonts w:ascii="Arial" w:hAnsi="Arial" w:cs="Arial"/>
           <w:highlight w:val="green"/>
         </w:rPr>
         <w:t>Acción didáctica (indicar sólo una)</w:t>
@@ -468,33 +383,29 @@
         <w:tblLook w:val="04A0" w:firstRow="1" w:lastRow="0" w:firstColumn="1" w:lastColumn="0" w:noHBand="0" w:noVBand="1"/>
       </w:tblPr>
       <w:tblGrid>
-        <w:gridCol w:w="1248"/>
-        <w:gridCol w:w="404"/>
-        <w:gridCol w:w="1289"/>
-        <w:gridCol w:w="367"/>
-        <w:gridCol w:w="2504"/>
-        <w:gridCol w:w="425"/>
-        <w:gridCol w:w="2268"/>
-        <w:gridCol w:w="425"/>
+        <w:gridCol w:w="1522"/>
+        <w:gridCol w:w="236"/>
+        <w:gridCol w:w="1457"/>
+        <w:gridCol w:w="377"/>
+        <w:gridCol w:w="2370"/>
+        <w:gridCol w:w="401"/>
+        <w:gridCol w:w="2166"/>
+        <w:gridCol w:w="401"/>
       </w:tblGrid>
       <w:tr>
         <w:tc>
           <w:tcPr>
-            <w:tcW w:w="1248" w:type="dxa"/>
+            <w:tcW w:w="1522" w:type="dxa"/>
           </w:tcPr>
           <w:p>
             <w:pPr>
               <w:rPr>
-                <w:rFonts w:ascii="Arial" w:hAnsi="Arial"/>
-                <w:sz w:val="16"/>
-                <w:szCs w:val="16"/>
+                <w:rFonts w:ascii="Arial" w:hAnsi="Arial" w:cs="Arial"/>
               </w:rPr>
             </w:pPr>
             <w:r>
               <w:rPr>
-                <w:rFonts w:ascii="Arial" w:hAnsi="Arial"/>
-                <w:sz w:val="16"/>
-                <w:szCs w:val="16"/>
+                <w:rFonts w:ascii="Arial" w:hAnsi="Arial" w:cs="Arial"/>
               </w:rPr>
               <w:t>Exposición</w:t>
             </w:r>
@@ -502,35 +413,29 @@
         </w:tc>
         <w:tc>
           <w:tcPr>
-            <w:tcW w:w="404" w:type="dxa"/>
+            <w:tcW w:w="236" w:type="dxa"/>
           </w:tcPr>
           <w:p>
             <w:pPr>
               <w:rPr>
-                <w:rFonts w:ascii="Arial" w:hAnsi="Arial"/>
-                <w:sz w:val="16"/>
-                <w:szCs w:val="16"/>
+                <w:rFonts w:ascii="Arial" w:hAnsi="Arial" w:cs="Arial"/>
               </w:rPr>
             </w:pPr>
           </w:p>
         </w:tc>
         <w:tc>
           <w:tcPr>
-            <w:tcW w:w="1289" w:type="dxa"/>
+            <w:tcW w:w="1457" w:type="dxa"/>
           </w:tcPr>
           <w:p>
             <w:pPr>
               <w:rPr>
-                <w:rFonts w:ascii="Arial" w:hAnsi="Arial"/>
-                <w:sz w:val="16"/>
-                <w:szCs w:val="16"/>
+                <w:rFonts w:ascii="Arial" w:hAnsi="Arial" w:cs="Arial"/>
               </w:rPr>
             </w:pPr>
             <w:r>
               <w:rPr>
-                <w:rFonts w:ascii="Arial" w:hAnsi="Arial"/>
-                <w:sz w:val="16"/>
-                <w:szCs w:val="16"/>
+                <w:rFonts w:ascii="Arial" w:hAnsi="Arial" w:cs="Arial"/>
               </w:rPr>
               <w:t>Ejercitación</w:t>
             </w:r>
@@ -538,21 +443,17 @@
         </w:tc>
         <w:tc>
           <w:tcPr>
-            <w:tcW w:w="367" w:type="dxa"/>
+            <w:tcW w:w="377" w:type="dxa"/>
           </w:tcPr>
           <w:p>
             <w:pPr>
               <w:rPr>
-                <w:rFonts w:ascii="Arial" w:hAnsi="Arial"/>
-                <w:sz w:val="16"/>
-                <w:szCs w:val="16"/>
+                <w:rFonts w:ascii="Arial" w:hAnsi="Arial" w:cs="Arial"/>
               </w:rPr>
             </w:pPr>
             <w:r>
               <w:rPr>
-                <w:rFonts w:ascii="Arial" w:hAnsi="Arial"/>
-                <w:sz w:val="16"/>
-                <w:szCs w:val="16"/>
+                <w:rFonts w:ascii="Arial" w:hAnsi="Arial" w:cs="Arial"/>
               </w:rPr>
               <w:t>X</w:t>
             </w:r>
@@ -560,21 +461,17 @@
         </w:tc>
         <w:tc>
           <w:tcPr>
-            <w:tcW w:w="2504" w:type="dxa"/>
+            <w:tcW w:w="2370" w:type="dxa"/>
           </w:tcPr>
           <w:p>
             <w:pPr>
               <w:rPr>
-                <w:rFonts w:ascii="Arial" w:hAnsi="Arial"/>
-                <w:sz w:val="16"/>
-                <w:szCs w:val="16"/>
+                <w:rFonts w:ascii="Arial" w:hAnsi="Arial" w:cs="Arial"/>
               </w:rPr>
             </w:pPr>
             <w:r>
               <w:rPr>
-                <w:rFonts w:ascii="Arial" w:hAnsi="Arial"/>
-                <w:sz w:val="16"/>
-                <w:szCs w:val="16"/>
+                <w:rFonts w:ascii="Arial" w:hAnsi="Arial" w:cs="Arial"/>
               </w:rPr>
               <w:t>Preguntas con respuesta libre</w:t>
             </w:r>
@@ -582,35 +479,29 @@
         </w:tc>
         <w:tc>
           <w:tcPr>
-            <w:tcW w:w="425" w:type="dxa"/>
+            <w:tcW w:w="401" w:type="dxa"/>
           </w:tcPr>
           <w:p>
             <w:pPr>
               <w:rPr>
-                <w:rFonts w:ascii="Arial" w:hAnsi="Arial"/>
-                <w:sz w:val="16"/>
-                <w:szCs w:val="16"/>
+                <w:rFonts w:ascii="Arial" w:hAnsi="Arial" w:cs="Arial"/>
               </w:rPr>
             </w:pPr>
           </w:p>
         </w:tc>
         <w:tc>
           <w:tcPr>
-            <w:tcW w:w="2268" w:type="dxa"/>
+            <w:tcW w:w="2166" w:type="dxa"/>
           </w:tcPr>
           <w:p>
             <w:pPr>
               <w:rPr>
-                <w:rFonts w:ascii="Arial" w:hAnsi="Arial"/>
-                <w:sz w:val="16"/>
-                <w:szCs w:val="16"/>
+                <w:rFonts w:ascii="Arial" w:hAnsi="Arial" w:cs="Arial"/>
               </w:rPr>
             </w:pPr>
             <w:r>
               <w:rPr>
-                <w:rFonts w:ascii="Arial" w:hAnsi="Arial"/>
-                <w:sz w:val="16"/>
-                <w:szCs w:val="16"/>
+                <w:rFonts w:ascii="Arial" w:hAnsi="Arial" w:cs="Arial"/>
               </w:rPr>
               <w:t>Juegos</w:t>
             </w:r>
@@ -618,14 +509,12 @@
         </w:tc>
         <w:tc>
           <w:tcPr>
-            <w:tcW w:w="425" w:type="dxa"/>
+            <w:tcW w:w="401" w:type="dxa"/>
           </w:tcPr>
           <w:p>
             <w:pPr>
               <w:rPr>
-                <w:rFonts w:ascii="Arial" w:hAnsi="Arial"/>
-                <w:sz w:val="16"/>
-                <w:szCs w:val="16"/>
+                <w:rFonts w:ascii="Arial" w:hAnsi="Arial" w:cs="Arial"/>
               </w:rPr>
             </w:pPr>
           </w:p>
@@ -634,21 +523,17 @@
       <w:tr>
         <w:tc>
           <w:tcPr>
-            <w:tcW w:w="1248" w:type="dxa"/>
+            <w:tcW w:w="1522" w:type="dxa"/>
           </w:tcPr>
           <w:p>
             <w:pPr>
               <w:rPr>
-                <w:rFonts w:ascii="Arial" w:hAnsi="Arial"/>
-                <w:sz w:val="16"/>
-                <w:szCs w:val="16"/>
+                <w:rFonts w:ascii="Arial" w:hAnsi="Arial" w:cs="Arial"/>
               </w:rPr>
             </w:pPr>
             <w:r>
               <w:rPr>
-                <w:rFonts w:ascii="Arial" w:hAnsi="Arial"/>
-                <w:sz w:val="16"/>
-                <w:szCs w:val="16"/>
+                <w:rFonts w:ascii="Arial" w:hAnsi="Arial" w:cs="Arial"/>
               </w:rPr>
               <w:t>Estudio</w:t>
             </w:r>
@@ -656,35 +541,29 @@
         </w:tc>
         <w:tc>
           <w:tcPr>
-            <w:tcW w:w="404" w:type="dxa"/>
+            <w:tcW w:w="236" w:type="dxa"/>
           </w:tcPr>
           <w:p>
             <w:pPr>
               <w:rPr>
-                <w:rFonts w:ascii="Arial" w:hAnsi="Arial"/>
-                <w:sz w:val="16"/>
-                <w:szCs w:val="16"/>
+                <w:rFonts w:ascii="Arial" w:hAnsi="Arial" w:cs="Arial"/>
               </w:rPr>
             </w:pPr>
           </w:p>
         </w:tc>
         <w:tc>
           <w:tcPr>
-            <w:tcW w:w="1289" w:type="dxa"/>
+            <w:tcW w:w="1457" w:type="dxa"/>
           </w:tcPr>
           <w:p>
             <w:pPr>
               <w:rPr>
-                <w:rFonts w:ascii="Arial" w:hAnsi="Arial"/>
-                <w:sz w:val="16"/>
-                <w:szCs w:val="16"/>
+                <w:rFonts w:ascii="Arial" w:hAnsi="Arial" w:cs="Arial"/>
               </w:rPr>
             </w:pPr>
             <w:r>
               <w:rPr>
-                <w:rFonts w:ascii="Arial" w:hAnsi="Arial"/>
-                <w:sz w:val="16"/>
-                <w:szCs w:val="16"/>
+                <w:rFonts w:ascii="Arial" w:hAnsi="Arial" w:cs="Arial"/>
               </w:rPr>
               <w:t>Proyecto</w:t>
             </w:r>
@@ -692,35 +571,29 @@
         </w:tc>
         <w:tc>
           <w:tcPr>
-            <w:tcW w:w="367" w:type="dxa"/>
+            <w:tcW w:w="377" w:type="dxa"/>
           </w:tcPr>
           <w:p>
             <w:pPr>
               <w:rPr>
-                <w:rFonts w:ascii="Arial" w:hAnsi="Arial"/>
-                <w:sz w:val="16"/>
-                <w:szCs w:val="16"/>
+                <w:rFonts w:ascii="Arial" w:hAnsi="Arial" w:cs="Arial"/>
               </w:rPr>
             </w:pPr>
           </w:p>
         </w:tc>
         <w:tc>
           <w:tcPr>
-            <w:tcW w:w="2504" w:type="dxa"/>
+            <w:tcW w:w="2370" w:type="dxa"/>
           </w:tcPr>
           <w:p>
             <w:pPr>
               <w:rPr>
-                <w:rFonts w:ascii="Arial" w:hAnsi="Arial"/>
-                <w:sz w:val="16"/>
-                <w:szCs w:val="16"/>
+                <w:rFonts w:ascii="Arial" w:hAnsi="Arial" w:cs="Arial"/>
               </w:rPr>
             </w:pPr>
             <w:r>
               <w:rPr>
-                <w:rFonts w:ascii="Arial" w:hAnsi="Arial"/>
-                <w:sz w:val="16"/>
-                <w:szCs w:val="16"/>
+                <w:rFonts w:ascii="Arial" w:hAnsi="Arial" w:cs="Arial"/>
               </w:rPr>
               <w:t>Evaluación</w:t>
             </w:r>
@@ -728,35 +601,29 @@
         </w:tc>
         <w:tc>
           <w:tcPr>
-            <w:tcW w:w="425" w:type="dxa"/>
+            <w:tcW w:w="401" w:type="dxa"/>
           </w:tcPr>
           <w:p>
             <w:pPr>
               <w:rPr>
-                <w:rFonts w:ascii="Arial" w:hAnsi="Arial"/>
-                <w:sz w:val="16"/>
-                <w:szCs w:val="16"/>
+                <w:rFonts w:ascii="Arial" w:hAnsi="Arial" w:cs="Arial"/>
               </w:rPr>
             </w:pPr>
           </w:p>
         </w:tc>
         <w:tc>
           <w:tcPr>
-            <w:tcW w:w="2268" w:type="dxa"/>
+            <w:tcW w:w="2166" w:type="dxa"/>
           </w:tcPr>
           <w:p>
             <w:pPr>
               <w:rPr>
-                <w:rFonts w:ascii="Arial" w:hAnsi="Arial"/>
-                <w:sz w:val="16"/>
-                <w:szCs w:val="16"/>
+                <w:rFonts w:ascii="Arial" w:hAnsi="Arial" w:cs="Arial"/>
               </w:rPr>
             </w:pPr>
             <w:r>
               <w:rPr>
-                <w:rFonts w:ascii="Arial" w:hAnsi="Arial"/>
-                <w:sz w:val="16"/>
-                <w:szCs w:val="16"/>
+                <w:rFonts w:ascii="Arial" w:hAnsi="Arial" w:cs="Arial"/>
               </w:rPr>
               <w:t>Generador de actividades</w:t>
             </w:r>
@@ -764,14 +631,12 @@
         </w:tc>
         <w:tc>
           <w:tcPr>
-            <w:tcW w:w="425" w:type="dxa"/>
+            <w:tcW w:w="401" w:type="dxa"/>
           </w:tcPr>
           <w:p>
             <w:pPr>
               <w:rPr>
-                <w:rFonts w:ascii="Arial" w:hAnsi="Arial"/>
-                <w:sz w:val="16"/>
-                <w:szCs w:val="16"/>
+                <w:rFonts w:ascii="Arial" w:hAnsi="Arial" w:cs="Arial"/>
               </w:rPr>
             </w:pPr>
           </w:p>
@@ -782,43 +647,33 @@
       <w:pPr>
         <w:rPr>
           <w:rFonts w:ascii="Arial" w:hAnsi="Arial" w:cs="Arial"/>
-          <w:sz w:val="18"/>
-          <w:szCs w:val="18"/>
-        </w:rPr>
-      </w:pPr>
-    </w:p>
-    <w:p>
-      <w:pPr>
-        <w:rPr>
-          <w:rFonts w:ascii="Arial" w:hAnsi="Arial"/>
-          <w:sz w:val="18"/>
-          <w:szCs w:val="18"/>
-        </w:rPr>
-      </w:pPr>
-      <w:r>
-        <w:rPr>
-          <w:rFonts w:ascii="Arial" w:hAnsi="Arial"/>
+        </w:rPr>
+      </w:pPr>
+    </w:p>
+    <w:p>
+      <w:pPr>
+        <w:rPr>
+          <w:rFonts w:ascii="Arial" w:hAnsi="Arial" w:cs="Arial"/>
+        </w:rPr>
+      </w:pPr>
+      <w:r>
+        <w:rPr>
+          <w:rFonts w:ascii="Arial" w:hAnsi="Arial" w:cs="Arial"/>
           <w:b/>
           <w:color w:val="FF0000"/>
-          <w:sz w:val="18"/>
-          <w:szCs w:val="18"/>
         </w:rPr>
         <w:t>*</w:t>
       </w:r>
       <w:r>
         <w:rPr>
-          <w:rFonts w:ascii="Arial" w:hAnsi="Arial"/>
+          <w:rFonts w:ascii="Arial" w:hAnsi="Arial" w:cs="Arial"/>
           <w:color w:val="FF0000"/>
-          <w:sz w:val="18"/>
-          <w:szCs w:val="18"/>
         </w:rPr>
         <w:t xml:space="preserve"> </w:t>
       </w:r>
       <w:r>
         <w:rPr>
-          <w:rFonts w:ascii="Arial" w:hAnsi="Arial"/>
-          <w:sz w:val="18"/>
-          <w:szCs w:val="18"/>
+          <w:rFonts w:ascii="Arial" w:hAnsi="Arial" w:cs="Arial"/>
           <w:highlight w:val="green"/>
         </w:rPr>
         <w:t>Competencia (indicar sólo una)</w:t>
@@ -845,26 +700,14 @@
           <w:p>
             <w:pPr>
               <w:rPr>
-                <w:rFonts w:ascii="Arial" w:hAnsi="Arial"/>
-                <w:sz w:val="16"/>
-                <w:szCs w:val="16"/>
+                <w:rFonts w:ascii="Arial" w:hAnsi="Arial" w:cs="Arial"/>
               </w:rPr>
             </w:pPr>
             <w:r>
               <w:rPr>
-                <w:rFonts w:ascii="Arial" w:hAnsi="Arial"/>
-                <w:sz w:val="16"/>
-                <w:szCs w:val="16"/>
-              </w:rPr>
-              <w:t>…</w:t>
-            </w:r>
-            <w:r>
-              <w:rPr>
-                <w:rFonts w:ascii="Arial" w:hAnsi="Arial"/>
-                <w:sz w:val="16"/>
-                <w:szCs w:val="16"/>
-              </w:rPr>
-              <w:t xml:space="preserve"> en comunicación lingüística</w:t>
+                <w:rFonts w:ascii="Arial" w:hAnsi="Arial" w:cs="Arial"/>
+              </w:rPr>
+              <w:t>… en comunicación lingüística</w:t>
             </w:r>
           </w:p>
         </w:tc>
@@ -875,9 +718,7 @@
           <w:p>
             <w:pPr>
               <w:rPr>
-                <w:rFonts w:ascii="Arial" w:hAnsi="Arial"/>
-                <w:sz w:val="16"/>
-                <w:szCs w:val="16"/>
+                <w:rFonts w:ascii="Arial" w:hAnsi="Arial" w:cs="Arial"/>
               </w:rPr>
             </w:pPr>
           </w:p>
@@ -889,26 +730,14 @@
           <w:p>
             <w:pPr>
               <w:rPr>
-                <w:rFonts w:ascii="Arial" w:hAnsi="Arial"/>
-                <w:sz w:val="16"/>
-                <w:szCs w:val="16"/>
+                <w:rFonts w:ascii="Arial" w:hAnsi="Arial" w:cs="Arial"/>
               </w:rPr>
             </w:pPr>
             <w:r>
               <w:rPr>
-                <w:rFonts w:ascii="Arial" w:hAnsi="Arial"/>
-                <w:sz w:val="16"/>
-                <w:szCs w:val="16"/>
-              </w:rPr>
-              <w:t>…</w:t>
-            </w:r>
-            <w:r>
-              <w:rPr>
-                <w:rFonts w:ascii="Arial" w:hAnsi="Arial"/>
-                <w:sz w:val="16"/>
-                <w:szCs w:val="16"/>
-              </w:rPr>
-              <w:t xml:space="preserve"> matemática</w:t>
+                <w:rFonts w:ascii="Arial" w:hAnsi="Arial" w:cs="Arial"/>
+              </w:rPr>
+              <w:t>… matemática</w:t>
             </w:r>
           </w:p>
         </w:tc>
@@ -919,16 +748,12 @@
           <w:p>
             <w:pPr>
               <w:rPr>
-                <w:rFonts w:ascii="Arial" w:hAnsi="Arial"/>
-                <w:sz w:val="16"/>
-                <w:szCs w:val="16"/>
+                <w:rFonts w:ascii="Arial" w:hAnsi="Arial" w:cs="Arial"/>
               </w:rPr>
             </w:pPr>
             <w:r>
               <w:rPr>
-                <w:rFonts w:ascii="Arial" w:hAnsi="Arial"/>
-                <w:sz w:val="16"/>
-                <w:szCs w:val="16"/>
+                <w:rFonts w:ascii="Arial" w:hAnsi="Arial" w:cs="Arial"/>
               </w:rPr>
               <w:t>X</w:t>
             </w:r>
@@ -943,26 +768,14 @@
           <w:p>
             <w:pPr>
               <w:rPr>
-                <w:rFonts w:ascii="Arial" w:hAnsi="Arial"/>
-                <w:sz w:val="16"/>
-                <w:szCs w:val="16"/>
+                <w:rFonts w:ascii="Arial" w:hAnsi="Arial" w:cs="Arial"/>
               </w:rPr>
             </w:pPr>
             <w:r>
               <w:rPr>
-                <w:rFonts w:ascii="Arial" w:hAnsi="Arial"/>
-                <w:sz w:val="16"/>
-                <w:szCs w:val="16"/>
-              </w:rPr>
-              <w:t>…</w:t>
-            </w:r>
-            <w:r>
-              <w:rPr>
-                <w:rFonts w:ascii="Arial" w:hAnsi="Arial"/>
-                <w:sz w:val="16"/>
-                <w:szCs w:val="16"/>
-              </w:rPr>
-              <w:t xml:space="preserve"> en el conocimiento y la interacción con el mundo físico</w:t>
+                <w:rFonts w:ascii="Arial" w:hAnsi="Arial" w:cs="Arial"/>
+              </w:rPr>
+              <w:t>… en el conocimiento y la interacción con el mundo físico</w:t>
             </w:r>
           </w:p>
         </w:tc>
@@ -973,9 +786,7 @@
           <w:p>
             <w:pPr>
               <w:rPr>
-                <w:rFonts w:ascii="Arial" w:hAnsi="Arial"/>
-                <w:sz w:val="16"/>
-                <w:szCs w:val="16"/>
+                <w:rFonts w:ascii="Arial" w:hAnsi="Arial" w:cs="Arial"/>
               </w:rPr>
             </w:pPr>
           </w:p>
@@ -987,16 +798,12 @@
           <w:p>
             <w:pPr>
               <w:rPr>
-                <w:rFonts w:ascii="Arial" w:hAnsi="Arial"/>
-                <w:sz w:val="16"/>
-                <w:szCs w:val="16"/>
+                <w:rFonts w:ascii="Arial" w:hAnsi="Arial" w:cs="Arial"/>
               </w:rPr>
             </w:pPr>
             <w:r>
               <w:rPr>
-                <w:rFonts w:ascii="Arial" w:hAnsi="Arial"/>
-                <w:sz w:val="16"/>
-                <w:szCs w:val="16"/>
+                <w:rFonts w:ascii="Arial" w:hAnsi="Arial" w:cs="Arial"/>
               </w:rPr>
               <w:t>Tratamiento de la información y competencia digital</w:t>
             </w:r>
@@ -1009,9 +816,7 @@
           <w:p>
             <w:pPr>
               <w:rPr>
-                <w:rFonts w:ascii="Arial" w:hAnsi="Arial"/>
-                <w:sz w:val="16"/>
-                <w:szCs w:val="16"/>
+                <w:rFonts w:ascii="Arial" w:hAnsi="Arial" w:cs="Arial"/>
               </w:rPr>
             </w:pPr>
           </w:p>
@@ -1025,26 +830,14 @@
           <w:p>
             <w:pPr>
               <w:rPr>
-                <w:rFonts w:ascii="Arial" w:hAnsi="Arial"/>
-                <w:sz w:val="16"/>
-                <w:szCs w:val="16"/>
+                <w:rFonts w:ascii="Arial" w:hAnsi="Arial" w:cs="Arial"/>
               </w:rPr>
             </w:pPr>
             <w:r>
               <w:rPr>
-                <w:rFonts w:ascii="Arial" w:hAnsi="Arial"/>
-                <w:sz w:val="16"/>
-                <w:szCs w:val="16"/>
-              </w:rPr>
-              <w:t>…</w:t>
-            </w:r>
-            <w:r>
-              <w:rPr>
-                <w:rFonts w:ascii="Arial" w:hAnsi="Arial"/>
-                <w:sz w:val="16"/>
-                <w:szCs w:val="16"/>
-              </w:rPr>
-              <w:t xml:space="preserve"> social y ciudadana</w:t>
+                <w:rFonts w:ascii="Arial" w:hAnsi="Arial" w:cs="Arial"/>
+              </w:rPr>
+              <w:t>… social y ciudadana</w:t>
             </w:r>
           </w:p>
         </w:tc>
@@ -1055,9 +848,7 @@
           <w:p>
             <w:pPr>
               <w:rPr>
-                <w:rFonts w:ascii="Arial" w:hAnsi="Arial"/>
-                <w:sz w:val="16"/>
-                <w:szCs w:val="16"/>
+                <w:rFonts w:ascii="Arial" w:hAnsi="Arial" w:cs="Arial"/>
               </w:rPr>
             </w:pPr>
           </w:p>
@@ -1069,26 +860,14 @@
           <w:p>
             <w:pPr>
               <w:rPr>
-                <w:rFonts w:ascii="Arial" w:hAnsi="Arial"/>
-                <w:sz w:val="16"/>
-                <w:szCs w:val="16"/>
+                <w:rFonts w:ascii="Arial" w:hAnsi="Arial" w:cs="Arial"/>
               </w:rPr>
             </w:pPr>
             <w:r>
               <w:rPr>
-                <w:rFonts w:ascii="Arial" w:hAnsi="Arial"/>
-                <w:sz w:val="16"/>
-                <w:szCs w:val="16"/>
-              </w:rPr>
-              <w:t>…</w:t>
-            </w:r>
-            <w:r>
-              <w:rPr>
-                <w:rFonts w:ascii="Arial" w:hAnsi="Arial"/>
-                <w:sz w:val="16"/>
-                <w:szCs w:val="16"/>
-              </w:rPr>
-              <w:t xml:space="preserve"> cultural y artística</w:t>
+                <w:rFonts w:ascii="Arial" w:hAnsi="Arial" w:cs="Arial"/>
+              </w:rPr>
+              <w:t>… cultural y artística</w:t>
             </w:r>
           </w:p>
         </w:tc>
@@ -1099,9 +878,7 @@
           <w:p>
             <w:pPr>
               <w:rPr>
-                <w:rFonts w:ascii="Arial" w:hAnsi="Arial"/>
-                <w:sz w:val="16"/>
-                <w:szCs w:val="16"/>
+                <w:rFonts w:ascii="Arial" w:hAnsi="Arial" w:cs="Arial"/>
               </w:rPr>
             </w:pPr>
           </w:p>
@@ -1115,26 +892,14 @@
           <w:p>
             <w:pPr>
               <w:rPr>
-                <w:rFonts w:ascii="Arial" w:hAnsi="Arial"/>
-                <w:sz w:val="16"/>
-                <w:szCs w:val="16"/>
+                <w:rFonts w:ascii="Arial" w:hAnsi="Arial" w:cs="Arial"/>
               </w:rPr>
             </w:pPr>
             <w:r>
               <w:rPr>
-                <w:rFonts w:ascii="Arial" w:hAnsi="Arial"/>
-                <w:sz w:val="16"/>
-                <w:szCs w:val="16"/>
-              </w:rPr>
-              <w:t>…</w:t>
-            </w:r>
-            <w:r>
-              <w:rPr>
-                <w:rFonts w:ascii="Arial" w:hAnsi="Arial"/>
-                <w:sz w:val="16"/>
-                <w:szCs w:val="16"/>
-              </w:rPr>
-              <w:t xml:space="preserve"> para aprender a aprender</w:t>
+                <w:rFonts w:ascii="Arial" w:hAnsi="Arial" w:cs="Arial"/>
+              </w:rPr>
+              <w:t>… para aprender a aprender</w:t>
             </w:r>
           </w:p>
         </w:tc>
@@ -1145,9 +910,7 @@
           <w:p>
             <w:pPr>
               <w:rPr>
-                <w:rFonts w:ascii="Arial" w:hAnsi="Arial"/>
-                <w:sz w:val="16"/>
-                <w:szCs w:val="16"/>
+                <w:rFonts w:ascii="Arial" w:hAnsi="Arial" w:cs="Arial"/>
               </w:rPr>
             </w:pPr>
           </w:p>
@@ -1159,16 +922,12 @@
           <w:p>
             <w:pPr>
               <w:rPr>
-                <w:rFonts w:ascii="Arial" w:hAnsi="Arial"/>
-                <w:sz w:val="16"/>
-                <w:szCs w:val="16"/>
+                <w:rFonts w:ascii="Arial" w:hAnsi="Arial" w:cs="Arial"/>
               </w:rPr>
             </w:pPr>
             <w:r>
               <w:rPr>
-                <w:rFonts w:ascii="Arial" w:hAnsi="Arial"/>
-                <w:sz w:val="16"/>
-                <w:szCs w:val="16"/>
+                <w:rFonts w:ascii="Arial" w:hAnsi="Arial" w:cs="Arial"/>
               </w:rPr>
               <w:t>Autonomía e iniciativa personal</w:t>
             </w:r>
@@ -1181,9 +940,7 @@
           <w:p>
             <w:pPr>
               <w:rPr>
-                <w:rFonts w:ascii="Arial" w:hAnsi="Arial"/>
-                <w:sz w:val="16"/>
-                <w:szCs w:val="16"/>
+                <w:rFonts w:ascii="Arial" w:hAnsi="Arial" w:cs="Arial"/>
               </w:rPr>
             </w:pPr>
           </w:p>
@@ -1194,55 +951,36 @@
       <w:pPr>
         <w:rPr>
           <w:rFonts w:ascii="Arial" w:hAnsi="Arial" w:cs="Arial"/>
-          <w:sz w:val="18"/>
-          <w:szCs w:val="18"/>
-        </w:rPr>
-      </w:pPr>
-    </w:p>
-    <w:p>
-      <w:pPr>
-        <w:rPr>
-          <w:rFonts w:ascii="Arial" w:hAnsi="Arial"/>
-          <w:sz w:val="18"/>
-          <w:szCs w:val="18"/>
-        </w:rPr>
-      </w:pPr>
-      <w:r>
-        <w:rPr>
-          <w:rFonts w:ascii="Arial" w:hAnsi="Arial"/>
+        </w:rPr>
+      </w:pPr>
+    </w:p>
+    <w:p>
+      <w:pPr>
+        <w:rPr>
+          <w:rFonts w:ascii="Arial" w:hAnsi="Arial" w:cs="Arial"/>
+        </w:rPr>
+      </w:pPr>
+      <w:r>
+        <w:rPr>
+          <w:rFonts w:ascii="Arial" w:hAnsi="Arial" w:cs="Arial"/>
           <w:b/>
           <w:color w:val="FF0000"/>
-          <w:sz w:val="18"/>
-          <w:szCs w:val="18"/>
         </w:rPr>
         <w:t>*</w:t>
       </w:r>
       <w:r>
         <w:rPr>
-          <w:rFonts w:ascii="Arial" w:hAnsi="Arial"/>
+          <w:rFonts w:ascii="Arial" w:hAnsi="Arial" w:cs="Arial"/>
           <w:color w:val="FF0000"/>
-          <w:sz w:val="18"/>
-          <w:szCs w:val="18"/>
         </w:rPr>
         <w:t xml:space="preserve"> </w:t>
       </w:r>
       <w:r>
         <w:rPr>
-          <w:rFonts w:ascii="Arial" w:hAnsi="Arial"/>
-          <w:sz w:val="18"/>
-          <w:szCs w:val="18"/>
+          <w:rFonts w:ascii="Arial" w:hAnsi="Arial" w:cs="Arial"/>
           <w:highlight w:val="green"/>
         </w:rPr>
-        <w:t>Tipo de Media</w:t>
-      </w:r>
-      <w:r>
-        <w:rPr>
-          <w:rFonts w:ascii="Arial" w:hAnsi="Arial"/>
-          <w:sz w:val="18"/>
-          <w:szCs w:val="18"/>
-          <w:highlight w:val="green"/>
-        </w:rPr>
-        <w:t xml:space="preserve"> (indicar sólo una)</w:t>
+        <w:t>Tipo de Media (indicar sólo una)</w:t>
       </w:r>
     </w:p>
     <w:tbl>
@@ -1270,16 +1008,12 @@
           <w:p>
             <w:pPr>
               <w:rPr>
-                <w:rFonts w:ascii="Arial" w:hAnsi="Arial"/>
-                <w:sz w:val="16"/>
-                <w:szCs w:val="16"/>
+                <w:rFonts w:ascii="Arial" w:hAnsi="Arial" w:cs="Arial"/>
               </w:rPr>
             </w:pPr>
             <w:r>
               <w:rPr>
-                <w:rFonts w:ascii="Arial" w:hAnsi="Arial"/>
-                <w:sz w:val="16"/>
-                <w:szCs w:val="16"/>
+                <w:rFonts w:ascii="Arial" w:hAnsi="Arial" w:cs="Arial"/>
               </w:rPr>
               <w:t>Secuencia de imágenes</w:t>
             </w:r>
@@ -1292,9 +1026,7 @@
           <w:p>
             <w:pPr>
               <w:rPr>
-                <w:rFonts w:ascii="Arial" w:hAnsi="Arial"/>
-                <w:sz w:val="16"/>
-                <w:szCs w:val="16"/>
+                <w:rFonts w:ascii="Arial" w:hAnsi="Arial" w:cs="Arial"/>
               </w:rPr>
             </w:pPr>
           </w:p>
@@ -1306,16 +1038,12 @@
           <w:p>
             <w:pPr>
               <w:rPr>
-                <w:rFonts w:ascii="Arial" w:hAnsi="Arial"/>
-                <w:sz w:val="16"/>
-                <w:szCs w:val="16"/>
+                <w:rFonts w:ascii="Arial" w:hAnsi="Arial" w:cs="Arial"/>
               </w:rPr>
             </w:pPr>
             <w:r>
               <w:rPr>
-                <w:rFonts w:ascii="Arial" w:hAnsi="Arial"/>
-                <w:sz w:val="16"/>
-                <w:szCs w:val="16"/>
+                <w:rFonts w:ascii="Arial" w:hAnsi="Arial" w:cs="Arial"/>
               </w:rPr>
               <w:t>Video</w:t>
             </w:r>
@@ -1328,9 +1056,7 @@
           <w:p>
             <w:pPr>
               <w:rPr>
-                <w:rFonts w:ascii="Arial" w:hAnsi="Arial"/>
-                <w:sz w:val="16"/>
-                <w:szCs w:val="16"/>
+                <w:rFonts w:ascii="Arial" w:hAnsi="Arial" w:cs="Arial"/>
               </w:rPr>
             </w:pPr>
           </w:p>
@@ -1342,16 +1068,12 @@
           <w:p>
             <w:pPr>
               <w:rPr>
-                <w:rFonts w:ascii="Arial" w:hAnsi="Arial"/>
-                <w:sz w:val="16"/>
-                <w:szCs w:val="16"/>
+                <w:rFonts w:ascii="Arial" w:hAnsi="Arial" w:cs="Arial"/>
               </w:rPr>
             </w:pPr>
             <w:r>
               <w:rPr>
-                <w:rFonts w:ascii="Arial" w:hAnsi="Arial"/>
-                <w:sz w:val="16"/>
-                <w:szCs w:val="16"/>
+                <w:rFonts w:ascii="Arial" w:hAnsi="Arial" w:cs="Arial"/>
               </w:rPr>
               <w:t>Animación</w:t>
             </w:r>
@@ -1364,9 +1086,7 @@
           <w:p>
             <w:pPr>
               <w:rPr>
-                <w:rFonts w:ascii="Arial" w:hAnsi="Arial"/>
-                <w:sz w:val="16"/>
-                <w:szCs w:val="16"/>
+                <w:rFonts w:ascii="Arial" w:hAnsi="Arial" w:cs="Arial"/>
               </w:rPr>
             </w:pPr>
           </w:p>
@@ -1378,16 +1098,12 @@
           <w:p>
             <w:pPr>
               <w:rPr>
-                <w:rFonts w:ascii="Arial" w:hAnsi="Arial"/>
-                <w:sz w:val="16"/>
-                <w:szCs w:val="16"/>
+                <w:rFonts w:ascii="Arial" w:hAnsi="Arial" w:cs="Arial"/>
               </w:rPr>
             </w:pPr>
             <w:r>
               <w:rPr>
-                <w:rFonts w:ascii="Arial" w:hAnsi="Arial"/>
-                <w:sz w:val="16"/>
-                <w:szCs w:val="16"/>
+                <w:rFonts w:ascii="Arial" w:hAnsi="Arial" w:cs="Arial"/>
               </w:rPr>
               <w:t>Interactivo</w:t>
             </w:r>
@@ -1400,9 +1116,7 @@
           <w:p>
             <w:pPr>
               <w:rPr>
-                <w:rFonts w:ascii="Arial" w:hAnsi="Arial"/>
-                <w:sz w:val="16"/>
-                <w:szCs w:val="16"/>
+                <w:rFonts w:ascii="Arial" w:hAnsi="Arial" w:cs="Arial"/>
               </w:rPr>
             </w:pPr>
           </w:p>
@@ -1416,16 +1130,12 @@
           <w:p>
             <w:pPr>
               <w:rPr>
-                <w:rFonts w:ascii="Arial" w:hAnsi="Arial"/>
-                <w:sz w:val="16"/>
-                <w:szCs w:val="16"/>
+                <w:rFonts w:ascii="Arial" w:hAnsi="Arial" w:cs="Arial"/>
               </w:rPr>
             </w:pPr>
             <w:r>
               <w:rPr>
-                <w:rFonts w:ascii="Arial" w:hAnsi="Arial"/>
-                <w:sz w:val="16"/>
-                <w:szCs w:val="16"/>
+                <w:rFonts w:ascii="Arial" w:hAnsi="Arial" w:cs="Arial"/>
               </w:rPr>
               <w:t>Actividad</w:t>
             </w:r>
@@ -1438,16 +1148,12 @@
           <w:p>
             <w:pPr>
               <w:rPr>
-                <w:rFonts w:ascii="Arial" w:hAnsi="Arial"/>
-                <w:sz w:val="16"/>
-                <w:szCs w:val="16"/>
+                <w:rFonts w:ascii="Arial" w:hAnsi="Arial" w:cs="Arial"/>
               </w:rPr>
             </w:pPr>
             <w:r>
               <w:rPr>
-                <w:rFonts w:ascii="Arial" w:hAnsi="Arial"/>
-                <w:sz w:val="16"/>
-                <w:szCs w:val="16"/>
+                <w:rFonts w:ascii="Arial" w:hAnsi="Arial" w:cs="Arial"/>
               </w:rPr>
               <w:t>X</w:t>
             </w:r>
@@ -1460,16 +1166,12 @@
           <w:p>
             <w:pPr>
               <w:rPr>
-                <w:rFonts w:ascii="Arial" w:hAnsi="Arial"/>
-                <w:sz w:val="16"/>
-                <w:szCs w:val="16"/>
+                <w:rFonts w:ascii="Arial" w:hAnsi="Arial" w:cs="Arial"/>
               </w:rPr>
             </w:pPr>
             <w:r>
               <w:rPr>
-                <w:rFonts w:ascii="Arial" w:hAnsi="Arial"/>
-                <w:sz w:val="16"/>
-                <w:szCs w:val="16"/>
+                <w:rFonts w:ascii="Arial" w:hAnsi="Arial" w:cs="Arial"/>
               </w:rPr>
               <w:t>Web</w:t>
             </w:r>
@@ -1482,9 +1184,7 @@
           <w:p>
             <w:pPr>
               <w:rPr>
-                <w:rFonts w:ascii="Arial" w:hAnsi="Arial"/>
-                <w:sz w:val="16"/>
-                <w:szCs w:val="16"/>
+                <w:rFonts w:ascii="Arial" w:hAnsi="Arial" w:cs="Arial"/>
               </w:rPr>
             </w:pPr>
           </w:p>
@@ -1496,16 +1196,12 @@
           <w:p>
             <w:pPr>
               <w:rPr>
-                <w:rFonts w:ascii="Arial" w:hAnsi="Arial"/>
-                <w:sz w:val="16"/>
-                <w:szCs w:val="16"/>
+                <w:rFonts w:ascii="Arial" w:hAnsi="Arial" w:cs="Arial"/>
               </w:rPr>
             </w:pPr>
             <w:r>
               <w:rPr>
-                <w:rFonts w:ascii="Arial" w:hAnsi="Arial"/>
-                <w:sz w:val="16"/>
-                <w:szCs w:val="16"/>
+                <w:rFonts w:ascii="Arial" w:hAnsi="Arial" w:cs="Arial"/>
               </w:rPr>
               <w:t>Mapa conceptual</w:t>
             </w:r>
@@ -1518,9 +1214,7 @@
           <w:p>
             <w:pPr>
               <w:rPr>
-                <w:rFonts w:ascii="Arial" w:hAnsi="Arial"/>
-                <w:sz w:val="16"/>
-                <w:szCs w:val="16"/>
+                <w:rFonts w:ascii="Arial" w:hAnsi="Arial" w:cs="Arial"/>
               </w:rPr>
             </w:pPr>
           </w:p>
@@ -1535,16 +1229,12 @@
           <w:p>
             <w:pPr>
               <w:rPr>
-                <w:rFonts w:ascii="Arial" w:hAnsi="Arial"/>
-                <w:sz w:val="16"/>
-                <w:szCs w:val="16"/>
+                <w:rFonts w:ascii="Arial" w:hAnsi="Arial" w:cs="Arial"/>
               </w:rPr>
             </w:pPr>
             <w:r>
               <w:rPr>
-                <w:rFonts w:ascii="Arial" w:hAnsi="Arial"/>
-                <w:sz w:val="16"/>
-                <w:szCs w:val="16"/>
+                <w:rFonts w:ascii="Arial" w:hAnsi="Arial" w:cs="Arial"/>
               </w:rPr>
               <w:t>Audio</w:t>
             </w:r>
@@ -1560,9 +1250,7 @@
           <w:p>
             <w:pPr>
               <w:rPr>
-                <w:rFonts w:ascii="Arial" w:hAnsi="Arial"/>
-                <w:sz w:val="16"/>
-                <w:szCs w:val="16"/>
+                <w:rFonts w:ascii="Arial" w:hAnsi="Arial" w:cs="Arial"/>
               </w:rPr>
             </w:pPr>
           </w:p>
@@ -1576,16 +1264,12 @@
           <w:p>
             <w:pPr>
               <w:rPr>
-                <w:rFonts w:ascii="Arial" w:hAnsi="Arial"/>
-                <w:sz w:val="16"/>
-                <w:szCs w:val="16"/>
+                <w:rFonts w:ascii="Arial" w:hAnsi="Arial" w:cs="Arial"/>
               </w:rPr>
             </w:pPr>
             <w:r>
               <w:rPr>
-                <w:rFonts w:ascii="Arial" w:hAnsi="Arial"/>
-                <w:sz w:val="16"/>
-                <w:szCs w:val="16"/>
+                <w:rFonts w:ascii="Arial" w:hAnsi="Arial" w:cs="Arial"/>
               </w:rPr>
               <w:t>Texto</w:t>
             </w:r>
@@ -1598,9 +1282,7 @@
           <w:p>
             <w:pPr>
               <w:rPr>
-                <w:rFonts w:ascii="Arial" w:hAnsi="Arial"/>
-                <w:sz w:val="16"/>
-                <w:szCs w:val="16"/>
+                <w:rFonts w:ascii="Arial" w:hAnsi="Arial" w:cs="Arial"/>
               </w:rPr>
             </w:pPr>
           </w:p>
@@ -1612,16 +1294,12 @@
           <w:p>
             <w:pPr>
               <w:rPr>
-                <w:rFonts w:ascii="Arial" w:hAnsi="Arial"/>
-                <w:sz w:val="16"/>
-                <w:szCs w:val="16"/>
+                <w:rFonts w:ascii="Arial" w:hAnsi="Arial" w:cs="Arial"/>
               </w:rPr>
             </w:pPr>
             <w:r>
               <w:rPr>
-                <w:rFonts w:ascii="Arial" w:hAnsi="Arial"/>
-                <w:sz w:val="16"/>
-                <w:szCs w:val="16"/>
+                <w:rFonts w:ascii="Arial" w:hAnsi="Arial" w:cs="Arial"/>
               </w:rPr>
               <w:t>Imagen</w:t>
             </w:r>
@@ -1634,9 +1312,7 @@
           <w:p>
             <w:pPr>
               <w:rPr>
-                <w:rFonts w:ascii="Arial" w:hAnsi="Arial"/>
-                <w:sz w:val="16"/>
-                <w:szCs w:val="16"/>
+                <w:rFonts w:ascii="Arial" w:hAnsi="Arial" w:cs="Arial"/>
               </w:rPr>
             </w:pPr>
           </w:p>
@@ -1648,16 +1324,12 @@
           <w:p>
             <w:pPr>
               <w:rPr>
-                <w:rFonts w:ascii="Arial" w:hAnsi="Arial"/>
-                <w:sz w:val="16"/>
-                <w:szCs w:val="16"/>
+                <w:rFonts w:ascii="Arial" w:hAnsi="Arial" w:cs="Arial"/>
               </w:rPr>
             </w:pPr>
             <w:r>
               <w:rPr>
-                <w:rFonts w:ascii="Arial" w:hAnsi="Arial"/>
-                <w:sz w:val="16"/>
-                <w:szCs w:val="16"/>
+                <w:rFonts w:ascii="Arial" w:hAnsi="Arial" w:cs="Arial"/>
               </w:rPr>
               <w:t>Documento</w:t>
             </w:r>
@@ -1670,9 +1342,7 @@
           <w:p>
             <w:pPr>
               <w:rPr>
-                <w:rFonts w:ascii="Arial" w:hAnsi="Arial"/>
-                <w:sz w:val="16"/>
-                <w:szCs w:val="16"/>
+                <w:rFonts w:ascii="Arial" w:hAnsi="Arial" w:cs="Arial"/>
               </w:rPr>
             </w:pPr>
           </w:p>
@@ -1688,9 +1358,7 @@
           <w:p>
             <w:pPr>
               <w:rPr>
-                <w:rFonts w:ascii="Arial" w:hAnsi="Arial"/>
-                <w:sz w:val="16"/>
-                <w:szCs w:val="16"/>
+                <w:rFonts w:ascii="Arial" w:hAnsi="Arial" w:cs="Arial"/>
               </w:rPr>
             </w:pPr>
           </w:p>
@@ -1707,9 +1375,7 @@
           <w:p>
             <w:pPr>
               <w:rPr>
-                <w:rFonts w:ascii="Arial" w:hAnsi="Arial"/>
-                <w:sz w:val="16"/>
-                <w:szCs w:val="16"/>
+                <w:rFonts w:ascii="Arial" w:hAnsi="Arial" w:cs="Arial"/>
               </w:rPr>
             </w:pPr>
           </w:p>
@@ -1720,43 +1386,33 @@
       <w:pPr>
         <w:rPr>
           <w:rFonts w:ascii="Arial" w:hAnsi="Arial" w:cs="Arial"/>
-          <w:sz w:val="18"/>
-          <w:szCs w:val="18"/>
-        </w:rPr>
-      </w:pPr>
-    </w:p>
-    <w:p>
-      <w:pPr>
-        <w:rPr>
-          <w:rFonts w:ascii="Arial" w:hAnsi="Arial"/>
-          <w:sz w:val="18"/>
-          <w:szCs w:val="18"/>
-        </w:rPr>
-      </w:pPr>
-      <w:r>
-        <w:rPr>
-          <w:rFonts w:ascii="Arial" w:hAnsi="Arial"/>
+        </w:rPr>
+      </w:pPr>
+    </w:p>
+    <w:p>
+      <w:pPr>
+        <w:rPr>
+          <w:rFonts w:ascii="Arial" w:hAnsi="Arial" w:cs="Arial"/>
+        </w:rPr>
+      </w:pPr>
+      <w:r>
+        <w:rPr>
+          <w:rFonts w:ascii="Arial" w:hAnsi="Arial" w:cs="Arial"/>
           <w:b/>
           <w:color w:val="FF0000"/>
-          <w:sz w:val="18"/>
-          <w:szCs w:val="18"/>
         </w:rPr>
         <w:t>*</w:t>
       </w:r>
       <w:r>
         <w:rPr>
-          <w:rFonts w:ascii="Arial" w:hAnsi="Arial"/>
+          <w:rFonts w:ascii="Arial" w:hAnsi="Arial" w:cs="Arial"/>
           <w:color w:val="FF0000"/>
-          <w:sz w:val="18"/>
-          <w:szCs w:val="18"/>
         </w:rPr>
         <w:t xml:space="preserve"> </w:t>
       </w:r>
       <w:r>
         <w:rPr>
-          <w:rFonts w:ascii="Arial" w:hAnsi="Arial"/>
-          <w:sz w:val="18"/>
-          <w:szCs w:val="18"/>
+          <w:rFonts w:ascii="Arial" w:hAnsi="Arial" w:cs="Arial"/>
           <w:highlight w:val="green"/>
         </w:rPr>
         <w:t>Nivel del ejercicio, 1-Fácil, 2-Medio ó 3-Difícil</w:t>
@@ -1766,15 +1422,11 @@
       <w:pPr>
         <w:rPr>
           <w:rFonts w:ascii="Arial" w:hAnsi="Arial" w:cs="Arial"/>
-          <w:sz w:val="18"/>
-          <w:szCs w:val="18"/>
-        </w:rPr>
-      </w:pPr>
-      <w:r>
-        <w:rPr>
-          <w:rFonts w:ascii="Arial" w:hAnsi="Arial" w:cs="Arial"/>
-          <w:sz w:val="18"/>
-          <w:szCs w:val="18"/>
+        </w:rPr>
+      </w:pPr>
+      <w:r>
+        <w:rPr>
+          <w:rFonts w:ascii="Arial" w:hAnsi="Arial" w:cs="Arial"/>
         </w:rPr>
         <w:t>1-Fácil</w:t>
       </w:r>
@@ -1783,26 +1435,20 @@
       <w:pPr>
         <w:rPr>
           <w:rFonts w:ascii="Arial" w:hAnsi="Arial" w:cs="Arial"/>
-          <w:sz w:val="18"/>
-          <w:szCs w:val="18"/>
-        </w:rPr>
-      </w:pPr>
-    </w:p>
-    <w:p>
-      <w:pPr>
-        <w:rPr>
-          <w:rFonts w:ascii="Arial" w:hAnsi="Arial"/>
+        </w:rPr>
+      </w:pPr>
+    </w:p>
+    <w:p>
+      <w:pPr>
+        <w:rPr>
+          <w:rFonts w:ascii="Arial" w:hAnsi="Arial" w:cs="Arial"/>
           <w:b/>
-          <w:sz w:val="18"/>
-          <w:szCs w:val="18"/>
-        </w:rPr>
-      </w:pPr>
-      <w:r>
-        <w:rPr>
-          <w:rFonts w:ascii="Arial" w:hAnsi="Arial"/>
+        </w:rPr>
+      </w:pPr>
+      <w:r>
+        <w:rPr>
+          <w:rFonts w:ascii="Arial" w:hAnsi="Arial" w:cs="Arial"/>
           <w:b/>
-          <w:sz w:val="18"/>
-          <w:szCs w:val="18"/>
         </w:rPr>
         <w:t>DATOS DEL EJERCICIO</w:t>
       </w:r>
@@ -1810,9 +1456,7 @@
     <w:p>
       <w:pPr>
         <w:rPr>
-          <w:rFonts w:ascii="Arial" w:hAnsi="Arial"/>
-          <w:sz w:val="18"/>
-          <w:szCs w:val="18"/>
+          <w:rFonts w:ascii="Arial" w:hAnsi="Arial" w:cs="Arial"/>
         </w:rPr>
       </w:pPr>
     </w:p>
@@ -1820,18 +1464,14 @@
       <w:pPr>
         <w:jc w:val="both"/>
         <w:rPr>
-          <w:rFonts w:ascii="Arial" w:hAnsi="Arial"/>
+          <w:rFonts w:ascii="Arial" w:hAnsi="Arial" w:cs="Arial"/>
           <w:color w:val="0000FF"/>
-          <w:sz w:val="16"/>
-          <w:szCs w:val="16"/>
-        </w:rPr>
-      </w:pPr>
-      <w:r>
-        <w:rPr>
-          <w:rFonts w:ascii="Arial" w:hAnsi="Arial"/>
+        </w:rPr>
+      </w:pPr>
+      <w:r>
+        <w:rPr>
+          <w:rFonts w:ascii="Arial" w:hAnsi="Arial" w:cs="Arial"/>
           <w:color w:val="0000FF"/>
-          <w:sz w:val="16"/>
-          <w:szCs w:val="16"/>
         </w:rPr>
         <w:t xml:space="preserve">COPIA EL TÍTULO DEL RECURSO PARA EL TÍTULO DEL EJERCICIO AL MENOS QUE SEA DIFERENTE. RECUERDA EL TÍTULO NO DEBE REBASAR LOS 86 CARACTERES. </w:t>
       </w:r>
@@ -1839,54 +1479,42 @@
     <w:p>
       <w:pPr>
         <w:rPr>
-          <w:rFonts w:ascii="Arial" w:hAnsi="Arial"/>
-          <w:sz w:val="18"/>
-          <w:szCs w:val="18"/>
-        </w:rPr>
-      </w:pPr>
-      <w:r>
-        <w:rPr>
-          <w:rFonts w:ascii="Arial" w:hAnsi="Arial"/>
+          <w:rFonts w:ascii="Arial" w:hAnsi="Arial" w:cs="Arial"/>
+        </w:rPr>
+      </w:pPr>
+      <w:r>
+        <w:rPr>
+          <w:rFonts w:ascii="Arial" w:hAnsi="Arial" w:cs="Arial"/>
           <w:b/>
           <w:color w:val="FF0000"/>
-          <w:sz w:val="18"/>
-          <w:szCs w:val="18"/>
         </w:rPr>
         <w:t>*</w:t>
       </w:r>
       <w:r>
         <w:rPr>
-          <w:rFonts w:ascii="Arial" w:hAnsi="Arial"/>
+          <w:rFonts w:ascii="Arial" w:hAnsi="Arial" w:cs="Arial"/>
           <w:color w:val="FF0000"/>
-          <w:sz w:val="18"/>
-          <w:szCs w:val="18"/>
         </w:rPr>
         <w:t xml:space="preserve"> </w:t>
       </w:r>
       <w:r>
         <w:rPr>
-          <w:rFonts w:ascii="Arial" w:hAnsi="Arial"/>
-          <w:sz w:val="18"/>
-          <w:szCs w:val="18"/>
+          <w:rFonts w:ascii="Arial" w:hAnsi="Arial" w:cs="Arial"/>
           <w:highlight w:val="green"/>
         </w:rPr>
         <w:t>Título del ejercicio (</w:t>
       </w:r>
       <w:r>
         <w:rPr>
-          <w:rFonts w:ascii="Arial" w:hAnsi="Arial"/>
+          <w:rFonts w:ascii="Arial" w:hAnsi="Arial" w:cs="Arial"/>
           <w:b/>
-          <w:sz w:val="18"/>
-          <w:szCs w:val="18"/>
           <w:highlight w:val="green"/>
         </w:rPr>
         <w:t>86</w:t>
       </w:r>
       <w:r>
         <w:rPr>
-          <w:rFonts w:ascii="Arial" w:hAnsi="Arial"/>
-          <w:sz w:val="18"/>
-          <w:szCs w:val="18"/>
+          <w:rFonts w:ascii="Arial" w:hAnsi="Arial" w:cs="Arial"/>
           <w:highlight w:val="green"/>
         </w:rPr>
         <w:t xml:space="preserve"> caracteres máx.)</w:t>
@@ -1896,59 +1524,61 @@
       <w:pPr>
         <w:rPr>
           <w:rFonts w:ascii="Arial" w:hAnsi="Arial" w:cs="Arial"/>
-          <w:sz w:val="18"/>
-          <w:szCs w:val="18"/>
-        </w:rPr>
-      </w:pPr>
-      <w:r>
-        <w:rPr>
-          <w:rFonts w:ascii="Times New Roman" w:hAnsi="Times New Roman" w:cs="Times New Roman"/>
+        </w:rPr>
+      </w:pPr>
+      <w:r>
+        <w:rPr>
+          <w:rFonts w:ascii="Arial" w:hAnsi="Arial" w:cs="Arial"/>
           <w:color w:val="000000"/>
         </w:rPr>
-        <w:t>Limites laterales.</w:t>
-      </w:r>
-    </w:p>
-    <w:p>
-      <w:pPr>
-        <w:rPr>
-          <w:rFonts w:ascii="Arial" w:hAnsi="Arial" w:cs="Arial"/>
-          <w:sz w:val="18"/>
-          <w:szCs w:val="18"/>
-        </w:rPr>
-      </w:pPr>
-    </w:p>
-    <w:p>
-      <w:pPr>
-        <w:rPr>
-          <w:rFonts w:ascii="Arial" w:hAnsi="Arial"/>
-          <w:sz w:val="18"/>
-          <w:szCs w:val="18"/>
-        </w:rPr>
-      </w:pPr>
-      <w:r>
-        <w:rPr>
-          <w:rFonts w:ascii="Arial" w:hAnsi="Arial"/>
+        <w:t>L</w:t>
+      </w:r>
+      <w:r>
+        <w:rPr>
+          <w:rFonts w:ascii="Arial" w:hAnsi="Arial" w:cs="Arial"/>
+          <w:color w:val="000000"/>
+        </w:rPr>
+        <w:t>í</w:t>
+      </w:r>
+      <w:r>
+        <w:rPr>
+          <w:rFonts w:ascii="Arial" w:hAnsi="Arial" w:cs="Arial"/>
+          <w:color w:val="000000"/>
+        </w:rPr>
+        <w:t>mites laterales</w:t>
+      </w:r>
+    </w:p>
+    <w:p>
+      <w:pPr>
+        <w:rPr>
+          <w:rFonts w:ascii="Arial" w:hAnsi="Arial" w:cs="Arial"/>
+        </w:rPr>
+      </w:pPr>
+    </w:p>
+    <w:p>
+      <w:pPr>
+        <w:rPr>
+          <w:rFonts w:ascii="Arial" w:hAnsi="Arial" w:cs="Arial"/>
+        </w:rPr>
+      </w:pPr>
+      <w:r>
+        <w:rPr>
+          <w:rFonts w:ascii="Arial" w:hAnsi="Arial" w:cs="Arial"/>
           <w:b/>
           <w:color w:val="FF0000"/>
-          <w:sz w:val="18"/>
-          <w:szCs w:val="18"/>
         </w:rPr>
         <w:t>*</w:t>
       </w:r>
       <w:r>
         <w:rPr>
-          <w:rFonts w:ascii="Arial" w:hAnsi="Arial"/>
+          <w:rFonts w:ascii="Arial" w:hAnsi="Arial" w:cs="Arial"/>
           <w:color w:val="FF0000"/>
-          <w:sz w:val="18"/>
-          <w:szCs w:val="18"/>
         </w:rPr>
         <w:t xml:space="preserve"> </w:t>
       </w:r>
       <w:r>
         <w:rPr>
-          <w:rFonts w:ascii="Arial" w:hAnsi="Arial"/>
-          <w:sz w:val="18"/>
-          <w:szCs w:val="18"/>
+          <w:rFonts w:ascii="Arial" w:hAnsi="Arial" w:cs="Arial"/>
           <w:highlight w:val="green"/>
         </w:rPr>
         <w:t>Grado del ejercicio (Primaria o Secundaria); “P” o “S”</w:t>
@@ -1958,24 +1588,18 @@
       <w:pPr>
         <w:rPr>
           <w:rFonts w:ascii="Arial" w:hAnsi="Arial" w:cs="Arial"/>
-          <w:sz w:val="18"/>
-          <w:szCs w:val="18"/>
-        </w:rPr>
-      </w:pPr>
-    </w:p>
-    <w:p>
-      <w:pPr>
-        <w:rPr>
-          <w:rFonts w:ascii="Arial" w:hAnsi="Arial" w:cs="Arial"/>
-          <w:sz w:val="18"/>
-          <w:szCs w:val="18"/>
-        </w:rPr>
-      </w:pPr>
-      <w:r>
-        <w:rPr>
-          <w:rFonts w:ascii="Arial" w:hAnsi="Arial" w:cs="Arial"/>
-          <w:sz w:val="18"/>
-          <w:szCs w:val="18"/>
+        </w:rPr>
+      </w:pPr>
+    </w:p>
+    <w:p>
+      <w:pPr>
+        <w:rPr>
+          <w:rFonts w:ascii="Arial" w:hAnsi="Arial" w:cs="Arial"/>
+        </w:rPr>
+      </w:pPr>
+      <w:r>
+        <w:rPr>
+          <w:rFonts w:ascii="Arial" w:hAnsi="Arial" w:cs="Arial"/>
         </w:rPr>
         <w:t>S</w:t>
       </w:r>
@@ -1983,62 +1607,48 @@
     <w:p>
       <w:pPr>
         <w:rPr>
-          <w:rFonts w:ascii="Arial" w:hAnsi="Arial"/>
-          <w:sz w:val="18"/>
-          <w:szCs w:val="18"/>
-        </w:rPr>
-      </w:pPr>
-      <w:r>
-        <w:rPr>
-          <w:rFonts w:ascii="Arial" w:hAnsi="Arial"/>
+          <w:rFonts w:ascii="Arial" w:hAnsi="Arial" w:cs="Arial"/>
+        </w:rPr>
+      </w:pPr>
+      <w:r>
+        <w:rPr>
+          <w:rFonts w:ascii="Arial" w:hAnsi="Arial" w:cs="Arial"/>
           <w:b/>
           <w:color w:val="FF0000"/>
-          <w:sz w:val="18"/>
-          <w:szCs w:val="18"/>
         </w:rPr>
         <w:t>*</w:t>
       </w:r>
       <w:r>
         <w:rPr>
-          <w:rFonts w:ascii="Arial" w:hAnsi="Arial"/>
-          <w:sz w:val="18"/>
-          <w:szCs w:val="18"/>
+          <w:rFonts w:ascii="Arial" w:hAnsi="Arial" w:cs="Arial"/>
         </w:rPr>
         <w:t xml:space="preserve"> </w:t>
       </w:r>
       <w:r>
         <w:rPr>
-          <w:rFonts w:ascii="Arial" w:hAnsi="Arial"/>
-          <w:sz w:val="18"/>
-          <w:szCs w:val="18"/>
+          <w:rFonts w:ascii="Arial" w:hAnsi="Arial" w:cs="Arial"/>
           <w:highlight w:val="green"/>
         </w:rPr>
         <w:t>Enunciado (</w:t>
       </w:r>
       <w:r>
         <w:rPr>
-          <w:rFonts w:ascii="Arial" w:hAnsi="Arial"/>
-          <w:sz w:val="18"/>
-          <w:szCs w:val="18"/>
+          <w:rFonts w:ascii="Arial" w:hAnsi="Arial" w:cs="Arial"/>
           <w:highlight w:val="green"/>
         </w:rPr>
         <w:t xml:space="preserve">Instrucción </w:t>
       </w:r>
       <w:r>
         <w:rPr>
-          <w:rFonts w:ascii="Arial" w:hAnsi="Arial"/>
+          <w:rFonts w:ascii="Arial" w:hAnsi="Arial" w:cs="Arial"/>
           <w:b/>
-          <w:sz w:val="18"/>
-          <w:szCs w:val="18"/>
           <w:highlight w:val="green"/>
         </w:rPr>
         <w:t>193</w:t>
       </w:r>
       <w:r>
         <w:rPr>
-          <w:rFonts w:ascii="Arial" w:hAnsi="Arial"/>
-          <w:sz w:val="18"/>
-          <w:szCs w:val="18"/>
+          <w:rFonts w:ascii="Arial" w:hAnsi="Arial" w:cs="Arial"/>
           <w:highlight w:val="green"/>
         </w:rPr>
         <w:t xml:space="preserve"> caracteres máximo)</w:t>
@@ -2048,41 +1658,37 @@
       <w:pPr>
         <w:rPr>
           <w:rFonts w:ascii="Arial" w:hAnsi="Arial" w:cs="Arial"/>
-          <w:sz w:val="18"/>
-          <w:szCs w:val="18"/>
-        </w:rPr>
-      </w:pPr>
-    </w:p>
-    <w:p>
-      <w:pPr>
-        <w:rPr>
-          <w:rFonts w:ascii="Arial" w:hAnsi="Arial" w:cs="Arial"/>
-          <w:sz w:val="18"/>
-          <w:szCs w:val="18"/>
-        </w:rPr>
-      </w:pPr>
-      <w:r>
-        <w:rPr>
-          <w:rFonts w:ascii="Arial" w:hAnsi="Arial" w:cs="Arial"/>
-          <w:sz w:val="18"/>
-          <w:szCs w:val="18"/>
-        </w:rPr>
-        <w:t>Asocia cada limite con la grafica de la función  correspondiente.</w:t>
-      </w:r>
-    </w:p>
-    <w:p>
-      <w:pPr>
-        <w:rPr>
-          <w:rFonts w:ascii="Arial" w:hAnsi="Arial"/>
-          <w:sz w:val="18"/>
-          <w:szCs w:val="18"/>
-        </w:rPr>
-      </w:pPr>
-      <w:r>
-        <w:rPr>
-          <w:rFonts w:ascii="Arial" w:hAnsi="Arial"/>
-          <w:sz w:val="18"/>
-          <w:szCs w:val="18"/>
+        </w:rPr>
+      </w:pPr>
+    </w:p>
+    <w:p>
+      <w:pPr>
+        <w:rPr>
+          <w:rFonts w:ascii="Arial" w:hAnsi="Arial" w:cs="Arial"/>
+        </w:rPr>
+      </w:pPr>
+      <w:r>
+        <w:rPr>
+          <w:rFonts w:ascii="Arial" w:hAnsi="Arial" w:cs="Arial"/>
+        </w:rPr>
+        <w:t>Asocia cada límite con la grá</w:t>
+      </w:r>
+      <w:r>
+        <w:rPr>
+          <w:rFonts w:ascii="Arial" w:hAnsi="Arial" w:cs="Arial"/>
+        </w:rPr>
+        <w:t>fica de la función correspondiente</w:t>
+      </w:r>
+    </w:p>
+    <w:p>
+      <w:pPr>
+        <w:rPr>
+          <w:rFonts w:ascii="Arial" w:hAnsi="Arial" w:cs="Arial"/>
+        </w:rPr>
+      </w:pPr>
+      <w:r>
+        <w:rPr>
+          <w:rFonts w:ascii="Arial" w:hAnsi="Arial" w:cs="Arial"/>
           <w:highlight w:val="green"/>
           <w:u w:val="single"/>
         </w:rPr>
@@ -2090,9 +1696,7 @@
       </w:r>
       <w:r>
         <w:rPr>
-          <w:rFonts w:ascii="Arial" w:hAnsi="Arial"/>
-          <w:sz w:val="18"/>
-          <w:szCs w:val="18"/>
+          <w:rFonts w:ascii="Arial" w:hAnsi="Arial" w:cs="Arial"/>
           <w:highlight w:val="green"/>
         </w:rPr>
         <w:t xml:space="preserve"> (ventana flotante)</w:t>
@@ -2102,42 +1706,32 @@
       <w:pPr>
         <w:rPr>
           <w:rFonts w:ascii="Arial" w:hAnsi="Arial" w:cs="Arial"/>
-          <w:sz w:val="18"/>
-          <w:szCs w:val="18"/>
-        </w:rPr>
-      </w:pPr>
-    </w:p>
-    <w:p>
-      <w:pPr>
-        <w:rPr>
-          <w:rFonts w:ascii="Arial" w:hAnsi="Arial" w:cs="Arial"/>
-          <w:sz w:val="18"/>
-          <w:szCs w:val="18"/>
-        </w:rPr>
-      </w:pPr>
-    </w:p>
-    <w:p>
-      <w:pPr>
-        <w:rPr>
-          <w:rFonts w:ascii="Arial" w:hAnsi="Arial"/>
-          <w:sz w:val="18"/>
-          <w:szCs w:val="18"/>
-        </w:rPr>
-      </w:pPr>
-      <w:r>
-        <w:rPr>
-          <w:rFonts w:ascii="Arial" w:hAnsi="Arial"/>
-          <w:sz w:val="18"/>
-          <w:szCs w:val="18"/>
+        </w:rPr>
+      </w:pPr>
+    </w:p>
+    <w:p>
+      <w:pPr>
+        <w:rPr>
+          <w:rFonts w:ascii="Arial" w:hAnsi="Arial" w:cs="Arial"/>
+        </w:rPr>
+      </w:pPr>
+    </w:p>
+    <w:p>
+      <w:pPr>
+        <w:rPr>
+          <w:rFonts w:ascii="Arial" w:hAnsi="Arial" w:cs="Arial"/>
+        </w:rPr>
+      </w:pPr>
+      <w:r>
+        <w:rPr>
+          <w:rFonts w:ascii="Arial" w:hAnsi="Arial" w:cs="Arial"/>
           <w:highlight w:val="green"/>
         </w:rPr>
         <w:t xml:space="preserve">Mostrar al inicio del ejercicio ventana </w:t>
       </w:r>
       <w:r>
         <w:rPr>
-          <w:rFonts w:ascii="Arial" w:hAnsi="Arial"/>
-          <w:sz w:val="18"/>
-          <w:szCs w:val="18"/>
+          <w:rFonts w:ascii="Arial" w:hAnsi="Arial" w:cs="Arial"/>
           <w:highlight w:val="green"/>
           <w:u w:val="single"/>
         </w:rPr>
@@ -2145,9 +1739,7 @@
       </w:r>
       <w:r>
         <w:rPr>
-          <w:rFonts w:ascii="Arial" w:hAnsi="Arial"/>
-          <w:sz w:val="18"/>
-          <w:szCs w:val="18"/>
+          <w:rFonts w:ascii="Arial" w:hAnsi="Arial" w:cs="Arial"/>
           <w:highlight w:val="green"/>
         </w:rPr>
         <w:t xml:space="preserve"> (S/N)</w:t>
@@ -2157,97 +1749,95 @@
       <w:pPr>
         <w:rPr>
           <w:rFonts w:ascii="Arial" w:hAnsi="Arial" w:cs="Arial"/>
-          <w:sz w:val="18"/>
-          <w:szCs w:val="18"/>
-        </w:rPr>
-      </w:pPr>
-    </w:p>
-    <w:p>
-      <w:pPr>
-        <w:rPr>
-          <w:rFonts w:ascii="Arial" w:hAnsi="Arial" w:cs="Arial"/>
-          <w:sz w:val="18"/>
-          <w:szCs w:val="18"/>
-        </w:rPr>
-      </w:pPr>
-    </w:p>
-    <w:p>
-      <w:pPr>
-        <w:rPr>
-          <w:rFonts w:ascii="Arial" w:hAnsi="Arial"/>
-          <w:sz w:val="18"/>
-          <w:szCs w:val="18"/>
-        </w:rPr>
-      </w:pPr>
-      <w:r>
-        <w:rPr>
-          <w:rFonts w:ascii="Arial" w:hAnsi="Arial"/>
+        </w:rPr>
+      </w:pPr>
+      <w:r>
+        <w:rPr>
+          <w:rFonts w:ascii="Arial" w:hAnsi="Arial" w:cs="Arial"/>
+        </w:rPr>
+        <w:t>N</w:t>
+      </w:r>
+    </w:p>
+    <w:p>
+      <w:pPr>
+        <w:rPr>
+          <w:rFonts w:ascii="Arial" w:hAnsi="Arial" w:cs="Arial"/>
+        </w:rPr>
+      </w:pPr>
+    </w:p>
+    <w:p>
+      <w:pPr>
+        <w:rPr>
+          <w:rFonts w:ascii="Arial" w:hAnsi="Arial" w:cs="Arial"/>
+        </w:rPr>
+      </w:pPr>
+      <w:r>
+        <w:rPr>
+          <w:rFonts w:ascii="Arial" w:hAnsi="Arial" w:cs="Arial"/>
           <w:b/>
           <w:color w:val="FF0000"/>
-          <w:sz w:val="18"/>
-          <w:szCs w:val="18"/>
         </w:rPr>
         <w:t>*</w:t>
       </w:r>
       <w:r>
         <w:rPr>
-          <w:rFonts w:ascii="Arial" w:hAnsi="Arial"/>
-          <w:sz w:val="18"/>
-          <w:szCs w:val="18"/>
+          <w:rFonts w:ascii="Arial" w:hAnsi="Arial" w:cs="Arial"/>
         </w:rPr>
         <w:t xml:space="preserve"> </w:t>
       </w:r>
       <w:r>
         <w:rPr>
-          <w:rFonts w:ascii="Arial" w:hAnsi="Arial"/>
-          <w:sz w:val="18"/>
-          <w:szCs w:val="18"/>
+          <w:rFonts w:ascii="Arial" w:hAnsi="Arial" w:cs="Arial"/>
           <w:highlight w:val="green"/>
         </w:rPr>
-        <w:t>Sin ordenación aleatoria (S/N):)</w:t>
-      </w:r>
-    </w:p>
-    <w:p>
-      <w:pPr>
-        <w:rPr>
-          <w:rFonts w:ascii="Arial" w:hAnsi="Arial" w:cs="Arial"/>
-          <w:sz w:val="18"/>
-          <w:szCs w:val="18"/>
-        </w:rPr>
-      </w:pPr>
-      <w:r>
-        <w:rPr>
-          <w:rFonts w:ascii="Arial" w:hAnsi="Arial" w:cs="Arial"/>
-          <w:sz w:val="18"/>
-          <w:szCs w:val="18"/>
+        <w:t>Sin ordenación aleatoria (S/N</w:t>
+      </w:r>
+      <w:proofErr w:type="gramStart"/>
+      <w:r>
+        <w:rPr>
+          <w:rFonts w:ascii="Arial" w:hAnsi="Arial" w:cs="Arial"/>
+          <w:highlight w:val="green"/>
+        </w:rPr>
+        <w:t>):</w:t>
+      </w:r>
+      <w:proofErr w:type="gramEnd"/>
+      <w:r>
+        <w:rPr>
+          <w:rFonts w:ascii="Arial" w:hAnsi="Arial" w:cs="Arial"/>
+          <w:highlight w:val="green"/>
+        </w:rPr>
+        <w:t>)</w:t>
+      </w:r>
+    </w:p>
+    <w:p>
+      <w:pPr>
+        <w:rPr>
+          <w:rFonts w:ascii="Arial" w:hAnsi="Arial" w:cs="Arial"/>
+        </w:rPr>
+      </w:pPr>
+      <w:r>
+        <w:rPr>
+          <w:rFonts w:ascii="Arial" w:hAnsi="Arial" w:cs="Arial"/>
         </w:rPr>
         <w:t>N</w:t>
       </w:r>
-      <w:bookmarkStart w:id="0" w:name="_GoBack"/>
-      <w:bookmarkEnd w:id="0"/>
-    </w:p>
-    <w:p>
-      <w:pPr>
-        <w:rPr>
-          <w:rFonts w:ascii="Arial" w:hAnsi="Arial" w:cs="Arial"/>
-          <w:sz w:val="18"/>
-          <w:szCs w:val="18"/>
-        </w:rPr>
-      </w:pPr>
-    </w:p>
-    <w:p>
-      <w:pPr>
-        <w:rPr>
-          <w:rFonts w:ascii="Arial" w:hAnsi="Arial"/>
-          <w:sz w:val="18"/>
-          <w:szCs w:val="18"/>
-        </w:rPr>
-      </w:pPr>
-      <w:r>
-        <w:rPr>
-          <w:rFonts w:ascii="Arial" w:hAnsi="Arial"/>
-          <w:sz w:val="18"/>
-          <w:szCs w:val="18"/>
+    </w:p>
+    <w:p>
+      <w:pPr>
+        <w:rPr>
+          <w:rFonts w:ascii="Arial" w:hAnsi="Arial" w:cs="Arial"/>
+        </w:rPr>
+      </w:pPr>
+    </w:p>
+    <w:p>
+      <w:pPr>
+        <w:rPr>
+          <w:rFonts w:ascii="Arial" w:hAnsi="Arial" w:cs="Arial"/>
+        </w:rPr>
+      </w:pPr>
+      <w:r>
+        <w:rPr>
+          <w:rFonts w:ascii="Arial" w:hAnsi="Arial" w:cs="Arial"/>
           <w:highlight w:val="green"/>
         </w:rPr>
         <w:t>Mostrar calculadora (S/N)</w:t>
@@ -2257,15 +1847,11 @@
       <w:pPr>
         <w:rPr>
           <w:rFonts w:ascii="Arial" w:hAnsi="Arial" w:cs="Arial"/>
-          <w:sz w:val="18"/>
-          <w:szCs w:val="18"/>
-        </w:rPr>
-      </w:pPr>
-      <w:r>
-        <w:rPr>
-          <w:rFonts w:ascii="Arial" w:hAnsi="Arial" w:cs="Arial"/>
-          <w:sz w:val="18"/>
-          <w:szCs w:val="18"/>
+        </w:rPr>
+      </w:pPr>
+      <w:r>
+        <w:rPr>
+          <w:rFonts w:ascii="Arial" w:hAnsi="Arial" w:cs="Arial"/>
         </w:rPr>
         <w:t>S</w:t>
       </w:r>
@@ -2274,62 +1860,48 @@
       <w:pPr>
         <w:rPr>
           <w:rFonts w:ascii="Arial" w:hAnsi="Arial" w:cs="Arial"/>
-          <w:sz w:val="18"/>
-          <w:szCs w:val="18"/>
-        </w:rPr>
-      </w:pPr>
-    </w:p>
-    <w:p>
-      <w:pPr>
-        <w:rPr>
-          <w:rFonts w:ascii="Arial" w:hAnsi="Arial"/>
+        </w:rPr>
+      </w:pPr>
+    </w:p>
+    <w:p>
+      <w:pPr>
+        <w:rPr>
+          <w:rFonts w:ascii="Arial" w:hAnsi="Arial" w:cs="Arial"/>
           <w:color w:val="0000FF"/>
-          <w:sz w:val="16"/>
-          <w:szCs w:val="16"/>
-        </w:rPr>
-      </w:pPr>
-      <w:r>
-        <w:rPr>
-          <w:rFonts w:ascii="Arial" w:hAnsi="Arial"/>
+        </w:rPr>
+      </w:pPr>
+      <w:r>
+        <w:rPr>
+          <w:rFonts w:ascii="Arial" w:hAnsi="Arial" w:cs="Arial"/>
           <w:color w:val="0000FF"/>
-          <w:sz w:val="16"/>
-          <w:szCs w:val="16"/>
         </w:rPr>
         <w:t>MÍN. 2  MÁX. 6</w:t>
       </w:r>
       <w:r>
         <w:rPr>
-          <w:rFonts w:ascii="Arial" w:hAnsi="Arial"/>
+          <w:rFonts w:ascii="Arial" w:hAnsi="Arial" w:cs="Arial"/>
           <w:color w:val="0000FF"/>
-          <w:sz w:val="16"/>
-          <w:szCs w:val="16"/>
         </w:rPr>
         <w:t xml:space="preserve">. MATCH: </w:t>
       </w:r>
       <w:r>
         <w:rPr>
-          <w:rFonts w:ascii="Arial" w:hAnsi="Arial"/>
+          <w:rFonts w:ascii="Arial" w:hAnsi="Arial" w:cs="Arial"/>
           <w:color w:val="0000FF"/>
-          <w:sz w:val="16"/>
-          <w:szCs w:val="16"/>
         </w:rPr>
         <w:t>IMAGEN</w:t>
       </w:r>
       <w:r>
         <w:rPr>
-          <w:rFonts w:ascii="Arial" w:hAnsi="Arial"/>
+          <w:rFonts w:ascii="Arial" w:hAnsi="Arial" w:cs="Arial"/>
           <w:color w:val="0000FF"/>
-          <w:sz w:val="16"/>
-          <w:szCs w:val="16"/>
         </w:rPr>
         <w:t xml:space="preserve"> A </w:t>
       </w:r>
       <w:r>
         <w:rPr>
-          <w:rFonts w:ascii="Arial" w:hAnsi="Arial"/>
+          <w:rFonts w:ascii="Arial" w:hAnsi="Arial" w:cs="Arial"/>
           <w:color w:val="0000FF"/>
-          <w:sz w:val="16"/>
-          <w:szCs w:val="16"/>
         </w:rPr>
         <w:t>TEXTO.</w:t>
       </w:r>
@@ -2338,25 +1910,19 @@
       <w:pPr>
         <w:rPr>
           <w:rFonts w:ascii="Arial" w:hAnsi="Arial" w:cs="Arial"/>
-          <w:sz w:val="18"/>
-          <w:szCs w:val="18"/>
-        </w:rPr>
-      </w:pPr>
-      <w:r>
-        <w:rPr>
-          <w:rFonts w:ascii="Arial" w:hAnsi="Arial"/>
+        </w:rPr>
+      </w:pPr>
+      <w:r>
+        <w:rPr>
+          <w:rFonts w:ascii="Arial" w:hAnsi="Arial" w:cs="Arial"/>
           <w:b/>
           <w:color w:val="FF0000"/>
-          <w:sz w:val="18"/>
-          <w:szCs w:val="18"/>
         </w:rPr>
         <w:t xml:space="preserve">* </w:t>
       </w:r>
       <w:r>
         <w:rPr>
-          <w:rFonts w:ascii="Arial" w:hAnsi="Arial"/>
-          <w:sz w:val="18"/>
-          <w:szCs w:val="18"/>
+          <w:rFonts w:ascii="Arial" w:hAnsi="Arial" w:cs="Arial"/>
           <w:highlight w:val="green"/>
         </w:rPr>
         <w:t>PALABRA 1</w:t>
@@ -2366,15 +1932,11 @@
       <w:pPr>
         <w:rPr>
           <w:rFonts w:ascii="Arial" w:hAnsi="Arial" w:cs="Arial"/>
-          <w:sz w:val="18"/>
-          <w:szCs w:val="18"/>
-        </w:rPr>
-      </w:pPr>
-      <w:r>
-        <w:rPr>
-          <w:rFonts w:ascii="Arial" w:hAnsi="Arial" w:cs="Arial"/>
-          <w:sz w:val="18"/>
-          <w:szCs w:val="18"/>
+        </w:rPr>
+      </w:pPr>
+      <w:r>
+        <w:rPr>
+          <w:rFonts w:ascii="Arial" w:hAnsi="Arial" w:cs="Arial"/>
           <w:highlight w:val="yellow"/>
         </w:rPr>
         <w:t>Título (50 caracteres máximo)</w:t>
@@ -2384,35 +1946,27 @@
       <w:pPr>
         <w:rPr>
           <w:rFonts w:ascii="Arial" w:hAnsi="Arial" w:cs="Arial"/>
-          <w:sz w:val="18"/>
-          <w:szCs w:val="18"/>
-        </w:rPr>
-      </w:pPr>
-    </w:p>
-    <w:p>
-      <w:pPr>
-        <w:rPr>
-          <w:rFonts w:ascii="Arial" w:hAnsi="Arial" w:cs="Arial"/>
-          <w:sz w:val="18"/>
-          <w:szCs w:val="18"/>
-        </w:rPr>
-      </w:pPr>
-    </w:p>
-    <w:p>
-      <w:pPr>
-        <w:rPr>
-          <w:rFonts w:ascii="Arial" w:hAnsi="Arial" w:cs="Arial"/>
-          <w:sz w:val="18"/>
-          <w:szCs w:val="18"/>
-        </w:rPr>
-      </w:pPr>
-      <w:r>
-        <w:rPr>
-          <w:rFonts w:ascii="Arial" w:hAnsi="Arial"/>
+        </w:rPr>
+      </w:pPr>
+    </w:p>
+    <w:p>
+      <w:pPr>
+        <w:rPr>
+          <w:rFonts w:ascii="Arial" w:hAnsi="Arial" w:cs="Arial"/>
+        </w:rPr>
+      </w:pPr>
+    </w:p>
+    <w:p>
+      <w:pPr>
+        <w:rPr>
+          <w:rFonts w:ascii="Arial" w:hAnsi="Arial" w:cs="Arial"/>
+        </w:rPr>
+      </w:pPr>
+      <w:r>
+        <w:rPr>
+          <w:rFonts w:ascii="Arial" w:hAnsi="Arial" w:cs="Arial"/>
           <w:b/>
           <w:color w:val="FF0000"/>
-          <w:sz w:val="18"/>
-          <w:szCs w:val="18"/>
           <w:highlight w:val="yellow"/>
         </w:rPr>
         <w:t xml:space="preserve">* </w:t>
@@ -2420,8 +1974,6 @@
       <w:r>
         <w:rPr>
           <w:rFonts w:ascii="Arial" w:hAnsi="Arial" w:cs="Arial"/>
-          <w:sz w:val="18"/>
-          <w:szCs w:val="18"/>
           <w:highlight w:val="yellow"/>
         </w:rPr>
         <w:t>IMAGEN:</w:t>
@@ -2432,33 +1984,25 @@
         <w:ind w:left="567"/>
         <w:rPr>
           <w:rFonts w:ascii="Arial" w:hAnsi="Arial" w:cs="Arial"/>
-          <w:sz w:val="18"/>
-          <w:szCs w:val="18"/>
-        </w:rPr>
-      </w:pPr>
-      <w:r>
-        <w:rPr>
-          <w:rFonts w:ascii="Arial" w:hAnsi="Arial"/>
+        </w:rPr>
+      </w:pPr>
+      <w:r>
+        <w:rPr>
+          <w:rFonts w:ascii="Arial" w:hAnsi="Arial" w:cs="Arial"/>
           <w:b/>
           <w:color w:val="FF0000"/>
-          <w:sz w:val="18"/>
-          <w:szCs w:val="18"/>
         </w:rPr>
         <w:t>*</w:t>
       </w:r>
       <w:r>
         <w:rPr>
-          <w:rFonts w:ascii="Arial" w:hAnsi="Arial"/>
-          <w:sz w:val="18"/>
-          <w:szCs w:val="18"/>
+          <w:rFonts w:ascii="Arial" w:hAnsi="Arial" w:cs="Arial"/>
         </w:rPr>
         <w:t xml:space="preserve"> </w:t>
       </w:r>
       <w:r>
         <w:rPr>
           <w:rFonts w:ascii="Arial" w:hAnsi="Arial" w:cs="Arial"/>
-          <w:sz w:val="18"/>
-          <w:szCs w:val="18"/>
           <w:highlight w:val="yellow"/>
         </w:rPr>
         <w:t xml:space="preserve">Nombre de archivo </w:t>
@@ -2467,8 +2011,6 @@
       <w:r>
         <w:rPr>
           <w:rFonts w:ascii="Arial" w:hAnsi="Arial" w:cs="Arial"/>
-          <w:sz w:val="18"/>
-          <w:szCs w:val="18"/>
           <w:highlight w:val="yellow"/>
         </w:rPr>
         <w:t>Shutterstock</w:t>
@@ -2477,8 +2019,6 @@
       <w:r>
         <w:rPr>
           <w:rFonts w:ascii="Arial" w:hAnsi="Arial" w:cs="Arial"/>
-          <w:sz w:val="18"/>
-          <w:szCs w:val="18"/>
           <w:highlight w:val="yellow"/>
         </w:rPr>
         <w:t xml:space="preserve"> o descripción de ilustración a crear</w:t>
@@ -2489,8 +2029,6 @@
         <w:ind w:left="709"/>
         <w:rPr>
           <w:rFonts w:ascii="Arial" w:hAnsi="Arial" w:cs="Arial"/>
-          <w:sz w:val="18"/>
-          <w:szCs w:val="18"/>
         </w:rPr>
       </w:pPr>
     </w:p>
@@ -2499,24 +2037,26 @@
         <w:ind w:left="709"/>
         <w:rPr>
           <w:rFonts w:ascii="Arial" w:hAnsi="Arial" w:cs="Arial"/>
-          <w:sz w:val="18"/>
-          <w:szCs w:val="18"/>
-        </w:rPr>
-      </w:pPr>
-      <w:r>
-        <w:rPr>
-          <w:rFonts w:ascii="Arial" w:hAnsi="Arial" w:cs="Arial"/>
-          <w:sz w:val="18"/>
-          <w:szCs w:val="18"/>
-        </w:rPr>
-        <w:t xml:space="preserve">grafica de </w:t>
+        </w:rPr>
+      </w:pPr>
+      <w:proofErr w:type="gramStart"/>
+      <w:r>
+        <w:rPr>
+          <w:rFonts w:ascii="Arial" w:hAnsi="Arial" w:cs="Arial"/>
+        </w:rPr>
+        <w:t>grafica</w:t>
+      </w:r>
+      <w:proofErr w:type="gramEnd"/>
+      <w:r>
+        <w:rPr>
+          <w:rFonts w:ascii="Arial" w:hAnsi="Arial" w:cs="Arial"/>
+        </w:rPr>
+        <w:t xml:space="preserve"> de </w:t>
       </w:r>
       <m:oMath>
         <m:r>
           <w:rPr>
             <w:rFonts w:ascii="Cambria Math" w:hAnsi="Cambria Math" w:cs="Arial"/>
-            <w:sz w:val="18"/>
-            <w:szCs w:val="18"/>
           </w:rPr>
           <m:t>f</m:t>
         </m:r>
@@ -2526,8 +2066,6 @@
               <w:rPr>
                 <w:rFonts w:ascii="Cambria Math" w:hAnsi="Cambria Math" w:cs="Arial"/>
                 <w:i/>
-                <w:sz w:val="18"/>
-                <w:szCs w:val="18"/>
               </w:rPr>
             </m:ctrlPr>
           </m:dPr>
@@ -2535,8 +2073,6 @@
             <m:r>
               <w:rPr>
                 <w:rFonts w:ascii="Cambria Math" w:hAnsi="Cambria Math" w:cs="Arial"/>
-                <w:sz w:val="18"/>
-                <w:szCs w:val="18"/>
               </w:rPr>
               <m:t>x</m:t>
             </m:r>
@@ -2545,8 +2081,6 @@
         <m:r>
           <w:rPr>
             <w:rFonts w:ascii="Cambria Math" w:hAnsi="Cambria Math" w:cs="Arial"/>
-            <w:sz w:val="18"/>
-            <w:szCs w:val="18"/>
           </w:rPr>
           <m:t>=</m:t>
         </m:r>
@@ -2556,8 +2090,6 @@
               <w:rPr>
                 <w:rFonts w:ascii="Cambria Math" w:hAnsi="Cambria Math" w:cs="Arial"/>
                 <w:i/>
-                <w:sz w:val="18"/>
-                <w:szCs w:val="18"/>
               </w:rPr>
             </m:ctrlPr>
           </m:fPr>
@@ -2565,8 +2097,6 @@
             <m:r>
               <w:rPr>
                 <w:rFonts w:ascii="Cambria Math" w:hAnsi="Cambria Math" w:cs="Arial"/>
-                <w:sz w:val="18"/>
-                <w:szCs w:val="18"/>
               </w:rPr>
               <m:t>2</m:t>
             </m:r>
@@ -2580,8 +2110,6 @@
                   <w:rPr>
                     <w:rFonts w:ascii="Cambria Math" w:hAnsi="Cambria Math" w:cs="Arial"/>
                     <w:i/>
-                    <w:sz w:val="18"/>
-                    <w:szCs w:val="18"/>
                   </w:rPr>
                 </m:ctrlPr>
               </m:dPr>
@@ -2589,8 +2117,6 @@
                 <m:r>
                   <w:rPr>
                     <w:rFonts w:ascii="Cambria Math" w:hAnsi="Cambria Math" w:cs="Arial"/>
-                    <w:sz w:val="18"/>
-                    <w:szCs w:val="18"/>
                   </w:rPr>
                   <m:t>x-1</m:t>
                 </m:r>
@@ -2602,8 +2128,6 @@
       <w:r>
         <w:rPr>
           <w:rFonts w:ascii="Arial" w:hAnsi="Arial" w:cs="Arial"/>
-          <w:sz w:val="18"/>
-          <w:szCs w:val="18"/>
         </w:rPr>
         <w:t xml:space="preserve"> con cuadricula y acercándose a </w:t>
       </w:r>
@@ -2611,8 +2135,6 @@
         <m:r>
           <w:rPr>
             <w:rFonts w:ascii="Cambria Math" w:hAnsi="Cambria Math" w:cs="Arial"/>
-            <w:sz w:val="18"/>
-            <w:szCs w:val="18"/>
           </w:rPr>
           <m:t>x=1</m:t>
         </m:r>
@@ -2623,8 +2145,6 @@
         <w:ind w:left="709"/>
         <w:rPr>
           <w:rFonts w:ascii="Arial" w:hAnsi="Arial" w:cs="Arial"/>
-          <w:sz w:val="18"/>
-          <w:szCs w:val="18"/>
         </w:rPr>
       </w:pPr>
     </w:p>
@@ -2633,8 +2153,6 @@
         <w:ind w:left="709"/>
         <w:rPr>
           <w:rFonts w:ascii="Arial" w:hAnsi="Arial" w:cs="Arial"/>
-          <w:sz w:val="18"/>
-          <w:szCs w:val="18"/>
         </w:rPr>
       </w:pPr>
     </w:p>
@@ -2643,17 +2161,13 @@
         <w:ind w:left="709"/>
         <w:rPr>
           <w:rFonts w:ascii="Arial" w:hAnsi="Arial" w:cs="Arial"/>
-          <w:sz w:val="18"/>
-          <w:szCs w:val="18"/>
         </w:rPr>
       </w:pPr>
       <w:r>
         <w:rPr>
           <w:rFonts w:ascii="Arial" w:hAnsi="Arial" w:cs="Arial"/>
           <w:noProof/>
-          <w:sz w:val="18"/>
-          <w:szCs w:val="18"/>
-          <w:lang w:val="es-ES" w:eastAsia="es-ES"/>
+          <w:lang w:val="es-CO" w:eastAsia="es-CO"/>
         </w:rPr>
         <w:drawing>
           <wp:inline distT="0" distB="0" distL="0" distR="0" wp14:anchorId="152540FF" wp14:editId="313B3A86">
@@ -2673,7 +2187,7 @@
                     </pic:cNvPicPr>
                   </pic:nvPicPr>
                   <pic:blipFill>
-                    <a:blip r:embed="rId5">
+                    <a:blip r:embed="rId4">
                       <a:extLst>
                         <a:ext uri="{28A0092B-C50C-407E-A947-70E740481C1C}">
                           <a14:useLocalDpi xmlns:a14="http://schemas.microsoft.com/office/drawing/2010/main" val="0"/>
@@ -2709,25 +2223,19 @@
       <w:pPr>
         <w:rPr>
           <w:rFonts w:ascii="Arial" w:hAnsi="Arial" w:cs="Arial"/>
-          <w:sz w:val="18"/>
-          <w:szCs w:val="18"/>
-        </w:rPr>
-      </w:pPr>
-      <w:r>
-        <w:rPr>
-          <w:rFonts w:ascii="Arial" w:hAnsi="Arial"/>
+        </w:rPr>
+      </w:pPr>
+      <w:r>
+        <w:rPr>
+          <w:rFonts w:ascii="Arial" w:hAnsi="Arial" w:cs="Arial"/>
           <w:b/>
           <w:color w:val="FF0000"/>
-          <w:sz w:val="18"/>
-          <w:szCs w:val="18"/>
         </w:rPr>
         <w:t xml:space="preserve">* </w:t>
       </w:r>
       <w:r>
         <w:rPr>
           <w:rFonts w:ascii="Arial" w:hAnsi="Arial" w:cs="Arial"/>
-          <w:sz w:val="18"/>
-          <w:szCs w:val="18"/>
           <w:highlight w:val="yellow"/>
         </w:rPr>
         <w:t>Texto 1 (23 caracteres máximo)</w:t>
@@ -2737,17 +2245,13 @@
       <w:pPr>
         <w:rPr>
           <w:rFonts w:ascii="Arial" w:hAnsi="Arial" w:cs="Arial"/>
-          <w:sz w:val="18"/>
-          <w:szCs w:val="18"/>
-        </w:rPr>
-      </w:pPr>
-    </w:p>
-    <w:p>
-      <w:pPr>
-        <w:rPr>
-          <w:rFonts w:ascii="Arial" w:hAnsi="Arial" w:cs="Arial"/>
-          <w:sz w:val="18"/>
-          <w:szCs w:val="18"/>
+        </w:rPr>
+      </w:pPr>
+    </w:p>
+    <w:p>
+      <w:pPr>
+        <w:rPr>
+          <w:rFonts w:ascii="Arial" w:hAnsi="Arial" w:cs="Arial"/>
         </w:rPr>
       </w:pPr>
       <m:oMathPara>
@@ -2758,8 +2262,6 @@
                 <w:rPr>
                   <w:rFonts w:ascii="Cambria Math" w:hAnsi="Cambria Math" w:cs="Arial"/>
                   <w:i/>
-                  <w:sz w:val="18"/>
-                  <w:szCs w:val="18"/>
                 </w:rPr>
               </m:ctrlPr>
             </m:funcPr>
@@ -2770,8 +2272,6 @@
                     <w:rPr>
                       <w:rFonts w:ascii="Cambria Math" w:hAnsi="Cambria Math" w:cs="Arial"/>
                       <w:i/>
-                      <w:sz w:val="18"/>
-                      <w:szCs w:val="18"/>
                     </w:rPr>
                   </m:ctrlPr>
                 </m:limLowPr>
@@ -2782,16 +2282,12 @@
                     </m:rPr>
                     <w:rPr>
                       <w:rFonts w:ascii="Cambria Math" w:hAnsi="Cambria Math" w:cs="Arial"/>
-                      <w:sz w:val="18"/>
-                      <w:szCs w:val="18"/>
                     </w:rPr>
                     <m:t>lim</m:t>
                   </m:r>
                   <m:ctrlPr>
                     <w:rPr>
                       <w:rFonts w:ascii="Cambria Math" w:hAnsi="Cambria Math" w:cs="Arial"/>
-                      <w:sz w:val="18"/>
-                      <w:szCs w:val="18"/>
                     </w:rPr>
                   </m:ctrlPr>
                 </m:e>
@@ -2799,18 +2295,8 @@
                   <m:r>
                     <w:rPr>
                       <w:rFonts w:ascii="Cambria Math" w:hAnsi="Cambria Math" w:cs="Arial"/>
-                      <w:sz w:val="18"/>
-                      <w:szCs w:val="18"/>
-                    </w:rPr>
-                    <m:t>x</m:t>
-                  </m:r>
-                  <m:r>
-                    <w:rPr>
-                      <w:rFonts w:ascii="Cambria Math" w:hAnsi="Cambria Math" w:cs="Arial" w:hint="eastAsia"/>
-                      <w:sz w:val="18"/>
-                      <w:szCs w:val="18"/>
-                    </w:rPr>
-                    <m:t>→</m:t>
+                    </w:rPr>
+                    <m:t>x→</m:t>
                   </m:r>
                   <m:sSup>
                     <m:sSupPr>
@@ -2818,8 +2304,6 @@
                         <w:rPr>
                           <w:rFonts w:ascii="Cambria Math" w:hAnsi="Cambria Math" w:cs="Arial"/>
                           <w:i/>
-                          <w:sz w:val="18"/>
-                          <w:szCs w:val="18"/>
                         </w:rPr>
                       </m:ctrlPr>
                     </m:sSupPr>
@@ -2827,8 +2311,6 @@
                       <m:r>
                         <w:rPr>
                           <w:rFonts w:ascii="Cambria Math" w:hAnsi="Cambria Math" w:cs="Arial"/>
-                          <w:sz w:val="18"/>
-                          <w:szCs w:val="18"/>
                         </w:rPr>
                         <m:t>1</m:t>
                       </m:r>
@@ -2837,8 +2319,6 @@
                       <m:r>
                         <w:rPr>
                           <w:rFonts w:ascii="Cambria Math" w:hAnsi="Cambria Math" w:cs="Arial"/>
-                          <w:sz w:val="18"/>
-                          <w:szCs w:val="18"/>
                         </w:rPr>
                         <m:t>+</m:t>
                       </m:r>
@@ -2847,8 +2327,6 @@
                   <m:ctrlPr>
                     <w:rPr>
                       <w:rFonts w:ascii="Cambria Math" w:hAnsi="Cambria Math" w:cs="Arial"/>
-                      <w:sz w:val="18"/>
-                      <w:szCs w:val="18"/>
                     </w:rPr>
                   </m:ctrlPr>
                 </m:lim>
@@ -2858,8 +2336,6 @@
               <m:r>
                 <w:rPr>
                   <w:rFonts w:ascii="Cambria Math" w:hAnsi="Cambria Math" w:cs="Arial"/>
-                  <w:sz w:val="18"/>
-                  <w:szCs w:val="18"/>
                 </w:rPr>
                 <m:t>f</m:t>
               </m:r>
@@ -2869,8 +2345,6 @@
                     <w:rPr>
                       <w:rFonts w:ascii="Cambria Math" w:hAnsi="Cambria Math" w:cs="Arial"/>
                       <w:i/>
-                      <w:sz w:val="18"/>
-                      <w:szCs w:val="18"/>
                     </w:rPr>
                   </m:ctrlPr>
                 </m:dPr>
@@ -2878,8 +2352,6 @@
                   <m:r>
                     <w:rPr>
                       <w:rFonts w:ascii="Cambria Math" w:hAnsi="Cambria Math" w:cs="Arial"/>
-                      <w:sz w:val="18"/>
-                      <w:szCs w:val="18"/>
                     </w:rPr>
                     <m:t>x</m:t>
                   </m:r>
@@ -2890,18 +2362,8 @@
           <m:r>
             <w:rPr>
               <w:rFonts w:ascii="Cambria Math" w:hAnsi="Cambria Math" w:cs="Arial"/>
-              <w:sz w:val="18"/>
-              <w:szCs w:val="18"/>
             </w:rPr>
-            <m:t>=</m:t>
-          </m:r>
-          <m:r>
-            <w:rPr>
-              <w:rFonts w:ascii="Cambria Math" w:hAnsi="Cambria Math" w:cs="Arial" w:hint="eastAsia"/>
-              <w:sz w:val="18"/>
-              <w:szCs w:val="18"/>
-            </w:rPr>
-            <m:t>∞</m:t>
+            <m:t>=∞</m:t>
           </m:r>
         </m:oMath>
       </m:oMathPara>
@@ -2910,24 +2372,18 @@
       <w:pPr>
         <w:rPr>
           <w:rFonts w:ascii="Arial" w:hAnsi="Arial" w:cs="Arial"/>
-          <w:sz w:val="18"/>
-          <w:szCs w:val="18"/>
-        </w:rPr>
-      </w:pPr>
-    </w:p>
-    <w:p>
-      <w:pPr>
-        <w:rPr>
-          <w:rFonts w:ascii="Arial" w:hAnsi="Arial" w:cs="Arial"/>
-          <w:sz w:val="18"/>
-          <w:szCs w:val="18"/>
-        </w:rPr>
-      </w:pPr>
-      <w:r>
-        <w:rPr>
-          <w:rFonts w:ascii="Arial" w:hAnsi="Arial" w:cs="Arial"/>
-          <w:sz w:val="18"/>
-          <w:szCs w:val="18"/>
+        </w:rPr>
+      </w:pPr>
+    </w:p>
+    <w:p>
+      <w:pPr>
+        <w:rPr>
+          <w:rFonts w:ascii="Arial" w:hAnsi="Arial" w:cs="Arial"/>
+        </w:rPr>
+      </w:pPr>
+      <w:r>
+        <w:rPr>
+          <w:rFonts w:ascii="Arial" w:hAnsi="Arial" w:cs="Arial"/>
           <w:highlight w:val="yellow"/>
         </w:rPr>
         <w:t>Texto 2 (23 caracteres máximo)</w:t>
@@ -2937,17 +2393,13 @@
       <w:pPr>
         <w:rPr>
           <w:rFonts w:ascii="Arial" w:hAnsi="Arial" w:cs="Arial"/>
-          <w:sz w:val="18"/>
-          <w:szCs w:val="18"/>
-        </w:rPr>
-      </w:pPr>
-    </w:p>
-    <w:p>
-      <w:pPr>
-        <w:rPr>
-          <w:rFonts w:ascii="Arial" w:hAnsi="Arial" w:cs="Arial"/>
-          <w:sz w:val="18"/>
-          <w:szCs w:val="18"/>
+        </w:rPr>
+      </w:pPr>
+    </w:p>
+    <w:p>
+      <w:pPr>
+        <w:rPr>
+          <w:rFonts w:ascii="Arial" w:hAnsi="Arial" w:cs="Arial"/>
         </w:rPr>
       </w:pPr>
       <m:oMathPara>
@@ -2958,8 +2410,6 @@
                 <w:rPr>
                   <w:rFonts w:ascii="Cambria Math" w:hAnsi="Cambria Math" w:cs="Arial"/>
                   <w:i/>
-                  <w:sz w:val="18"/>
-                  <w:szCs w:val="18"/>
                 </w:rPr>
               </m:ctrlPr>
             </m:funcPr>
@@ -2970,8 +2420,6 @@
                     <w:rPr>
                       <w:rFonts w:ascii="Cambria Math" w:hAnsi="Cambria Math" w:cs="Arial"/>
                       <w:i/>
-                      <w:sz w:val="18"/>
-                      <w:szCs w:val="18"/>
                     </w:rPr>
                   </m:ctrlPr>
                 </m:limLowPr>
@@ -2982,16 +2430,12 @@
                     </m:rPr>
                     <w:rPr>
                       <w:rFonts w:ascii="Cambria Math" w:hAnsi="Cambria Math" w:cs="Arial"/>
-                      <w:sz w:val="18"/>
-                      <w:szCs w:val="18"/>
                     </w:rPr>
                     <m:t>lim</m:t>
                   </m:r>
                   <m:ctrlPr>
                     <w:rPr>
                       <w:rFonts w:ascii="Cambria Math" w:hAnsi="Cambria Math" w:cs="Arial"/>
-                      <w:sz w:val="18"/>
-                      <w:szCs w:val="18"/>
                     </w:rPr>
                   </m:ctrlPr>
                 </m:e>
@@ -2999,18 +2443,8 @@
                   <m:r>
                     <w:rPr>
                       <w:rFonts w:ascii="Cambria Math" w:hAnsi="Cambria Math" w:cs="Arial"/>
-                      <w:sz w:val="18"/>
-                      <w:szCs w:val="18"/>
-                    </w:rPr>
-                    <m:t>x</m:t>
-                  </m:r>
-                  <m:r>
-                    <w:rPr>
-                      <w:rFonts w:ascii="Cambria Math" w:hAnsi="Cambria Math" w:cs="Arial" w:hint="eastAsia"/>
-                      <w:sz w:val="18"/>
-                      <w:szCs w:val="18"/>
-                    </w:rPr>
-                    <m:t>→</m:t>
+                    </w:rPr>
+                    <m:t>x→</m:t>
                   </m:r>
                   <m:sSup>
                     <m:sSupPr>
@@ -3018,8 +2452,6 @@
                         <w:rPr>
                           <w:rFonts w:ascii="Cambria Math" w:hAnsi="Cambria Math" w:cs="Arial"/>
                           <w:i/>
-                          <w:sz w:val="18"/>
-                          <w:szCs w:val="18"/>
                         </w:rPr>
                       </m:ctrlPr>
                     </m:sSupPr>
@@ -3027,8 +2459,6 @@
                       <m:r>
                         <w:rPr>
                           <w:rFonts w:ascii="Cambria Math" w:hAnsi="Cambria Math" w:cs="Arial"/>
-                          <w:sz w:val="18"/>
-                          <w:szCs w:val="18"/>
                         </w:rPr>
                         <m:t>1</m:t>
                       </m:r>
@@ -3037,8 +2467,6 @@
                       <m:r>
                         <w:rPr>
                           <w:rFonts w:ascii="Cambria Math" w:hAnsi="Cambria Math" w:cs="Arial"/>
-                          <w:sz w:val="18"/>
-                          <w:szCs w:val="18"/>
                         </w:rPr>
                         <m:t>-</m:t>
                       </m:r>
@@ -3047,8 +2475,6 @@
                   <m:ctrlPr>
                     <w:rPr>
                       <w:rFonts w:ascii="Cambria Math" w:hAnsi="Cambria Math" w:cs="Arial"/>
-                      <w:sz w:val="18"/>
-                      <w:szCs w:val="18"/>
                     </w:rPr>
                   </m:ctrlPr>
                 </m:lim>
@@ -3058,8 +2484,6 @@
               <m:r>
                 <w:rPr>
                   <w:rFonts w:ascii="Cambria Math" w:hAnsi="Cambria Math" w:cs="Arial"/>
-                  <w:sz w:val="18"/>
-                  <w:szCs w:val="18"/>
                 </w:rPr>
                 <m:t>f(x)</m:t>
               </m:r>
@@ -3068,18 +2492,8 @@
           <m:r>
             <w:rPr>
               <w:rFonts w:ascii="Cambria Math" w:hAnsi="Cambria Math" w:cs="Arial"/>
-              <w:sz w:val="18"/>
-              <w:szCs w:val="18"/>
             </w:rPr>
-            <m:t>=</m:t>
-          </m:r>
-          <m:r>
-            <w:rPr>
-              <w:rFonts w:ascii="Cambria Math" w:hAnsi="Cambria Math" w:cs="Arial" w:hint="eastAsia"/>
-              <w:sz w:val="18"/>
-              <w:szCs w:val="18"/>
-            </w:rPr>
-            <m:t>∞</m:t>
+            <m:t>=∞</m:t>
           </m:r>
         </m:oMath>
       </m:oMathPara>
@@ -3088,52 +2502,40 @@
       <w:pPr>
         <w:rPr>
           <w:rFonts w:ascii="Arial" w:hAnsi="Arial" w:cs="Arial"/>
-          <w:sz w:val="18"/>
-          <w:szCs w:val="18"/>
-        </w:rPr>
-      </w:pPr>
-    </w:p>
-    <w:p>
-      <w:pPr>
-        <w:rPr>
-          <w:rFonts w:ascii="Arial" w:hAnsi="Arial" w:cs="Arial"/>
-          <w:sz w:val="18"/>
-          <w:szCs w:val="18"/>
-        </w:rPr>
-      </w:pPr>
-    </w:p>
-    <w:p>
-      <w:pPr>
-        <w:rPr>
-          <w:rFonts w:ascii="Arial" w:hAnsi="Arial" w:cs="Arial"/>
-          <w:sz w:val="18"/>
-          <w:szCs w:val="18"/>
-        </w:rPr>
-      </w:pPr>
-      <w:r>
-        <w:rPr>
-          <w:rFonts w:ascii="Arial" w:hAnsi="Arial"/>
+        </w:rPr>
+      </w:pPr>
+    </w:p>
+    <w:p>
+      <w:pPr>
+        <w:rPr>
+          <w:rFonts w:ascii="Arial" w:hAnsi="Arial" w:cs="Arial"/>
+        </w:rPr>
+      </w:pPr>
+    </w:p>
+    <w:p>
+      <w:pPr>
+        <w:rPr>
+          <w:rFonts w:ascii="Arial" w:hAnsi="Arial" w:cs="Arial"/>
+        </w:rPr>
+      </w:pPr>
+      <w:r>
+        <w:rPr>
+          <w:rFonts w:ascii="Arial" w:hAnsi="Arial" w:cs="Arial"/>
           <w:b/>
           <w:color w:val="FF0000"/>
-          <w:sz w:val="18"/>
-          <w:szCs w:val="18"/>
         </w:rPr>
         <w:t xml:space="preserve">* </w:t>
       </w:r>
       <w:r>
         <w:rPr>
-          <w:rFonts w:ascii="Arial" w:hAnsi="Arial"/>
-          <w:sz w:val="18"/>
-          <w:szCs w:val="18"/>
+          <w:rFonts w:ascii="Arial" w:hAnsi="Arial" w:cs="Arial"/>
           <w:highlight w:val="green"/>
         </w:rPr>
         <w:t xml:space="preserve">PALABRA </w:t>
       </w:r>
       <w:r>
         <w:rPr>
-          <w:rFonts w:ascii="Arial" w:hAnsi="Arial"/>
-          <w:sz w:val="18"/>
-          <w:szCs w:val="18"/>
+          <w:rFonts w:ascii="Arial" w:hAnsi="Arial" w:cs="Arial"/>
           <w:highlight w:val="green"/>
         </w:rPr>
         <w:t>2</w:t>
@@ -3143,15 +2545,11 @@
       <w:pPr>
         <w:rPr>
           <w:rFonts w:ascii="Arial" w:hAnsi="Arial" w:cs="Arial"/>
-          <w:sz w:val="18"/>
-          <w:szCs w:val="18"/>
-        </w:rPr>
-      </w:pPr>
-      <w:r>
-        <w:rPr>
-          <w:rFonts w:ascii="Arial" w:hAnsi="Arial" w:cs="Arial"/>
-          <w:sz w:val="18"/>
-          <w:szCs w:val="18"/>
+        </w:rPr>
+      </w:pPr>
+      <w:r>
+        <w:rPr>
+          <w:rFonts w:ascii="Arial" w:hAnsi="Arial" w:cs="Arial"/>
           <w:highlight w:val="yellow"/>
         </w:rPr>
         <w:t>Título (50 caracteres máximo)</w:t>
@@ -3161,35 +2559,27 @@
       <w:pPr>
         <w:rPr>
           <w:rFonts w:ascii="Arial" w:hAnsi="Arial" w:cs="Arial"/>
-          <w:sz w:val="18"/>
-          <w:szCs w:val="18"/>
-        </w:rPr>
-      </w:pPr>
-    </w:p>
-    <w:p>
-      <w:pPr>
-        <w:rPr>
-          <w:rFonts w:ascii="Arial" w:hAnsi="Arial" w:cs="Arial"/>
-          <w:sz w:val="18"/>
-          <w:szCs w:val="18"/>
-        </w:rPr>
-      </w:pPr>
-    </w:p>
-    <w:p>
-      <w:pPr>
-        <w:rPr>
-          <w:rFonts w:ascii="Arial" w:hAnsi="Arial" w:cs="Arial"/>
-          <w:sz w:val="18"/>
-          <w:szCs w:val="18"/>
-        </w:rPr>
-      </w:pPr>
-      <w:r>
-        <w:rPr>
-          <w:rFonts w:ascii="Arial" w:hAnsi="Arial"/>
+        </w:rPr>
+      </w:pPr>
+    </w:p>
+    <w:p>
+      <w:pPr>
+        <w:rPr>
+          <w:rFonts w:ascii="Arial" w:hAnsi="Arial" w:cs="Arial"/>
+        </w:rPr>
+      </w:pPr>
+    </w:p>
+    <w:p>
+      <w:pPr>
+        <w:rPr>
+          <w:rFonts w:ascii="Arial" w:hAnsi="Arial" w:cs="Arial"/>
+        </w:rPr>
+      </w:pPr>
+      <w:r>
+        <w:rPr>
+          <w:rFonts w:ascii="Arial" w:hAnsi="Arial" w:cs="Arial"/>
           <w:b/>
           <w:color w:val="FF0000"/>
-          <w:sz w:val="18"/>
-          <w:szCs w:val="18"/>
           <w:highlight w:val="yellow"/>
         </w:rPr>
         <w:t xml:space="preserve">* </w:t>
@@ -3197,8 +2587,6 @@
       <w:r>
         <w:rPr>
           <w:rFonts w:ascii="Arial" w:hAnsi="Arial" w:cs="Arial"/>
-          <w:sz w:val="18"/>
-          <w:szCs w:val="18"/>
           <w:highlight w:val="yellow"/>
         </w:rPr>
         <w:t>IMAGEN:</w:t>
@@ -3209,33 +2597,25 @@
         <w:ind w:left="567"/>
         <w:rPr>
           <w:rFonts w:ascii="Arial" w:hAnsi="Arial" w:cs="Arial"/>
-          <w:sz w:val="18"/>
-          <w:szCs w:val="18"/>
-        </w:rPr>
-      </w:pPr>
-      <w:r>
-        <w:rPr>
-          <w:rFonts w:ascii="Arial" w:hAnsi="Arial"/>
+        </w:rPr>
+      </w:pPr>
+      <w:r>
+        <w:rPr>
+          <w:rFonts w:ascii="Arial" w:hAnsi="Arial" w:cs="Arial"/>
           <w:b/>
           <w:color w:val="FF0000"/>
-          <w:sz w:val="18"/>
-          <w:szCs w:val="18"/>
         </w:rPr>
         <w:t>*</w:t>
       </w:r>
       <w:r>
         <w:rPr>
-          <w:rFonts w:ascii="Arial" w:hAnsi="Arial"/>
-          <w:sz w:val="18"/>
-          <w:szCs w:val="18"/>
+          <w:rFonts w:ascii="Arial" w:hAnsi="Arial" w:cs="Arial"/>
         </w:rPr>
         <w:t xml:space="preserve"> </w:t>
       </w:r>
       <w:r>
         <w:rPr>
           <w:rFonts w:ascii="Arial" w:hAnsi="Arial" w:cs="Arial"/>
-          <w:sz w:val="18"/>
-          <w:szCs w:val="18"/>
           <w:highlight w:val="yellow"/>
         </w:rPr>
         <w:t xml:space="preserve">Nombre de archivo </w:t>
@@ -3244,8 +2624,6 @@
       <w:r>
         <w:rPr>
           <w:rFonts w:ascii="Arial" w:hAnsi="Arial" w:cs="Arial"/>
-          <w:sz w:val="18"/>
-          <w:szCs w:val="18"/>
           <w:highlight w:val="yellow"/>
         </w:rPr>
         <w:t>Shutterstock</w:t>
@@ -3254,8 +2632,6 @@
       <w:r>
         <w:rPr>
           <w:rFonts w:ascii="Arial" w:hAnsi="Arial" w:cs="Arial"/>
-          <w:sz w:val="18"/>
-          <w:szCs w:val="18"/>
           <w:highlight w:val="yellow"/>
         </w:rPr>
         <w:t xml:space="preserve"> o descripción de ilustración a crear</w:t>
@@ -3266,8 +2642,6 @@
         <w:ind w:left="709"/>
         <w:rPr>
           <w:rFonts w:ascii="Arial" w:hAnsi="Arial" w:cs="Arial"/>
-          <w:sz w:val="18"/>
-          <w:szCs w:val="18"/>
         </w:rPr>
       </w:pPr>
     </w:p>
@@ -3276,8 +2650,6 @@
         <w:ind w:left="709"/>
         <w:rPr>
           <w:rFonts w:ascii="Arial" w:hAnsi="Arial" w:cs="Arial"/>
-          <w:sz w:val="18"/>
-          <w:szCs w:val="18"/>
         </w:rPr>
       </w:pPr>
     </w:p>
@@ -3286,24 +2658,26 @@
         <w:ind w:left="709"/>
         <w:rPr>
           <w:rFonts w:ascii="Arial" w:hAnsi="Arial" w:cs="Arial"/>
-          <w:sz w:val="18"/>
-          <w:szCs w:val="18"/>
-        </w:rPr>
-      </w:pPr>
-      <w:r>
-        <w:rPr>
-          <w:rFonts w:ascii="Arial" w:hAnsi="Arial" w:cs="Arial"/>
-          <w:sz w:val="18"/>
-          <w:szCs w:val="18"/>
-        </w:rPr>
-        <w:t xml:space="preserve">grafica de </w:t>
+        </w:rPr>
+      </w:pPr>
+      <w:proofErr w:type="gramStart"/>
+      <w:r>
+        <w:rPr>
+          <w:rFonts w:ascii="Arial" w:hAnsi="Arial" w:cs="Arial"/>
+        </w:rPr>
+        <w:t>grafica</w:t>
+      </w:r>
+      <w:proofErr w:type="gramEnd"/>
+      <w:r>
+        <w:rPr>
+          <w:rFonts w:ascii="Arial" w:hAnsi="Arial" w:cs="Arial"/>
+        </w:rPr>
+        <w:t xml:space="preserve"> de </w:t>
       </w:r>
       <m:oMath>
         <m:r>
           <w:rPr>
             <w:rFonts w:ascii="Cambria Math" w:hAnsi="Cambria Math" w:cs="Arial"/>
-            <w:sz w:val="18"/>
-            <w:szCs w:val="18"/>
           </w:rPr>
           <m:t>f</m:t>
         </m:r>
@@ -3313,8 +2687,6 @@
               <w:rPr>
                 <w:rFonts w:ascii="Cambria Math" w:hAnsi="Cambria Math" w:cs="Arial"/>
                 <w:i/>
-                <w:sz w:val="18"/>
-                <w:szCs w:val="18"/>
               </w:rPr>
             </m:ctrlPr>
           </m:dPr>
@@ -3322,8 +2694,6 @@
             <m:r>
               <w:rPr>
                 <w:rFonts w:ascii="Cambria Math" w:hAnsi="Cambria Math" w:cs="Arial"/>
-                <w:sz w:val="18"/>
-                <w:szCs w:val="18"/>
               </w:rPr>
               <m:t>x</m:t>
             </m:r>
@@ -3332,8 +2702,6 @@
         <m:r>
           <w:rPr>
             <w:rFonts w:ascii="Cambria Math" w:hAnsi="Cambria Math" w:cs="Arial"/>
-            <w:sz w:val="18"/>
-            <w:szCs w:val="18"/>
           </w:rPr>
           <m:t>=</m:t>
         </m:r>
@@ -3343,8 +2711,6 @@
               <w:rPr>
                 <w:rFonts w:ascii="Cambria Math" w:hAnsi="Cambria Math" w:cs="Arial"/>
                 <w:i/>
-                <w:sz w:val="18"/>
-                <w:szCs w:val="18"/>
               </w:rPr>
             </m:ctrlPr>
           </m:fPr>
@@ -3352,8 +2718,6 @@
             <m:r>
               <w:rPr>
                 <w:rFonts w:ascii="Cambria Math" w:hAnsi="Cambria Math" w:cs="Arial"/>
-                <w:sz w:val="18"/>
-                <w:szCs w:val="18"/>
               </w:rPr>
               <m:t>-3</m:t>
             </m:r>
@@ -3365,8 +2729,6 @@
                   <w:rPr>
                     <w:rFonts w:ascii="Cambria Math" w:hAnsi="Cambria Math" w:cs="Arial"/>
                     <w:i/>
-                    <w:sz w:val="18"/>
-                    <w:szCs w:val="18"/>
                   </w:rPr>
                 </m:ctrlPr>
               </m:sSupPr>
@@ -3377,8 +2739,6 @@
                       <w:rPr>
                         <w:rFonts w:ascii="Cambria Math" w:hAnsi="Cambria Math" w:cs="Arial"/>
                         <w:i/>
-                        <w:sz w:val="18"/>
-                        <w:szCs w:val="18"/>
                       </w:rPr>
                     </m:ctrlPr>
                   </m:dPr>
@@ -3386,8 +2746,6 @@
                     <m:r>
                       <w:rPr>
                         <w:rFonts w:ascii="Cambria Math" w:hAnsi="Cambria Math" w:cs="Arial"/>
-                        <w:sz w:val="18"/>
-                        <w:szCs w:val="18"/>
                       </w:rPr>
                       <m:t>x-1</m:t>
                     </m:r>
@@ -3398,8 +2756,6 @@
                 <m:r>
                   <w:rPr>
                     <w:rFonts w:ascii="Cambria Math" w:hAnsi="Cambria Math" w:cs="Arial"/>
-                    <w:sz w:val="18"/>
-                    <w:szCs w:val="18"/>
                   </w:rPr>
                   <m:t>2</m:t>
                 </m:r>
@@ -3411,8 +2767,6 @@
       <w:r>
         <w:rPr>
           <w:rFonts w:ascii="Arial" w:hAnsi="Arial" w:cs="Arial"/>
-          <w:sz w:val="18"/>
-          <w:szCs w:val="18"/>
         </w:rPr>
         <w:t xml:space="preserve"> con cuadricula y acercándose a </w:t>
       </w:r>
@@ -3420,8 +2774,6 @@
         <m:r>
           <w:rPr>
             <w:rFonts w:ascii="Cambria Math" w:hAnsi="Cambria Math" w:cs="Arial"/>
-            <w:sz w:val="18"/>
-            <w:szCs w:val="18"/>
           </w:rPr>
           <m:t>x=1</m:t>
         </m:r>
@@ -3432,8 +2784,6 @@
         <w:ind w:left="709"/>
         <w:rPr>
           <w:rFonts w:ascii="Arial" w:hAnsi="Arial" w:cs="Arial"/>
-          <w:sz w:val="18"/>
-          <w:szCs w:val="18"/>
         </w:rPr>
       </w:pPr>
     </w:p>
@@ -3442,8 +2792,6 @@
         <w:ind w:left="709"/>
         <w:rPr>
           <w:rFonts w:ascii="Arial" w:hAnsi="Arial" w:cs="Arial"/>
-          <w:sz w:val="18"/>
-          <w:szCs w:val="18"/>
         </w:rPr>
       </w:pPr>
     </w:p>
@@ -3452,17 +2800,13 @@
         <w:ind w:left="709"/>
         <w:rPr>
           <w:rFonts w:ascii="Arial" w:hAnsi="Arial" w:cs="Arial"/>
-          <w:sz w:val="18"/>
-          <w:szCs w:val="18"/>
         </w:rPr>
       </w:pPr>
       <w:r>
         <w:rPr>
           <w:rFonts w:ascii="Arial" w:hAnsi="Arial" w:cs="Arial"/>
           <w:noProof/>
-          <w:sz w:val="18"/>
-          <w:szCs w:val="18"/>
-          <w:lang w:val="es-ES" w:eastAsia="es-ES"/>
+          <w:lang w:val="es-CO" w:eastAsia="es-CO"/>
         </w:rPr>
         <w:drawing>
           <wp:inline distT="0" distB="0" distL="0" distR="0" wp14:anchorId="33AB1690" wp14:editId="19A3EDB2">
@@ -3482,7 +2826,7 @@
                     </pic:cNvPicPr>
                   </pic:nvPicPr>
                   <pic:blipFill>
-                    <a:blip r:embed="rId6">
+                    <a:blip r:embed="rId5">
                       <a:extLst>
                         <a:ext uri="{28A0092B-C50C-407E-A947-70E740481C1C}">
                           <a14:useLocalDpi xmlns:a14="http://schemas.microsoft.com/office/drawing/2010/main" val="0"/>
@@ -3518,25 +2862,19 @@
       <w:pPr>
         <w:rPr>
           <w:rFonts w:ascii="Arial" w:hAnsi="Arial" w:cs="Arial"/>
-          <w:sz w:val="18"/>
-          <w:szCs w:val="18"/>
-        </w:rPr>
-      </w:pPr>
-      <w:r>
-        <w:rPr>
-          <w:rFonts w:ascii="Arial" w:hAnsi="Arial"/>
+        </w:rPr>
+      </w:pPr>
+      <w:r>
+        <w:rPr>
+          <w:rFonts w:ascii="Arial" w:hAnsi="Arial" w:cs="Arial"/>
           <w:b/>
           <w:color w:val="FF0000"/>
-          <w:sz w:val="18"/>
-          <w:szCs w:val="18"/>
         </w:rPr>
         <w:t xml:space="preserve">* </w:t>
       </w:r>
       <w:r>
         <w:rPr>
           <w:rFonts w:ascii="Arial" w:hAnsi="Arial" w:cs="Arial"/>
-          <w:sz w:val="18"/>
-          <w:szCs w:val="18"/>
           <w:highlight w:val="yellow"/>
         </w:rPr>
         <w:t>Texto 1 (23 caracteres máximo)</w:t>
@@ -3546,17 +2884,13 @@
       <w:pPr>
         <w:rPr>
           <w:rFonts w:ascii="Arial" w:hAnsi="Arial" w:cs="Arial"/>
-          <w:sz w:val="18"/>
-          <w:szCs w:val="18"/>
-        </w:rPr>
-      </w:pPr>
-    </w:p>
-    <w:p>
-      <w:pPr>
-        <w:rPr>
-          <w:rFonts w:ascii="Arial" w:hAnsi="Arial" w:cs="Arial"/>
-          <w:sz w:val="18"/>
-          <w:szCs w:val="18"/>
+        </w:rPr>
+      </w:pPr>
+    </w:p>
+    <w:p>
+      <w:pPr>
+        <w:rPr>
+          <w:rFonts w:ascii="Arial" w:hAnsi="Arial" w:cs="Arial"/>
         </w:rPr>
       </w:pPr>
       <m:oMathPara>
@@ -3567,8 +2901,6 @@
                 <w:rPr>
                   <w:rFonts w:ascii="Cambria Math" w:hAnsi="Cambria Math" w:cs="Arial"/>
                   <w:i/>
-                  <w:sz w:val="18"/>
-                  <w:szCs w:val="18"/>
                 </w:rPr>
               </m:ctrlPr>
             </m:funcPr>
@@ -3579,8 +2911,6 @@
                     <w:rPr>
                       <w:rFonts w:ascii="Cambria Math" w:hAnsi="Cambria Math" w:cs="Arial"/>
                       <w:i/>
-                      <w:sz w:val="18"/>
-                      <w:szCs w:val="18"/>
                     </w:rPr>
                   </m:ctrlPr>
                 </m:limLowPr>
@@ -3591,16 +2921,12 @@
                     </m:rPr>
                     <w:rPr>
                       <w:rFonts w:ascii="Cambria Math" w:hAnsi="Cambria Math" w:cs="Arial"/>
-                      <w:sz w:val="18"/>
-                      <w:szCs w:val="18"/>
                     </w:rPr>
                     <m:t>lim</m:t>
                   </m:r>
                   <m:ctrlPr>
                     <w:rPr>
                       <w:rFonts w:ascii="Cambria Math" w:hAnsi="Cambria Math" w:cs="Arial"/>
-                      <w:sz w:val="18"/>
-                      <w:szCs w:val="18"/>
                     </w:rPr>
                   </m:ctrlPr>
                 </m:e>
@@ -3608,18 +2934,8 @@
                   <m:r>
                     <w:rPr>
                       <w:rFonts w:ascii="Cambria Math" w:hAnsi="Cambria Math" w:cs="Arial"/>
-                      <w:sz w:val="18"/>
-                      <w:szCs w:val="18"/>
-                    </w:rPr>
-                    <m:t>x</m:t>
-                  </m:r>
-                  <m:r>
-                    <w:rPr>
-                      <w:rFonts w:ascii="Cambria Math" w:hAnsi="Cambria Math" w:cs="Arial" w:hint="eastAsia"/>
-                      <w:sz w:val="18"/>
-                      <w:szCs w:val="18"/>
-                    </w:rPr>
-                    <m:t>→</m:t>
+                    </w:rPr>
+                    <m:t>x→</m:t>
                   </m:r>
                   <m:sSup>
                     <m:sSupPr>
@@ -3627,8 +2943,6 @@
                         <w:rPr>
                           <w:rFonts w:ascii="Cambria Math" w:hAnsi="Cambria Math" w:cs="Arial"/>
                           <w:i/>
-                          <w:sz w:val="18"/>
-                          <w:szCs w:val="18"/>
                         </w:rPr>
                       </m:ctrlPr>
                     </m:sSupPr>
@@ -3636,8 +2950,6 @@
                       <m:r>
                         <w:rPr>
                           <w:rFonts w:ascii="Cambria Math" w:hAnsi="Cambria Math" w:cs="Arial"/>
-                          <w:sz w:val="18"/>
-                          <w:szCs w:val="18"/>
                         </w:rPr>
                         <m:t>1</m:t>
                       </m:r>
@@ -3646,8 +2958,6 @@
                       <m:r>
                         <w:rPr>
                           <w:rFonts w:ascii="Cambria Math" w:hAnsi="Cambria Math" w:cs="Arial"/>
-                          <w:sz w:val="18"/>
-                          <w:szCs w:val="18"/>
                         </w:rPr>
                         <m:t>+</m:t>
                       </m:r>
@@ -3656,8 +2966,6 @@
                   <m:ctrlPr>
                     <w:rPr>
                       <w:rFonts w:ascii="Cambria Math" w:hAnsi="Cambria Math" w:cs="Arial"/>
-                      <w:sz w:val="18"/>
-                      <w:szCs w:val="18"/>
                     </w:rPr>
                   </m:ctrlPr>
                 </m:lim>
@@ -3667,8 +2975,6 @@
               <m:r>
                 <w:rPr>
                   <w:rFonts w:ascii="Cambria Math" w:hAnsi="Cambria Math" w:cs="Arial"/>
-                  <w:sz w:val="18"/>
-                  <w:szCs w:val="18"/>
                 </w:rPr>
                 <m:t>f</m:t>
               </m:r>
@@ -3678,8 +2984,6 @@
                     <w:rPr>
                       <w:rFonts w:ascii="Cambria Math" w:hAnsi="Cambria Math" w:cs="Arial"/>
                       <w:i/>
-                      <w:sz w:val="18"/>
-                      <w:szCs w:val="18"/>
                     </w:rPr>
                   </m:ctrlPr>
                 </m:dPr>
@@ -3687,8 +2991,6 @@
                   <m:r>
                     <w:rPr>
                       <w:rFonts w:ascii="Cambria Math" w:hAnsi="Cambria Math" w:cs="Arial"/>
-                      <w:sz w:val="18"/>
-                      <w:szCs w:val="18"/>
                     </w:rPr>
                     <m:t>x</m:t>
                   </m:r>
@@ -3699,18 +3001,8 @@
           <m:r>
             <w:rPr>
               <w:rFonts w:ascii="Cambria Math" w:hAnsi="Cambria Math" w:cs="Arial"/>
-              <w:sz w:val="18"/>
-              <w:szCs w:val="18"/>
             </w:rPr>
-            <m:t>=-</m:t>
-          </m:r>
-          <m:r>
-            <w:rPr>
-              <w:rFonts w:ascii="Cambria Math" w:hAnsi="Cambria Math" w:cs="Arial" w:hint="eastAsia"/>
-              <w:sz w:val="18"/>
-              <w:szCs w:val="18"/>
-            </w:rPr>
-            <m:t>∞</m:t>
+            <m:t>=-∞</m:t>
           </m:r>
         </m:oMath>
       </m:oMathPara>
@@ -3719,24 +3011,18 @@
       <w:pPr>
         <w:rPr>
           <w:rFonts w:ascii="Arial" w:hAnsi="Arial" w:cs="Arial"/>
-          <w:sz w:val="18"/>
-          <w:szCs w:val="18"/>
-        </w:rPr>
-      </w:pPr>
-    </w:p>
-    <w:p>
-      <w:pPr>
-        <w:rPr>
-          <w:rFonts w:ascii="Arial" w:hAnsi="Arial" w:cs="Arial"/>
-          <w:sz w:val="18"/>
-          <w:szCs w:val="18"/>
-        </w:rPr>
-      </w:pPr>
-      <w:r>
-        <w:rPr>
-          <w:rFonts w:ascii="Arial" w:hAnsi="Arial" w:cs="Arial"/>
-          <w:sz w:val="18"/>
-          <w:szCs w:val="18"/>
+        </w:rPr>
+      </w:pPr>
+    </w:p>
+    <w:p>
+      <w:pPr>
+        <w:rPr>
+          <w:rFonts w:ascii="Arial" w:hAnsi="Arial" w:cs="Arial"/>
+        </w:rPr>
+      </w:pPr>
+      <w:r>
+        <w:rPr>
+          <w:rFonts w:ascii="Arial" w:hAnsi="Arial" w:cs="Arial"/>
           <w:highlight w:val="yellow"/>
         </w:rPr>
         <w:t>Texto 2 (23 caracteres máximo)</w:t>
@@ -3746,17 +3032,13 @@
       <w:pPr>
         <w:rPr>
           <w:rFonts w:ascii="Arial" w:hAnsi="Arial" w:cs="Arial"/>
-          <w:sz w:val="18"/>
-          <w:szCs w:val="18"/>
-        </w:rPr>
-      </w:pPr>
-    </w:p>
-    <w:p>
-      <w:pPr>
-        <w:rPr>
-          <w:rFonts w:ascii="Arial" w:hAnsi="Arial" w:cs="Arial"/>
-          <w:sz w:val="18"/>
-          <w:szCs w:val="18"/>
+        </w:rPr>
+      </w:pPr>
+    </w:p>
+    <w:p>
+      <w:pPr>
+        <w:rPr>
+          <w:rFonts w:ascii="Arial" w:hAnsi="Arial" w:cs="Arial"/>
         </w:rPr>
       </w:pPr>
       <m:oMathPara>
@@ -3767,8 +3049,6 @@
                 <w:rPr>
                   <w:rFonts w:ascii="Cambria Math" w:hAnsi="Cambria Math" w:cs="Arial"/>
                   <w:i/>
-                  <w:sz w:val="18"/>
-                  <w:szCs w:val="18"/>
                 </w:rPr>
               </m:ctrlPr>
             </m:funcPr>
@@ -3779,8 +3059,6 @@
                     <w:rPr>
                       <w:rFonts w:ascii="Cambria Math" w:hAnsi="Cambria Math" w:cs="Arial"/>
                       <w:i/>
-                      <w:sz w:val="18"/>
-                      <w:szCs w:val="18"/>
                     </w:rPr>
                   </m:ctrlPr>
                 </m:limLowPr>
@@ -3791,16 +3069,12 @@
                     </m:rPr>
                     <w:rPr>
                       <w:rFonts w:ascii="Cambria Math" w:hAnsi="Cambria Math" w:cs="Arial"/>
-                      <w:sz w:val="18"/>
-                      <w:szCs w:val="18"/>
                     </w:rPr>
                     <m:t>lim</m:t>
                   </m:r>
                   <m:ctrlPr>
                     <w:rPr>
                       <w:rFonts w:ascii="Cambria Math" w:hAnsi="Cambria Math" w:cs="Arial"/>
-                      <w:sz w:val="18"/>
-                      <w:szCs w:val="18"/>
                     </w:rPr>
                   </m:ctrlPr>
                 </m:e>
@@ -3808,18 +3082,8 @@
                   <m:r>
                     <w:rPr>
                       <w:rFonts w:ascii="Cambria Math" w:hAnsi="Cambria Math" w:cs="Arial"/>
-                      <w:sz w:val="18"/>
-                      <w:szCs w:val="18"/>
-                    </w:rPr>
-                    <m:t>x</m:t>
-                  </m:r>
-                  <m:r>
-                    <w:rPr>
-                      <w:rFonts w:ascii="Cambria Math" w:hAnsi="Cambria Math" w:cs="Arial" w:hint="eastAsia"/>
-                      <w:sz w:val="18"/>
-                      <w:szCs w:val="18"/>
-                    </w:rPr>
-                    <m:t>→</m:t>
+                    </w:rPr>
+                    <m:t>x→</m:t>
                   </m:r>
                   <m:sSup>
                     <m:sSupPr>
@@ -3827,8 +3091,6 @@
                         <w:rPr>
                           <w:rFonts w:ascii="Cambria Math" w:hAnsi="Cambria Math" w:cs="Arial"/>
                           <w:i/>
-                          <w:sz w:val="18"/>
-                          <w:szCs w:val="18"/>
                         </w:rPr>
                       </m:ctrlPr>
                     </m:sSupPr>
@@ -3836,8 +3098,6 @@
                       <m:r>
                         <w:rPr>
                           <w:rFonts w:ascii="Cambria Math" w:hAnsi="Cambria Math" w:cs="Arial"/>
-                          <w:sz w:val="18"/>
-                          <w:szCs w:val="18"/>
                         </w:rPr>
                         <m:t>1</m:t>
                       </m:r>
@@ -3846,8 +3106,6 @@
                       <m:r>
                         <w:rPr>
                           <w:rFonts w:ascii="Cambria Math" w:hAnsi="Cambria Math" w:cs="Arial"/>
-                          <w:sz w:val="18"/>
-                          <w:szCs w:val="18"/>
                         </w:rPr>
                         <m:t>-</m:t>
                       </m:r>
@@ -3856,8 +3114,6 @@
                   <m:ctrlPr>
                     <w:rPr>
                       <w:rFonts w:ascii="Cambria Math" w:hAnsi="Cambria Math" w:cs="Arial"/>
-                      <w:sz w:val="18"/>
-                      <w:szCs w:val="18"/>
                     </w:rPr>
                   </m:ctrlPr>
                 </m:lim>
@@ -3867,8 +3123,6 @@
               <m:r>
                 <w:rPr>
                   <w:rFonts w:ascii="Cambria Math" w:hAnsi="Cambria Math" w:cs="Arial"/>
-                  <w:sz w:val="18"/>
-                  <w:szCs w:val="18"/>
                 </w:rPr>
                 <m:t>f(x)</m:t>
               </m:r>
@@ -3877,18 +3131,8 @@
           <m:r>
             <w:rPr>
               <w:rFonts w:ascii="Cambria Math" w:hAnsi="Cambria Math" w:cs="Arial"/>
-              <w:sz w:val="18"/>
-              <w:szCs w:val="18"/>
             </w:rPr>
-            <m:t>=-</m:t>
-          </m:r>
-          <m:r>
-            <w:rPr>
-              <w:rFonts w:ascii="Cambria Math" w:hAnsi="Cambria Math" w:cs="Arial" w:hint="eastAsia"/>
-              <w:sz w:val="18"/>
-              <w:szCs w:val="18"/>
-            </w:rPr>
-            <m:t>∞</m:t>
+            <m:t>=-∞</m:t>
           </m:r>
         </m:oMath>
       </m:oMathPara>
@@ -3897,42 +3141,32 @@
       <w:pPr>
         <w:rPr>
           <w:rFonts w:ascii="Arial" w:hAnsi="Arial" w:cs="Arial"/>
-          <w:sz w:val="18"/>
-          <w:szCs w:val="18"/>
-        </w:rPr>
-      </w:pPr>
-    </w:p>
-    <w:p>
-      <w:pPr>
-        <w:rPr>
-          <w:rFonts w:ascii="Arial" w:hAnsi="Arial" w:cs="Arial"/>
-          <w:sz w:val="18"/>
-          <w:szCs w:val="18"/>
-        </w:rPr>
-      </w:pPr>
-    </w:p>
-    <w:p>
-      <w:pPr>
-        <w:rPr>
-          <w:rFonts w:ascii="Arial" w:hAnsi="Arial" w:cs="Arial"/>
-          <w:sz w:val="18"/>
-          <w:szCs w:val="18"/>
-        </w:rPr>
-      </w:pPr>
-      <w:r>
-        <w:rPr>
-          <w:rFonts w:ascii="Arial" w:hAnsi="Arial"/>
-          <w:sz w:val="18"/>
-          <w:szCs w:val="18"/>
+        </w:rPr>
+      </w:pPr>
+    </w:p>
+    <w:p>
+      <w:pPr>
+        <w:rPr>
+          <w:rFonts w:ascii="Arial" w:hAnsi="Arial" w:cs="Arial"/>
+        </w:rPr>
+      </w:pPr>
+    </w:p>
+    <w:p>
+      <w:pPr>
+        <w:rPr>
+          <w:rFonts w:ascii="Arial" w:hAnsi="Arial" w:cs="Arial"/>
+        </w:rPr>
+      </w:pPr>
+      <w:r>
+        <w:rPr>
+          <w:rFonts w:ascii="Arial" w:hAnsi="Arial" w:cs="Arial"/>
           <w:highlight w:val="green"/>
         </w:rPr>
         <w:t xml:space="preserve">PALABRA </w:t>
       </w:r>
       <w:r>
         <w:rPr>
-          <w:rFonts w:ascii="Arial" w:hAnsi="Arial"/>
-          <w:sz w:val="18"/>
-          <w:szCs w:val="18"/>
+          <w:rFonts w:ascii="Arial" w:hAnsi="Arial" w:cs="Arial"/>
           <w:highlight w:val="green"/>
         </w:rPr>
         <w:t>3</w:t>
@@ -3942,15 +3176,11 @@
       <w:pPr>
         <w:rPr>
           <w:rFonts w:ascii="Arial" w:hAnsi="Arial" w:cs="Arial"/>
-          <w:sz w:val="18"/>
-          <w:szCs w:val="18"/>
-        </w:rPr>
-      </w:pPr>
-      <w:r>
-        <w:rPr>
-          <w:rFonts w:ascii="Arial" w:hAnsi="Arial" w:cs="Arial"/>
-          <w:sz w:val="18"/>
-          <w:szCs w:val="18"/>
+        </w:rPr>
+      </w:pPr>
+      <w:r>
+        <w:rPr>
+          <w:rFonts w:ascii="Arial" w:hAnsi="Arial" w:cs="Arial"/>
           <w:highlight w:val="yellow"/>
         </w:rPr>
         <w:t>Título (50 caracteres máximo)</w:t>
@@ -3960,35 +3190,27 @@
       <w:pPr>
         <w:rPr>
           <w:rFonts w:ascii="Arial" w:hAnsi="Arial" w:cs="Arial"/>
-          <w:sz w:val="18"/>
-          <w:szCs w:val="18"/>
-        </w:rPr>
-      </w:pPr>
-    </w:p>
-    <w:p>
-      <w:pPr>
-        <w:rPr>
-          <w:rFonts w:ascii="Arial" w:hAnsi="Arial" w:cs="Arial"/>
-          <w:sz w:val="18"/>
-          <w:szCs w:val="18"/>
-        </w:rPr>
-      </w:pPr>
-    </w:p>
-    <w:p>
-      <w:pPr>
-        <w:rPr>
-          <w:rFonts w:ascii="Arial" w:hAnsi="Arial" w:cs="Arial"/>
-          <w:sz w:val="18"/>
-          <w:szCs w:val="18"/>
-        </w:rPr>
-      </w:pPr>
-      <w:r>
-        <w:rPr>
-          <w:rFonts w:ascii="Arial" w:hAnsi="Arial"/>
+        </w:rPr>
+      </w:pPr>
+    </w:p>
+    <w:p>
+      <w:pPr>
+        <w:rPr>
+          <w:rFonts w:ascii="Arial" w:hAnsi="Arial" w:cs="Arial"/>
+        </w:rPr>
+      </w:pPr>
+    </w:p>
+    <w:p>
+      <w:pPr>
+        <w:rPr>
+          <w:rFonts w:ascii="Arial" w:hAnsi="Arial" w:cs="Arial"/>
+        </w:rPr>
+      </w:pPr>
+      <w:r>
+        <w:rPr>
+          <w:rFonts w:ascii="Arial" w:hAnsi="Arial" w:cs="Arial"/>
           <w:b/>
           <w:color w:val="FF0000"/>
-          <w:sz w:val="18"/>
-          <w:szCs w:val="18"/>
           <w:highlight w:val="yellow"/>
         </w:rPr>
         <w:t xml:space="preserve">* </w:t>
@@ -3996,8 +3218,6 @@
       <w:r>
         <w:rPr>
           <w:rFonts w:ascii="Arial" w:hAnsi="Arial" w:cs="Arial"/>
-          <w:sz w:val="18"/>
-          <w:szCs w:val="18"/>
           <w:highlight w:val="yellow"/>
         </w:rPr>
         <w:t>IMAGEN:</w:t>
@@ -4008,33 +3228,25 @@
         <w:ind w:left="567"/>
         <w:rPr>
           <w:rFonts w:ascii="Arial" w:hAnsi="Arial" w:cs="Arial"/>
-          <w:sz w:val="18"/>
-          <w:szCs w:val="18"/>
-        </w:rPr>
-      </w:pPr>
-      <w:r>
-        <w:rPr>
-          <w:rFonts w:ascii="Arial" w:hAnsi="Arial"/>
+        </w:rPr>
+      </w:pPr>
+      <w:r>
+        <w:rPr>
+          <w:rFonts w:ascii="Arial" w:hAnsi="Arial" w:cs="Arial"/>
           <w:b/>
           <w:color w:val="FF0000"/>
-          <w:sz w:val="18"/>
-          <w:szCs w:val="18"/>
         </w:rPr>
         <w:t>*</w:t>
       </w:r>
       <w:r>
         <w:rPr>
-          <w:rFonts w:ascii="Arial" w:hAnsi="Arial"/>
-          <w:sz w:val="18"/>
-          <w:szCs w:val="18"/>
+          <w:rFonts w:ascii="Arial" w:hAnsi="Arial" w:cs="Arial"/>
         </w:rPr>
         <w:t xml:space="preserve"> </w:t>
       </w:r>
       <w:r>
         <w:rPr>
           <w:rFonts w:ascii="Arial" w:hAnsi="Arial" w:cs="Arial"/>
-          <w:sz w:val="18"/>
-          <w:szCs w:val="18"/>
           <w:highlight w:val="yellow"/>
         </w:rPr>
         <w:t xml:space="preserve">Nombre de archivo </w:t>
@@ -4043,8 +3255,6 @@
       <w:r>
         <w:rPr>
           <w:rFonts w:ascii="Arial" w:hAnsi="Arial" w:cs="Arial"/>
-          <w:sz w:val="18"/>
-          <w:szCs w:val="18"/>
           <w:highlight w:val="yellow"/>
         </w:rPr>
         <w:t>Shutterstock</w:t>
@@ -4053,8 +3263,6 @@
       <w:r>
         <w:rPr>
           <w:rFonts w:ascii="Arial" w:hAnsi="Arial" w:cs="Arial"/>
-          <w:sz w:val="18"/>
-          <w:szCs w:val="18"/>
           <w:highlight w:val="yellow"/>
         </w:rPr>
         <w:t xml:space="preserve"> o descripción de ilustración a crear</w:t>
@@ -4065,8 +3273,6 @@
         <w:ind w:left="709"/>
         <w:rPr>
           <w:rFonts w:ascii="Arial" w:hAnsi="Arial" w:cs="Arial"/>
-          <w:sz w:val="18"/>
-          <w:szCs w:val="18"/>
         </w:rPr>
       </w:pPr>
     </w:p>
@@ -4075,8 +3281,6 @@
         <w:ind w:left="709"/>
         <w:rPr>
           <w:rFonts w:ascii="Arial" w:hAnsi="Arial" w:cs="Arial"/>
-          <w:sz w:val="18"/>
-          <w:szCs w:val="18"/>
         </w:rPr>
       </w:pPr>
     </w:p>
@@ -4085,24 +3289,26 @@
         <w:ind w:left="709"/>
         <w:rPr>
           <w:rFonts w:ascii="Arial" w:hAnsi="Arial" w:cs="Arial"/>
-          <w:sz w:val="18"/>
-          <w:szCs w:val="18"/>
-        </w:rPr>
-      </w:pPr>
-      <w:r>
-        <w:rPr>
-          <w:rFonts w:ascii="Arial" w:hAnsi="Arial" w:cs="Arial"/>
-          <w:sz w:val="18"/>
-          <w:szCs w:val="18"/>
-        </w:rPr>
-        <w:t xml:space="preserve">grafica de </w:t>
+        </w:rPr>
+      </w:pPr>
+      <w:proofErr w:type="gramStart"/>
+      <w:r>
+        <w:rPr>
+          <w:rFonts w:ascii="Arial" w:hAnsi="Arial" w:cs="Arial"/>
+        </w:rPr>
+        <w:t>grafica</w:t>
+      </w:r>
+      <w:proofErr w:type="gramEnd"/>
+      <w:r>
+        <w:rPr>
+          <w:rFonts w:ascii="Arial" w:hAnsi="Arial" w:cs="Arial"/>
+        </w:rPr>
+        <w:t xml:space="preserve"> de </w:t>
       </w:r>
       <m:oMath>
         <m:r>
           <w:rPr>
             <w:rFonts w:ascii="Cambria Math" w:hAnsi="Cambria Math" w:cs="Arial"/>
-            <w:sz w:val="18"/>
-            <w:szCs w:val="18"/>
           </w:rPr>
           <m:t>f</m:t>
         </m:r>
@@ -4112,8 +3318,6 @@
               <w:rPr>
                 <w:rFonts w:ascii="Cambria Math" w:hAnsi="Cambria Math" w:cs="Arial"/>
                 <w:i/>
-                <w:sz w:val="18"/>
-                <w:szCs w:val="18"/>
               </w:rPr>
             </m:ctrlPr>
           </m:dPr>
@@ -4121,8 +3325,6 @@
             <m:r>
               <w:rPr>
                 <w:rFonts w:ascii="Cambria Math" w:hAnsi="Cambria Math" w:cs="Arial"/>
-                <w:sz w:val="18"/>
-                <w:szCs w:val="18"/>
               </w:rPr>
               <m:t>x</m:t>
             </m:r>
@@ -4131,8 +3333,6 @@
         <m:r>
           <w:rPr>
             <w:rFonts w:ascii="Cambria Math" w:hAnsi="Cambria Math" w:cs="Arial"/>
-            <w:sz w:val="18"/>
-            <w:szCs w:val="18"/>
           </w:rPr>
           <m:t>=</m:t>
         </m:r>
@@ -4142,8 +3342,6 @@
               <w:rPr>
                 <w:rFonts w:ascii="Cambria Math" w:hAnsi="Cambria Math" w:cs="Arial"/>
                 <w:i/>
-                <w:sz w:val="18"/>
-                <w:szCs w:val="18"/>
               </w:rPr>
             </m:ctrlPr>
           </m:fPr>
@@ -4156,8 +3354,6 @@
                   <w:rPr>
                     <w:rFonts w:ascii="Cambria Math" w:hAnsi="Cambria Math" w:cs="Arial"/>
                     <w:i/>
-                    <w:sz w:val="18"/>
-                    <w:szCs w:val="18"/>
                   </w:rPr>
                 </m:ctrlPr>
               </m:dPr>
@@ -4165,8 +3361,6 @@
                 <m:r>
                   <w:rPr>
                     <w:rFonts w:ascii="Cambria Math" w:hAnsi="Cambria Math" w:cs="Arial"/>
-                    <w:sz w:val="18"/>
-                    <w:szCs w:val="18"/>
                   </w:rPr>
                   <m:t>x-1</m:t>
                 </m:r>
@@ -4175,8 +3369,6 @@
             <m:r>
               <w:rPr>
                 <w:rFonts w:ascii="Cambria Math" w:hAnsi="Cambria Math" w:cs="Arial"/>
-                <w:sz w:val="18"/>
-                <w:szCs w:val="18"/>
               </w:rPr>
               <m:t>-(x-1)</m:t>
             </m:r>
@@ -4185,8 +3377,6 @@
             <m:r>
               <w:rPr>
                 <w:rFonts w:ascii="Cambria Math" w:hAnsi="Cambria Math" w:cs="Arial"/>
-                <w:sz w:val="18"/>
-                <w:szCs w:val="18"/>
               </w:rPr>
               <m:t>x-1</m:t>
             </m:r>
@@ -4196,8 +3386,6 @@
       <w:r>
         <w:rPr>
           <w:rFonts w:ascii="Arial" w:hAnsi="Arial" w:cs="Arial"/>
-          <w:sz w:val="18"/>
-          <w:szCs w:val="18"/>
         </w:rPr>
         <w:t xml:space="preserve"> con cuadricula y acercándose a </w:t>
       </w:r>
@@ -4205,8 +3393,6 @@
         <m:r>
           <w:rPr>
             <w:rFonts w:ascii="Cambria Math" w:hAnsi="Cambria Math" w:cs="Arial"/>
-            <w:sz w:val="18"/>
-            <w:szCs w:val="18"/>
           </w:rPr>
           <m:t>x=1</m:t>
         </m:r>
@@ -4217,8 +3403,6 @@
         <w:ind w:left="709"/>
         <w:rPr>
           <w:rFonts w:ascii="Arial" w:hAnsi="Arial" w:cs="Arial"/>
-          <w:sz w:val="18"/>
-          <w:szCs w:val="18"/>
         </w:rPr>
       </w:pPr>
     </w:p>
@@ -4227,18 +3411,15 @@
         <w:ind w:left="709"/>
         <w:rPr>
           <w:rFonts w:ascii="Arial" w:hAnsi="Arial" w:cs="Arial"/>
-          <w:sz w:val="18"/>
-          <w:szCs w:val="18"/>
         </w:rPr>
       </w:pPr>
       <w:r>
         <w:rPr>
           <w:rFonts w:ascii="Arial" w:hAnsi="Arial" w:cs="Arial"/>
           <w:noProof/>
-          <w:sz w:val="18"/>
-          <w:szCs w:val="18"/>
-          <w:lang w:val="es-ES" w:eastAsia="es-ES"/>
-        </w:rPr>
+          <w:lang w:val="es-CO" w:eastAsia="es-CO"/>
+        </w:rPr>
+        <w:lastRenderedPageBreak/>
         <w:drawing>
           <wp:inline distT="0" distB="0" distL="0" distR="0" wp14:anchorId="22D28672" wp14:editId="7480F4D6">
             <wp:extent cx="2195204" cy="1782657"/>
@@ -4257,7 +3438,7 @@
                     </pic:cNvPicPr>
                   </pic:nvPicPr>
                   <pic:blipFill>
-                    <a:blip r:embed="rId7">
+                    <a:blip r:embed="rId6">
                       <a:extLst>
                         <a:ext uri="{28A0092B-C50C-407E-A947-70E740481C1C}">
                           <a14:useLocalDpi xmlns:a14="http://schemas.microsoft.com/office/drawing/2010/main" val="0"/>
@@ -4293,25 +3474,19 @@
       <w:pPr>
         <w:rPr>
           <w:rFonts w:ascii="Arial" w:hAnsi="Arial" w:cs="Arial"/>
-          <w:sz w:val="18"/>
-          <w:szCs w:val="18"/>
-        </w:rPr>
-      </w:pPr>
-      <w:r>
-        <w:rPr>
-          <w:rFonts w:ascii="Arial" w:hAnsi="Arial"/>
+        </w:rPr>
+      </w:pPr>
+      <w:r>
+        <w:rPr>
+          <w:rFonts w:ascii="Arial" w:hAnsi="Arial" w:cs="Arial"/>
           <w:b/>
           <w:color w:val="FF0000"/>
-          <w:sz w:val="18"/>
-          <w:szCs w:val="18"/>
         </w:rPr>
         <w:t xml:space="preserve">* </w:t>
       </w:r>
       <w:r>
         <w:rPr>
           <w:rFonts w:ascii="Arial" w:hAnsi="Arial" w:cs="Arial"/>
-          <w:sz w:val="18"/>
-          <w:szCs w:val="18"/>
           <w:highlight w:val="yellow"/>
         </w:rPr>
         <w:t>Texto 1 (23 caracteres máximo)</w:t>
@@ -4321,17 +3496,13 @@
       <w:pPr>
         <w:rPr>
           <w:rFonts w:ascii="Arial" w:hAnsi="Arial" w:cs="Arial"/>
-          <w:sz w:val="18"/>
-          <w:szCs w:val="18"/>
-        </w:rPr>
-      </w:pPr>
-    </w:p>
-    <w:p>
-      <w:pPr>
-        <w:rPr>
-          <w:rFonts w:ascii="Arial" w:hAnsi="Arial" w:cs="Arial"/>
-          <w:sz w:val="18"/>
-          <w:szCs w:val="18"/>
+        </w:rPr>
+      </w:pPr>
+    </w:p>
+    <w:p>
+      <w:pPr>
+        <w:rPr>
+          <w:rFonts w:ascii="Arial" w:hAnsi="Arial" w:cs="Arial"/>
         </w:rPr>
       </w:pPr>
       <m:oMathPara>
@@ -4342,8 +3513,6 @@
                 <w:rPr>
                   <w:rFonts w:ascii="Cambria Math" w:hAnsi="Cambria Math" w:cs="Arial"/>
                   <w:i/>
-                  <w:sz w:val="18"/>
-                  <w:szCs w:val="18"/>
                 </w:rPr>
               </m:ctrlPr>
             </m:funcPr>
@@ -4354,8 +3523,6 @@
                     <w:rPr>
                       <w:rFonts w:ascii="Cambria Math" w:hAnsi="Cambria Math" w:cs="Arial"/>
                       <w:i/>
-                      <w:sz w:val="18"/>
-                      <w:szCs w:val="18"/>
                     </w:rPr>
                   </m:ctrlPr>
                 </m:limLowPr>
@@ -4366,16 +3533,12 @@
                     </m:rPr>
                     <w:rPr>
                       <w:rFonts w:ascii="Cambria Math" w:hAnsi="Cambria Math" w:cs="Arial"/>
-                      <w:sz w:val="18"/>
-                      <w:szCs w:val="18"/>
                     </w:rPr>
                     <m:t>lim</m:t>
                   </m:r>
                   <m:ctrlPr>
                     <w:rPr>
                       <w:rFonts w:ascii="Cambria Math" w:hAnsi="Cambria Math" w:cs="Arial"/>
-                      <w:sz w:val="18"/>
-                      <w:szCs w:val="18"/>
                     </w:rPr>
                   </m:ctrlPr>
                 </m:e>
@@ -4383,18 +3546,8 @@
                   <m:r>
                     <w:rPr>
                       <w:rFonts w:ascii="Cambria Math" w:hAnsi="Cambria Math" w:cs="Arial"/>
-                      <w:sz w:val="18"/>
-                      <w:szCs w:val="18"/>
-                    </w:rPr>
-                    <m:t>x</m:t>
-                  </m:r>
-                  <m:r>
-                    <w:rPr>
-                      <w:rFonts w:ascii="Cambria Math" w:hAnsi="Cambria Math" w:cs="Arial" w:hint="eastAsia"/>
-                      <w:sz w:val="18"/>
-                      <w:szCs w:val="18"/>
-                    </w:rPr>
-                    <m:t>→</m:t>
+                    </w:rPr>
+                    <m:t>x→</m:t>
                   </m:r>
                   <m:sSup>
                     <m:sSupPr>
@@ -4402,8 +3555,6 @@
                         <w:rPr>
                           <w:rFonts w:ascii="Cambria Math" w:hAnsi="Cambria Math" w:cs="Arial"/>
                           <w:i/>
-                          <w:sz w:val="18"/>
-                          <w:szCs w:val="18"/>
                         </w:rPr>
                       </m:ctrlPr>
                     </m:sSupPr>
@@ -4411,8 +3562,6 @@
                       <m:r>
                         <w:rPr>
                           <w:rFonts w:ascii="Cambria Math" w:hAnsi="Cambria Math" w:cs="Arial"/>
-                          <w:sz w:val="18"/>
-                          <w:szCs w:val="18"/>
                         </w:rPr>
                         <m:t>1</m:t>
                       </m:r>
@@ -4421,8 +3570,6 @@
                       <m:r>
                         <w:rPr>
                           <w:rFonts w:ascii="Cambria Math" w:hAnsi="Cambria Math" w:cs="Arial"/>
-                          <w:sz w:val="18"/>
-                          <w:szCs w:val="18"/>
                         </w:rPr>
                         <m:t>+</m:t>
                       </m:r>
@@ -4431,8 +3578,6 @@
                   <m:ctrlPr>
                     <w:rPr>
                       <w:rFonts w:ascii="Cambria Math" w:hAnsi="Cambria Math" w:cs="Arial"/>
-                      <w:sz w:val="18"/>
-                      <w:szCs w:val="18"/>
                     </w:rPr>
                   </m:ctrlPr>
                 </m:lim>
@@ -4442,8 +3587,6 @@
               <m:r>
                 <w:rPr>
                   <w:rFonts w:ascii="Cambria Math" w:hAnsi="Cambria Math" w:cs="Arial"/>
-                  <w:sz w:val="18"/>
-                  <w:szCs w:val="18"/>
                 </w:rPr>
                 <m:t>f</m:t>
               </m:r>
@@ -4453,8 +3596,6 @@
                     <w:rPr>
                       <w:rFonts w:ascii="Cambria Math" w:hAnsi="Cambria Math" w:cs="Arial"/>
                       <w:i/>
-                      <w:sz w:val="18"/>
-                      <w:szCs w:val="18"/>
                     </w:rPr>
                   </m:ctrlPr>
                 </m:dPr>
@@ -4462,8 +3603,6 @@
                   <m:r>
                     <w:rPr>
                       <w:rFonts w:ascii="Cambria Math" w:hAnsi="Cambria Math" w:cs="Arial"/>
-                      <w:sz w:val="18"/>
-                      <w:szCs w:val="18"/>
                     </w:rPr>
                     <m:t>x</m:t>
                   </m:r>
@@ -4474,18 +3613,8 @@
           <m:r>
             <w:rPr>
               <w:rFonts w:ascii="Cambria Math" w:hAnsi="Cambria Math" w:cs="Arial"/>
-              <w:sz w:val="18"/>
-              <w:szCs w:val="18"/>
             </w:rPr>
-            <m:t>=</m:t>
-          </m:r>
-          <m:r>
-            <w:rPr>
-              <w:rFonts w:ascii="Cambria Math" w:hAnsi="Cambria Math" w:cs="Arial" w:hint="eastAsia"/>
-              <w:sz w:val="18"/>
-              <w:szCs w:val="18"/>
-            </w:rPr>
-            <m:t>0</m:t>
+            <m:t>=0</m:t>
           </m:r>
         </m:oMath>
       </m:oMathPara>
@@ -4494,24 +3623,18 @@
       <w:pPr>
         <w:rPr>
           <w:rFonts w:ascii="Arial" w:hAnsi="Arial" w:cs="Arial"/>
-          <w:sz w:val="18"/>
-          <w:szCs w:val="18"/>
-        </w:rPr>
-      </w:pPr>
-    </w:p>
-    <w:p>
-      <w:pPr>
-        <w:rPr>
-          <w:rFonts w:ascii="Arial" w:hAnsi="Arial" w:cs="Arial"/>
-          <w:sz w:val="18"/>
-          <w:szCs w:val="18"/>
-        </w:rPr>
-      </w:pPr>
-      <w:r>
-        <w:rPr>
-          <w:rFonts w:ascii="Arial" w:hAnsi="Arial" w:cs="Arial"/>
-          <w:sz w:val="18"/>
-          <w:szCs w:val="18"/>
+        </w:rPr>
+      </w:pPr>
+    </w:p>
+    <w:p>
+      <w:pPr>
+        <w:rPr>
+          <w:rFonts w:ascii="Arial" w:hAnsi="Arial" w:cs="Arial"/>
+        </w:rPr>
+      </w:pPr>
+      <w:r>
+        <w:rPr>
+          <w:rFonts w:ascii="Arial" w:hAnsi="Arial" w:cs="Arial"/>
           <w:highlight w:val="yellow"/>
         </w:rPr>
         <w:t>Texto 2 (23 caracteres máximo)</w:t>
@@ -4521,17 +3644,13 @@
       <w:pPr>
         <w:rPr>
           <w:rFonts w:ascii="Arial" w:hAnsi="Arial" w:cs="Arial"/>
-          <w:sz w:val="18"/>
-          <w:szCs w:val="18"/>
-        </w:rPr>
-      </w:pPr>
-    </w:p>
-    <w:p>
-      <w:pPr>
-        <w:rPr>
-          <w:rFonts w:ascii="Arial" w:hAnsi="Arial" w:cs="Arial"/>
-          <w:sz w:val="18"/>
-          <w:szCs w:val="18"/>
+        </w:rPr>
+      </w:pPr>
+    </w:p>
+    <w:p>
+      <w:pPr>
+        <w:rPr>
+          <w:rFonts w:ascii="Arial" w:hAnsi="Arial" w:cs="Arial"/>
         </w:rPr>
       </w:pPr>
       <m:oMathPara>
@@ -4542,8 +3661,6 @@
                 <w:rPr>
                   <w:rFonts w:ascii="Cambria Math" w:hAnsi="Cambria Math" w:cs="Arial"/>
                   <w:i/>
-                  <w:sz w:val="18"/>
-                  <w:szCs w:val="18"/>
                 </w:rPr>
               </m:ctrlPr>
             </m:funcPr>
@@ -4554,8 +3671,6 @@
                     <w:rPr>
                       <w:rFonts w:ascii="Cambria Math" w:hAnsi="Cambria Math" w:cs="Arial"/>
                       <w:i/>
-                      <w:sz w:val="18"/>
-                      <w:szCs w:val="18"/>
                     </w:rPr>
                   </m:ctrlPr>
                 </m:limLowPr>
@@ -4566,16 +3681,12 @@
                     </m:rPr>
                     <w:rPr>
                       <w:rFonts w:ascii="Cambria Math" w:hAnsi="Cambria Math" w:cs="Arial"/>
-                      <w:sz w:val="18"/>
-                      <w:szCs w:val="18"/>
                     </w:rPr>
                     <m:t>lim</m:t>
                   </m:r>
                   <m:ctrlPr>
                     <w:rPr>
                       <w:rFonts w:ascii="Cambria Math" w:hAnsi="Cambria Math" w:cs="Arial"/>
-                      <w:sz w:val="18"/>
-                      <w:szCs w:val="18"/>
                     </w:rPr>
                   </m:ctrlPr>
                 </m:e>
@@ -4583,18 +3694,8 @@
                   <m:r>
                     <w:rPr>
                       <w:rFonts w:ascii="Cambria Math" w:hAnsi="Cambria Math" w:cs="Arial"/>
-                      <w:sz w:val="18"/>
-                      <w:szCs w:val="18"/>
-                    </w:rPr>
-                    <m:t>x</m:t>
-                  </m:r>
-                  <m:r>
-                    <w:rPr>
-                      <w:rFonts w:ascii="Cambria Math" w:hAnsi="Cambria Math" w:cs="Arial" w:hint="eastAsia"/>
-                      <w:sz w:val="18"/>
-                      <w:szCs w:val="18"/>
-                    </w:rPr>
-                    <m:t>→</m:t>
+                    </w:rPr>
+                    <m:t>x→</m:t>
                   </m:r>
                   <m:sSup>
                     <m:sSupPr>
@@ -4602,8 +3703,6 @@
                         <w:rPr>
                           <w:rFonts w:ascii="Cambria Math" w:hAnsi="Cambria Math" w:cs="Arial"/>
                           <w:i/>
-                          <w:sz w:val="18"/>
-                          <w:szCs w:val="18"/>
                         </w:rPr>
                       </m:ctrlPr>
                     </m:sSupPr>
@@ -4611,8 +3710,6 @@
                       <m:r>
                         <w:rPr>
                           <w:rFonts w:ascii="Cambria Math" w:hAnsi="Cambria Math" w:cs="Arial"/>
-                          <w:sz w:val="18"/>
-                          <w:szCs w:val="18"/>
                         </w:rPr>
                         <m:t>1</m:t>
                       </m:r>
@@ -4621,8 +3718,6 @@
                       <m:r>
                         <w:rPr>
                           <w:rFonts w:ascii="Cambria Math" w:hAnsi="Cambria Math" w:cs="Arial"/>
-                          <w:sz w:val="18"/>
-                          <w:szCs w:val="18"/>
                         </w:rPr>
                         <m:t>-</m:t>
                       </m:r>
@@ -4631,8 +3726,6 @@
                   <m:ctrlPr>
                     <w:rPr>
                       <w:rFonts w:ascii="Cambria Math" w:hAnsi="Cambria Math" w:cs="Arial"/>
-                      <w:sz w:val="18"/>
-                      <w:szCs w:val="18"/>
                     </w:rPr>
                   </m:ctrlPr>
                 </m:lim>
@@ -4642,8 +3735,6 @@
               <m:r>
                 <w:rPr>
                   <w:rFonts w:ascii="Cambria Math" w:hAnsi="Cambria Math" w:cs="Arial"/>
-                  <w:sz w:val="18"/>
-                  <w:szCs w:val="18"/>
                 </w:rPr>
                 <m:t>f(x)</m:t>
               </m:r>
@@ -4652,26 +3743,8 @@
           <m:r>
             <w:rPr>
               <w:rFonts w:ascii="Cambria Math" w:hAnsi="Cambria Math" w:cs="Arial"/>
-              <w:sz w:val="18"/>
-              <w:szCs w:val="18"/>
             </w:rPr>
-            <m:t>=</m:t>
-          </m:r>
-          <m:r>
-            <w:rPr>
-              <w:rFonts w:ascii="Cambria Math" w:hAnsi="Cambria Math" w:cs="Arial" w:hint="eastAsia"/>
-              <w:sz w:val="18"/>
-              <w:szCs w:val="18"/>
-            </w:rPr>
-            <m:t>-</m:t>
-          </m:r>
-          <m:r>
-            <w:rPr>
-              <w:rFonts w:ascii="Cambria Math" w:hAnsi="Cambria Math" w:cs="Arial"/>
-              <w:sz w:val="18"/>
-              <w:szCs w:val="18"/>
-            </w:rPr>
-            <m:t>2</m:t>
+            <m:t>=-2</m:t>
           </m:r>
         </m:oMath>
       </m:oMathPara>
@@ -4680,42 +3753,32 @@
       <w:pPr>
         <w:rPr>
           <w:rFonts w:ascii="Arial" w:hAnsi="Arial" w:cs="Arial"/>
-          <w:sz w:val="18"/>
-          <w:szCs w:val="18"/>
-        </w:rPr>
-      </w:pPr>
-    </w:p>
-    <w:p>
-      <w:pPr>
-        <w:rPr>
-          <w:rFonts w:ascii="Arial" w:hAnsi="Arial" w:cs="Arial"/>
-          <w:sz w:val="18"/>
-          <w:szCs w:val="18"/>
-        </w:rPr>
-      </w:pPr>
-    </w:p>
-    <w:p>
-      <w:pPr>
-        <w:rPr>
-          <w:rFonts w:ascii="Arial" w:hAnsi="Arial" w:cs="Arial"/>
-          <w:sz w:val="18"/>
-          <w:szCs w:val="18"/>
-        </w:rPr>
-      </w:pPr>
-      <w:r>
-        <w:rPr>
-          <w:rFonts w:ascii="Arial" w:hAnsi="Arial"/>
-          <w:sz w:val="18"/>
-          <w:szCs w:val="18"/>
+        </w:rPr>
+      </w:pPr>
+    </w:p>
+    <w:p>
+      <w:pPr>
+        <w:rPr>
+          <w:rFonts w:ascii="Arial" w:hAnsi="Arial" w:cs="Arial"/>
+        </w:rPr>
+      </w:pPr>
+    </w:p>
+    <w:p>
+      <w:pPr>
+        <w:rPr>
+          <w:rFonts w:ascii="Arial" w:hAnsi="Arial" w:cs="Arial"/>
+        </w:rPr>
+      </w:pPr>
+      <w:r>
+        <w:rPr>
+          <w:rFonts w:ascii="Arial" w:hAnsi="Arial" w:cs="Arial"/>
           <w:highlight w:val="green"/>
         </w:rPr>
         <w:t xml:space="preserve">PALABRA </w:t>
       </w:r>
       <w:r>
         <w:rPr>
-          <w:rFonts w:ascii="Arial" w:hAnsi="Arial"/>
-          <w:sz w:val="18"/>
-          <w:szCs w:val="18"/>
+          <w:rFonts w:ascii="Arial" w:hAnsi="Arial" w:cs="Arial"/>
           <w:highlight w:val="green"/>
         </w:rPr>
         <w:t>4</w:t>
@@ -4725,15 +3788,11 @@
       <w:pPr>
         <w:rPr>
           <w:rFonts w:ascii="Arial" w:hAnsi="Arial" w:cs="Arial"/>
-          <w:sz w:val="18"/>
-          <w:szCs w:val="18"/>
-        </w:rPr>
-      </w:pPr>
-      <w:r>
-        <w:rPr>
-          <w:rFonts w:ascii="Arial" w:hAnsi="Arial" w:cs="Arial"/>
-          <w:sz w:val="18"/>
-          <w:szCs w:val="18"/>
+        </w:rPr>
+      </w:pPr>
+      <w:r>
+        <w:rPr>
+          <w:rFonts w:ascii="Arial" w:hAnsi="Arial" w:cs="Arial"/>
           <w:highlight w:val="yellow"/>
         </w:rPr>
         <w:t>Título (50 caracteres máximo)</w:t>
@@ -4743,35 +3802,27 @@
       <w:pPr>
         <w:rPr>
           <w:rFonts w:ascii="Arial" w:hAnsi="Arial" w:cs="Arial"/>
-          <w:sz w:val="18"/>
-          <w:szCs w:val="18"/>
-        </w:rPr>
-      </w:pPr>
-    </w:p>
-    <w:p>
-      <w:pPr>
-        <w:rPr>
-          <w:rFonts w:ascii="Arial" w:hAnsi="Arial" w:cs="Arial"/>
-          <w:sz w:val="18"/>
-          <w:szCs w:val="18"/>
-        </w:rPr>
-      </w:pPr>
-    </w:p>
-    <w:p>
-      <w:pPr>
-        <w:rPr>
-          <w:rFonts w:ascii="Arial" w:hAnsi="Arial" w:cs="Arial"/>
-          <w:sz w:val="18"/>
-          <w:szCs w:val="18"/>
-        </w:rPr>
-      </w:pPr>
-      <w:r>
-        <w:rPr>
-          <w:rFonts w:ascii="Arial" w:hAnsi="Arial"/>
+        </w:rPr>
+      </w:pPr>
+    </w:p>
+    <w:p>
+      <w:pPr>
+        <w:rPr>
+          <w:rFonts w:ascii="Arial" w:hAnsi="Arial" w:cs="Arial"/>
+        </w:rPr>
+      </w:pPr>
+    </w:p>
+    <w:p>
+      <w:pPr>
+        <w:rPr>
+          <w:rFonts w:ascii="Arial" w:hAnsi="Arial" w:cs="Arial"/>
+        </w:rPr>
+      </w:pPr>
+      <w:r>
+        <w:rPr>
+          <w:rFonts w:ascii="Arial" w:hAnsi="Arial" w:cs="Arial"/>
           <w:b/>
           <w:color w:val="FF0000"/>
-          <w:sz w:val="18"/>
-          <w:szCs w:val="18"/>
           <w:highlight w:val="yellow"/>
         </w:rPr>
         <w:t xml:space="preserve">* </w:t>
@@ -4779,8 +3830,6 @@
       <w:r>
         <w:rPr>
           <w:rFonts w:ascii="Arial" w:hAnsi="Arial" w:cs="Arial"/>
-          <w:sz w:val="18"/>
-          <w:szCs w:val="18"/>
           <w:highlight w:val="yellow"/>
         </w:rPr>
         <w:t>IMAGEN:</w:t>
@@ -4791,33 +3840,25 @@
         <w:ind w:left="567"/>
         <w:rPr>
           <w:rFonts w:ascii="Arial" w:hAnsi="Arial" w:cs="Arial"/>
-          <w:sz w:val="18"/>
-          <w:szCs w:val="18"/>
-        </w:rPr>
-      </w:pPr>
-      <w:r>
-        <w:rPr>
-          <w:rFonts w:ascii="Arial" w:hAnsi="Arial"/>
+        </w:rPr>
+      </w:pPr>
+      <w:r>
+        <w:rPr>
+          <w:rFonts w:ascii="Arial" w:hAnsi="Arial" w:cs="Arial"/>
           <w:b/>
           <w:color w:val="FF0000"/>
-          <w:sz w:val="18"/>
-          <w:szCs w:val="18"/>
         </w:rPr>
         <w:t>*</w:t>
       </w:r>
       <w:r>
         <w:rPr>
-          <w:rFonts w:ascii="Arial" w:hAnsi="Arial"/>
-          <w:sz w:val="18"/>
-          <w:szCs w:val="18"/>
+          <w:rFonts w:ascii="Arial" w:hAnsi="Arial" w:cs="Arial"/>
         </w:rPr>
         <w:t xml:space="preserve"> </w:t>
       </w:r>
       <w:r>
         <w:rPr>
           <w:rFonts w:ascii="Arial" w:hAnsi="Arial" w:cs="Arial"/>
-          <w:sz w:val="18"/>
-          <w:szCs w:val="18"/>
           <w:highlight w:val="yellow"/>
         </w:rPr>
         <w:t xml:space="preserve">Nombre de archivo </w:t>
@@ -4826,8 +3867,6 @@
       <w:r>
         <w:rPr>
           <w:rFonts w:ascii="Arial" w:hAnsi="Arial" w:cs="Arial"/>
-          <w:sz w:val="18"/>
-          <w:szCs w:val="18"/>
           <w:highlight w:val="yellow"/>
         </w:rPr>
         <w:t>Shutterstock</w:t>
@@ -4836,8 +3875,6 @@
       <w:r>
         <w:rPr>
           <w:rFonts w:ascii="Arial" w:hAnsi="Arial" w:cs="Arial"/>
-          <w:sz w:val="18"/>
-          <w:szCs w:val="18"/>
           <w:highlight w:val="yellow"/>
         </w:rPr>
         <w:t xml:space="preserve"> o descripción de ilustración a crear</w:t>
@@ -4848,8 +3885,6 @@
         <w:ind w:left="709"/>
         <w:rPr>
           <w:rFonts w:ascii="Arial" w:hAnsi="Arial" w:cs="Arial"/>
-          <w:sz w:val="18"/>
-          <w:szCs w:val="18"/>
         </w:rPr>
       </w:pPr>
     </w:p>
@@ -4858,8 +3893,6 @@
         <w:ind w:left="709"/>
         <w:rPr>
           <w:rFonts w:ascii="Arial" w:hAnsi="Arial" w:cs="Arial"/>
-          <w:sz w:val="18"/>
-          <w:szCs w:val="18"/>
         </w:rPr>
       </w:pPr>
     </w:p>
@@ -4868,24 +3901,26 @@
         <w:ind w:left="709"/>
         <w:rPr>
           <w:rFonts w:ascii="Arial" w:hAnsi="Arial" w:cs="Arial"/>
-          <w:sz w:val="18"/>
-          <w:szCs w:val="18"/>
-        </w:rPr>
-      </w:pPr>
-      <w:r>
-        <w:rPr>
-          <w:rFonts w:ascii="Arial" w:hAnsi="Arial" w:cs="Arial"/>
-          <w:sz w:val="18"/>
-          <w:szCs w:val="18"/>
-        </w:rPr>
-        <w:t xml:space="preserve">grafica de </w:t>
+        </w:rPr>
+      </w:pPr>
+      <w:proofErr w:type="gramStart"/>
+      <w:r>
+        <w:rPr>
+          <w:rFonts w:ascii="Arial" w:hAnsi="Arial" w:cs="Arial"/>
+        </w:rPr>
+        <w:t>grafica</w:t>
+      </w:r>
+      <w:proofErr w:type="gramEnd"/>
+      <w:r>
+        <w:rPr>
+          <w:rFonts w:ascii="Arial" w:hAnsi="Arial" w:cs="Arial"/>
+        </w:rPr>
+        <w:t xml:space="preserve"> de </w:t>
       </w:r>
       <m:oMath>
         <m:r>
           <w:rPr>
             <w:rFonts w:ascii="Cambria Math" w:hAnsi="Cambria Math" w:cs="Arial"/>
-            <w:sz w:val="18"/>
-            <w:szCs w:val="18"/>
           </w:rPr>
           <m:t>f</m:t>
         </m:r>
@@ -4895,8 +3930,6 @@
               <w:rPr>
                 <w:rFonts w:ascii="Cambria Math" w:hAnsi="Cambria Math" w:cs="Arial"/>
                 <w:i/>
-                <w:sz w:val="18"/>
-                <w:szCs w:val="18"/>
               </w:rPr>
             </m:ctrlPr>
           </m:dPr>
@@ -4904,8 +3937,6 @@
             <m:r>
               <w:rPr>
                 <w:rFonts w:ascii="Cambria Math" w:hAnsi="Cambria Math" w:cs="Arial"/>
-                <w:sz w:val="18"/>
-                <w:szCs w:val="18"/>
               </w:rPr>
               <m:t>x</m:t>
             </m:r>
@@ -4914,8 +3945,6 @@
         <m:r>
           <w:rPr>
             <w:rFonts w:ascii="Cambria Math" w:hAnsi="Cambria Math" w:cs="Arial"/>
-            <w:sz w:val="18"/>
-            <w:szCs w:val="18"/>
           </w:rPr>
           <m:t>=</m:t>
         </m:r>
@@ -4925,8 +3954,6 @@
               <w:rPr>
                 <w:rFonts w:ascii="Cambria Math" w:hAnsi="Cambria Math" w:cs="Arial"/>
                 <w:i/>
-                <w:sz w:val="18"/>
-                <w:szCs w:val="18"/>
               </w:rPr>
             </m:ctrlPr>
           </m:fPr>
@@ -4934,8 +3961,6 @@
             <m:r>
               <w:rPr>
                 <w:rFonts w:ascii="Cambria Math" w:hAnsi="Cambria Math" w:cs="Arial"/>
-                <w:sz w:val="18"/>
-                <w:szCs w:val="18"/>
               </w:rPr>
               <m:t>3(x-3)</m:t>
             </m:r>
@@ -4944,8 +3969,6 @@
             <m:r>
               <w:rPr>
                 <w:rFonts w:ascii="Cambria Math" w:hAnsi="Cambria Math" w:cs="Arial"/>
-                <w:sz w:val="18"/>
-                <w:szCs w:val="18"/>
               </w:rPr>
               <m:t>x-2</m:t>
             </m:r>
@@ -4955,8 +3978,6 @@
       <w:r>
         <w:rPr>
           <w:rFonts w:ascii="Arial" w:hAnsi="Arial" w:cs="Arial"/>
-          <w:sz w:val="18"/>
-          <w:szCs w:val="18"/>
         </w:rPr>
         <w:t xml:space="preserve"> con cuadricula y acercándose a </w:t>
       </w:r>
@@ -4964,8 +3985,6 @@
         <m:r>
           <w:rPr>
             <w:rFonts w:ascii="Cambria Math" w:hAnsi="Cambria Math" w:cs="Arial"/>
-            <w:sz w:val="18"/>
-            <w:szCs w:val="18"/>
           </w:rPr>
           <m:t>x=1</m:t>
         </m:r>
@@ -4974,22 +3993,18 @@
     <w:p>
       <w:pPr>
         <w:rPr>
-          <w:rFonts w:ascii="Arial" w:hAnsi="Arial"/>
+          <w:rFonts w:ascii="Arial" w:hAnsi="Arial" w:cs="Arial"/>
           <w:b/>
           <w:color w:val="FF0000"/>
-          <w:sz w:val="18"/>
-          <w:szCs w:val="18"/>
-        </w:rPr>
-      </w:pPr>
-      <w:r>
-        <w:rPr>
-          <w:rFonts w:ascii="Arial" w:hAnsi="Arial"/>
+        </w:rPr>
+      </w:pPr>
+      <w:r>
+        <w:rPr>
+          <w:rFonts w:ascii="Arial" w:hAnsi="Arial" w:cs="Arial"/>
           <w:b/>
           <w:noProof/>
           <w:color w:val="FF0000"/>
-          <w:sz w:val="18"/>
-          <w:szCs w:val="18"/>
-          <w:lang w:val="es-ES" w:eastAsia="es-ES"/>
+          <w:lang w:val="es-CO" w:eastAsia="es-CO"/>
         </w:rPr>
         <w:drawing>
           <wp:inline distT="0" distB="0" distL="0" distR="0" wp14:anchorId="00450DCF" wp14:editId="03A0DFAB">
@@ -5009,7 +4024,7 @@
                     </pic:cNvPicPr>
                   </pic:nvPicPr>
                   <pic:blipFill>
-                    <a:blip r:embed="rId8">
+                    <a:blip r:embed="rId7">
                       <a:extLst>
                         <a:ext uri="{28A0092B-C50C-407E-A947-70E740481C1C}">
                           <a14:useLocalDpi xmlns:a14="http://schemas.microsoft.com/office/drawing/2010/main" val="0"/>
@@ -5045,25 +4060,19 @@
       <w:pPr>
         <w:rPr>
           <w:rFonts w:ascii="Arial" w:hAnsi="Arial" w:cs="Arial"/>
-          <w:sz w:val="18"/>
-          <w:szCs w:val="18"/>
-        </w:rPr>
-      </w:pPr>
-      <w:r>
-        <w:rPr>
-          <w:rFonts w:ascii="Arial" w:hAnsi="Arial"/>
+        </w:rPr>
+      </w:pPr>
+      <w:r>
+        <w:rPr>
+          <w:rFonts w:ascii="Arial" w:hAnsi="Arial" w:cs="Arial"/>
           <w:b/>
           <w:color w:val="FF0000"/>
-          <w:sz w:val="18"/>
-          <w:szCs w:val="18"/>
         </w:rPr>
         <w:t xml:space="preserve">* </w:t>
       </w:r>
       <w:r>
         <w:rPr>
           <w:rFonts w:ascii="Arial" w:hAnsi="Arial" w:cs="Arial"/>
-          <w:sz w:val="18"/>
-          <w:szCs w:val="18"/>
           <w:highlight w:val="yellow"/>
         </w:rPr>
         <w:t>Texto 1 (23 caracteres máximo)</w:t>
@@ -5073,17 +4082,13 @@
       <w:pPr>
         <w:rPr>
           <w:rFonts w:ascii="Arial" w:hAnsi="Arial" w:cs="Arial"/>
-          <w:sz w:val="18"/>
-          <w:szCs w:val="18"/>
-        </w:rPr>
-      </w:pPr>
-    </w:p>
-    <w:p>
-      <w:pPr>
-        <w:rPr>
-          <w:rFonts w:ascii="Arial" w:hAnsi="Arial" w:cs="Arial"/>
-          <w:sz w:val="18"/>
-          <w:szCs w:val="18"/>
+        </w:rPr>
+      </w:pPr>
+    </w:p>
+    <w:p>
+      <w:pPr>
+        <w:rPr>
+          <w:rFonts w:ascii="Arial" w:hAnsi="Arial" w:cs="Arial"/>
         </w:rPr>
       </w:pPr>
       <m:oMathPara>
@@ -5094,8 +4099,6 @@
                 <w:rPr>
                   <w:rFonts w:ascii="Cambria Math" w:hAnsi="Cambria Math" w:cs="Arial"/>
                   <w:i/>
-                  <w:sz w:val="18"/>
-                  <w:szCs w:val="18"/>
                 </w:rPr>
               </m:ctrlPr>
             </m:funcPr>
@@ -5106,8 +4109,6 @@
                     <w:rPr>
                       <w:rFonts w:ascii="Cambria Math" w:hAnsi="Cambria Math" w:cs="Arial"/>
                       <w:i/>
-                      <w:sz w:val="18"/>
-                      <w:szCs w:val="18"/>
                     </w:rPr>
                   </m:ctrlPr>
                 </m:limLowPr>
@@ -5118,16 +4119,12 @@
                     </m:rPr>
                     <w:rPr>
                       <w:rFonts w:ascii="Cambria Math" w:hAnsi="Cambria Math" w:cs="Arial"/>
-                      <w:sz w:val="18"/>
-                      <w:szCs w:val="18"/>
                     </w:rPr>
                     <m:t>lim</m:t>
                   </m:r>
                   <m:ctrlPr>
                     <w:rPr>
                       <w:rFonts w:ascii="Cambria Math" w:hAnsi="Cambria Math" w:cs="Arial"/>
-                      <w:sz w:val="18"/>
-                      <w:szCs w:val="18"/>
                     </w:rPr>
                   </m:ctrlPr>
                 </m:e>
@@ -5135,18 +4132,8 @@
                   <m:r>
                     <w:rPr>
                       <w:rFonts w:ascii="Cambria Math" w:hAnsi="Cambria Math" w:cs="Arial"/>
-                      <w:sz w:val="18"/>
-                      <w:szCs w:val="18"/>
-                    </w:rPr>
-                    <m:t>x</m:t>
-                  </m:r>
-                  <m:r>
-                    <w:rPr>
-                      <w:rFonts w:ascii="Cambria Math" w:hAnsi="Cambria Math" w:cs="Arial" w:hint="eastAsia"/>
-                      <w:sz w:val="18"/>
-                      <w:szCs w:val="18"/>
-                    </w:rPr>
-                    <m:t>→</m:t>
+                    </w:rPr>
+                    <m:t>x→</m:t>
                   </m:r>
                   <m:sSup>
                     <m:sSupPr>
@@ -5154,8 +4141,6 @@
                         <w:rPr>
                           <w:rFonts w:ascii="Cambria Math" w:hAnsi="Cambria Math" w:cs="Arial"/>
                           <w:i/>
-                          <w:sz w:val="18"/>
-                          <w:szCs w:val="18"/>
                         </w:rPr>
                       </m:ctrlPr>
                     </m:sSupPr>
@@ -5163,8 +4148,6 @@
                       <m:r>
                         <w:rPr>
                           <w:rFonts w:ascii="Cambria Math" w:hAnsi="Cambria Math" w:cs="Arial"/>
-                          <w:sz w:val="18"/>
-                          <w:szCs w:val="18"/>
                         </w:rPr>
                         <m:t>1</m:t>
                       </m:r>
@@ -5173,8 +4156,6 @@
                       <m:r>
                         <w:rPr>
                           <w:rFonts w:ascii="Cambria Math" w:hAnsi="Cambria Math" w:cs="Arial"/>
-                          <w:sz w:val="18"/>
-                          <w:szCs w:val="18"/>
                         </w:rPr>
                         <m:t>+</m:t>
                       </m:r>
@@ -5183,8 +4164,6 @@
                   <m:ctrlPr>
                     <w:rPr>
                       <w:rFonts w:ascii="Cambria Math" w:hAnsi="Cambria Math" w:cs="Arial"/>
-                      <w:sz w:val="18"/>
-                      <w:szCs w:val="18"/>
                     </w:rPr>
                   </m:ctrlPr>
                 </m:lim>
@@ -5194,8 +4173,6 @@
               <m:r>
                 <w:rPr>
                   <w:rFonts w:ascii="Cambria Math" w:hAnsi="Cambria Math" w:cs="Arial"/>
-                  <w:sz w:val="18"/>
-                  <w:szCs w:val="18"/>
                 </w:rPr>
                 <m:t>f</m:t>
               </m:r>
@@ -5205,8 +4182,6 @@
                     <w:rPr>
                       <w:rFonts w:ascii="Cambria Math" w:hAnsi="Cambria Math" w:cs="Arial"/>
                       <w:i/>
-                      <w:sz w:val="18"/>
-                      <w:szCs w:val="18"/>
                     </w:rPr>
                   </m:ctrlPr>
                 </m:dPr>
@@ -5214,8 +4189,6 @@
                   <m:r>
                     <w:rPr>
                       <w:rFonts w:ascii="Cambria Math" w:hAnsi="Cambria Math" w:cs="Arial"/>
-                      <w:sz w:val="18"/>
-                      <w:szCs w:val="18"/>
                     </w:rPr>
                     <m:t>x</m:t>
                   </m:r>
@@ -5226,18 +4199,8 @@
           <m:r>
             <w:rPr>
               <w:rFonts w:ascii="Cambria Math" w:hAnsi="Cambria Math" w:cs="Arial"/>
-              <w:sz w:val="18"/>
-              <w:szCs w:val="18"/>
             </w:rPr>
-            <m:t>=</m:t>
-          </m:r>
-          <m:r>
-            <w:rPr>
-              <w:rFonts w:ascii="Cambria Math" w:hAnsi="Cambria Math" w:cs="Arial" w:hint="eastAsia"/>
-              <w:sz w:val="18"/>
-              <w:szCs w:val="18"/>
-            </w:rPr>
-            <m:t>6</m:t>
+            <m:t>=6</m:t>
           </m:r>
         </m:oMath>
       </m:oMathPara>
@@ -5246,24 +4209,18 @@
       <w:pPr>
         <w:rPr>
           <w:rFonts w:ascii="Arial" w:hAnsi="Arial" w:cs="Arial"/>
-          <w:sz w:val="18"/>
-          <w:szCs w:val="18"/>
-        </w:rPr>
-      </w:pPr>
-    </w:p>
-    <w:p>
-      <w:pPr>
-        <w:rPr>
-          <w:rFonts w:ascii="Arial" w:hAnsi="Arial" w:cs="Arial"/>
-          <w:sz w:val="18"/>
-          <w:szCs w:val="18"/>
-        </w:rPr>
-      </w:pPr>
-      <w:r>
-        <w:rPr>
-          <w:rFonts w:ascii="Arial" w:hAnsi="Arial" w:cs="Arial"/>
-          <w:sz w:val="18"/>
-          <w:szCs w:val="18"/>
+        </w:rPr>
+      </w:pPr>
+    </w:p>
+    <w:p>
+      <w:pPr>
+        <w:rPr>
+          <w:rFonts w:ascii="Arial" w:hAnsi="Arial" w:cs="Arial"/>
+        </w:rPr>
+      </w:pPr>
+      <w:r>
+        <w:rPr>
+          <w:rFonts w:ascii="Arial" w:hAnsi="Arial" w:cs="Arial"/>
           <w:highlight w:val="yellow"/>
         </w:rPr>
         <w:t>Texto 2 (23 caracteres máximo)</w:t>
@@ -5273,17 +4230,13 @@
       <w:pPr>
         <w:rPr>
           <w:rFonts w:ascii="Arial" w:hAnsi="Arial" w:cs="Arial"/>
-          <w:sz w:val="18"/>
-          <w:szCs w:val="18"/>
-        </w:rPr>
-      </w:pPr>
-    </w:p>
-    <w:p>
-      <w:pPr>
-        <w:rPr>
-          <w:rFonts w:ascii="Arial" w:hAnsi="Arial" w:cs="Arial"/>
-          <w:sz w:val="18"/>
-          <w:szCs w:val="18"/>
+        </w:rPr>
+      </w:pPr>
+    </w:p>
+    <w:p>
+      <w:pPr>
+        <w:rPr>
+          <w:rFonts w:ascii="Arial" w:hAnsi="Arial" w:cs="Arial"/>
         </w:rPr>
       </w:pPr>
       <m:oMathPara>
@@ -5294,8 +4247,6 @@
                 <w:rPr>
                   <w:rFonts w:ascii="Cambria Math" w:hAnsi="Cambria Math" w:cs="Arial"/>
                   <w:i/>
-                  <w:sz w:val="18"/>
-                  <w:szCs w:val="18"/>
                 </w:rPr>
               </m:ctrlPr>
             </m:funcPr>
@@ -5306,8 +4257,6 @@
                     <w:rPr>
                       <w:rFonts w:ascii="Cambria Math" w:hAnsi="Cambria Math" w:cs="Arial"/>
                       <w:i/>
-                      <w:sz w:val="18"/>
-                      <w:szCs w:val="18"/>
                     </w:rPr>
                   </m:ctrlPr>
                 </m:limLowPr>
@@ -5318,16 +4267,12 @@
                     </m:rPr>
                     <w:rPr>
                       <w:rFonts w:ascii="Cambria Math" w:hAnsi="Cambria Math" w:cs="Arial"/>
-                      <w:sz w:val="18"/>
-                      <w:szCs w:val="18"/>
                     </w:rPr>
                     <m:t>lim</m:t>
                   </m:r>
                   <m:ctrlPr>
                     <w:rPr>
                       <w:rFonts w:ascii="Cambria Math" w:hAnsi="Cambria Math" w:cs="Arial"/>
-                      <w:sz w:val="18"/>
-                      <w:szCs w:val="18"/>
                     </w:rPr>
                   </m:ctrlPr>
                 </m:e>
@@ -5335,18 +4280,8 @@
                   <m:r>
                     <w:rPr>
                       <w:rFonts w:ascii="Cambria Math" w:hAnsi="Cambria Math" w:cs="Arial"/>
-                      <w:sz w:val="18"/>
-                      <w:szCs w:val="18"/>
-                    </w:rPr>
-                    <m:t>x</m:t>
-                  </m:r>
-                  <m:r>
-                    <w:rPr>
-                      <w:rFonts w:ascii="Cambria Math" w:hAnsi="Cambria Math" w:cs="Arial" w:hint="eastAsia"/>
-                      <w:sz w:val="18"/>
-                      <w:szCs w:val="18"/>
-                    </w:rPr>
-                    <m:t>→</m:t>
+                    </w:rPr>
+                    <m:t>x→</m:t>
                   </m:r>
                   <m:sSup>
                     <m:sSupPr>
@@ -5354,8 +4289,6 @@
                         <w:rPr>
                           <w:rFonts w:ascii="Cambria Math" w:hAnsi="Cambria Math" w:cs="Arial"/>
                           <w:i/>
-                          <w:sz w:val="18"/>
-                          <w:szCs w:val="18"/>
                         </w:rPr>
                       </m:ctrlPr>
                     </m:sSupPr>
@@ -5363,8 +4296,6 @@
                       <m:r>
                         <w:rPr>
                           <w:rFonts w:ascii="Cambria Math" w:hAnsi="Cambria Math" w:cs="Arial"/>
-                          <w:sz w:val="18"/>
-                          <w:szCs w:val="18"/>
                         </w:rPr>
                         <m:t>1</m:t>
                       </m:r>
@@ -5373,8 +4304,6 @@
                       <m:r>
                         <w:rPr>
                           <w:rFonts w:ascii="Cambria Math" w:hAnsi="Cambria Math" w:cs="Arial"/>
-                          <w:sz w:val="18"/>
-                          <w:szCs w:val="18"/>
                         </w:rPr>
                         <m:t>-</m:t>
                       </m:r>
@@ -5383,8 +4312,6 @@
                   <m:ctrlPr>
                     <w:rPr>
                       <w:rFonts w:ascii="Cambria Math" w:hAnsi="Cambria Math" w:cs="Arial"/>
-                      <w:sz w:val="18"/>
-                      <w:szCs w:val="18"/>
                     </w:rPr>
                   </m:ctrlPr>
                 </m:lim>
@@ -5394,8 +4321,6 @@
               <m:r>
                 <w:rPr>
                   <w:rFonts w:ascii="Cambria Math" w:hAnsi="Cambria Math" w:cs="Arial"/>
-                  <w:sz w:val="18"/>
-                  <w:szCs w:val="18"/>
                 </w:rPr>
                 <m:t>f(x)</m:t>
               </m:r>
@@ -5404,18 +4329,8 @@
           <m:r>
             <w:rPr>
               <w:rFonts w:ascii="Cambria Math" w:hAnsi="Cambria Math" w:cs="Arial"/>
-              <w:sz w:val="18"/>
-              <w:szCs w:val="18"/>
             </w:rPr>
-            <m:t>=</m:t>
-          </m:r>
-          <m:r>
-            <w:rPr>
-              <w:rFonts w:ascii="Cambria Math" w:hAnsi="Cambria Math" w:cs="Arial" w:hint="eastAsia"/>
-              <w:sz w:val="18"/>
-              <w:szCs w:val="18"/>
-            </w:rPr>
-            <m:t>6</m:t>
+            <m:t>=6</m:t>
           </m:r>
         </m:oMath>
       </m:oMathPara>
@@ -5424,42 +4339,32 @@
       <w:pPr>
         <w:rPr>
           <w:rFonts w:ascii="Arial" w:hAnsi="Arial" w:cs="Arial"/>
-          <w:sz w:val="18"/>
-          <w:szCs w:val="18"/>
-        </w:rPr>
-      </w:pPr>
-    </w:p>
-    <w:p>
-      <w:pPr>
-        <w:rPr>
-          <w:rFonts w:ascii="Arial" w:hAnsi="Arial" w:cs="Arial"/>
-          <w:sz w:val="18"/>
-          <w:szCs w:val="18"/>
-        </w:rPr>
-      </w:pPr>
-    </w:p>
-    <w:p>
-      <w:pPr>
-        <w:rPr>
-          <w:rFonts w:ascii="Arial" w:hAnsi="Arial" w:cs="Arial"/>
-          <w:sz w:val="18"/>
-          <w:szCs w:val="18"/>
-        </w:rPr>
-      </w:pPr>
-      <w:r>
-        <w:rPr>
-          <w:rFonts w:ascii="Arial" w:hAnsi="Arial"/>
-          <w:sz w:val="18"/>
-          <w:szCs w:val="18"/>
+        </w:rPr>
+      </w:pPr>
+    </w:p>
+    <w:p>
+      <w:pPr>
+        <w:rPr>
+          <w:rFonts w:ascii="Arial" w:hAnsi="Arial" w:cs="Arial"/>
+        </w:rPr>
+      </w:pPr>
+    </w:p>
+    <w:p>
+      <w:pPr>
+        <w:rPr>
+          <w:rFonts w:ascii="Arial" w:hAnsi="Arial" w:cs="Arial"/>
+        </w:rPr>
+      </w:pPr>
+      <w:r>
+        <w:rPr>
+          <w:rFonts w:ascii="Arial" w:hAnsi="Arial" w:cs="Arial"/>
           <w:highlight w:val="green"/>
         </w:rPr>
         <w:t xml:space="preserve">PALABRA </w:t>
       </w:r>
       <w:r>
         <w:rPr>
-          <w:rFonts w:ascii="Arial" w:hAnsi="Arial"/>
-          <w:sz w:val="18"/>
-          <w:szCs w:val="18"/>
+          <w:rFonts w:ascii="Arial" w:hAnsi="Arial" w:cs="Arial"/>
           <w:highlight w:val="green"/>
         </w:rPr>
         <w:t>5</w:t>
@@ -5469,15 +4374,11 @@
       <w:pPr>
         <w:rPr>
           <w:rFonts w:ascii="Arial" w:hAnsi="Arial" w:cs="Arial"/>
-          <w:sz w:val="18"/>
-          <w:szCs w:val="18"/>
-        </w:rPr>
-      </w:pPr>
-      <w:r>
-        <w:rPr>
-          <w:rFonts w:ascii="Arial" w:hAnsi="Arial" w:cs="Arial"/>
-          <w:sz w:val="18"/>
-          <w:szCs w:val="18"/>
+        </w:rPr>
+      </w:pPr>
+      <w:r>
+        <w:rPr>
+          <w:rFonts w:ascii="Arial" w:hAnsi="Arial" w:cs="Arial"/>
           <w:highlight w:val="yellow"/>
         </w:rPr>
         <w:t>Título (50 caracteres máximo)</w:t>
@@ -5487,35 +4388,27 @@
       <w:pPr>
         <w:rPr>
           <w:rFonts w:ascii="Arial" w:hAnsi="Arial" w:cs="Arial"/>
-          <w:sz w:val="18"/>
-          <w:szCs w:val="18"/>
-        </w:rPr>
-      </w:pPr>
-    </w:p>
-    <w:p>
-      <w:pPr>
-        <w:rPr>
-          <w:rFonts w:ascii="Arial" w:hAnsi="Arial" w:cs="Arial"/>
-          <w:sz w:val="18"/>
-          <w:szCs w:val="18"/>
-        </w:rPr>
-      </w:pPr>
-    </w:p>
-    <w:p>
-      <w:pPr>
-        <w:rPr>
-          <w:rFonts w:ascii="Arial" w:hAnsi="Arial" w:cs="Arial"/>
-          <w:sz w:val="18"/>
-          <w:szCs w:val="18"/>
-        </w:rPr>
-      </w:pPr>
-      <w:r>
-        <w:rPr>
-          <w:rFonts w:ascii="Arial" w:hAnsi="Arial"/>
+        </w:rPr>
+      </w:pPr>
+    </w:p>
+    <w:p>
+      <w:pPr>
+        <w:rPr>
+          <w:rFonts w:ascii="Arial" w:hAnsi="Arial" w:cs="Arial"/>
+        </w:rPr>
+      </w:pPr>
+    </w:p>
+    <w:p>
+      <w:pPr>
+        <w:rPr>
+          <w:rFonts w:ascii="Arial" w:hAnsi="Arial" w:cs="Arial"/>
+        </w:rPr>
+      </w:pPr>
+      <w:r>
+        <w:rPr>
+          <w:rFonts w:ascii="Arial" w:hAnsi="Arial" w:cs="Arial"/>
           <w:b/>
           <w:color w:val="FF0000"/>
-          <w:sz w:val="18"/>
-          <w:szCs w:val="18"/>
           <w:highlight w:val="yellow"/>
         </w:rPr>
         <w:t xml:space="preserve">* </w:t>
@@ -5523,8 +4416,6 @@
       <w:r>
         <w:rPr>
           <w:rFonts w:ascii="Arial" w:hAnsi="Arial" w:cs="Arial"/>
-          <w:sz w:val="18"/>
-          <w:szCs w:val="18"/>
           <w:highlight w:val="yellow"/>
         </w:rPr>
         <w:t>IMAGEN:</w:t>
@@ -5535,33 +4426,25 @@
         <w:ind w:left="567"/>
         <w:rPr>
           <w:rFonts w:ascii="Arial" w:hAnsi="Arial" w:cs="Arial"/>
-          <w:sz w:val="18"/>
-          <w:szCs w:val="18"/>
-        </w:rPr>
-      </w:pPr>
-      <w:r>
-        <w:rPr>
-          <w:rFonts w:ascii="Arial" w:hAnsi="Arial"/>
+        </w:rPr>
+      </w:pPr>
+      <w:r>
+        <w:rPr>
+          <w:rFonts w:ascii="Arial" w:hAnsi="Arial" w:cs="Arial"/>
           <w:b/>
           <w:color w:val="FF0000"/>
-          <w:sz w:val="18"/>
-          <w:szCs w:val="18"/>
         </w:rPr>
         <w:t>*</w:t>
       </w:r>
       <w:r>
         <w:rPr>
-          <w:rFonts w:ascii="Arial" w:hAnsi="Arial"/>
-          <w:sz w:val="18"/>
-          <w:szCs w:val="18"/>
+          <w:rFonts w:ascii="Arial" w:hAnsi="Arial" w:cs="Arial"/>
         </w:rPr>
         <w:t xml:space="preserve"> </w:t>
       </w:r>
       <w:r>
         <w:rPr>
           <w:rFonts w:ascii="Arial" w:hAnsi="Arial" w:cs="Arial"/>
-          <w:sz w:val="18"/>
-          <w:szCs w:val="18"/>
           <w:highlight w:val="yellow"/>
         </w:rPr>
         <w:t xml:space="preserve">Nombre de archivo </w:t>
@@ -5570,8 +4453,6 @@
       <w:r>
         <w:rPr>
           <w:rFonts w:ascii="Arial" w:hAnsi="Arial" w:cs="Arial"/>
-          <w:sz w:val="18"/>
-          <w:szCs w:val="18"/>
           <w:highlight w:val="yellow"/>
         </w:rPr>
         <w:t>Shutterstock</w:t>
@@ -5580,8 +4461,6 @@
       <w:r>
         <w:rPr>
           <w:rFonts w:ascii="Arial" w:hAnsi="Arial" w:cs="Arial"/>
-          <w:sz w:val="18"/>
-          <w:szCs w:val="18"/>
           <w:highlight w:val="yellow"/>
         </w:rPr>
         <w:t xml:space="preserve"> o descripción de ilustración a crear</w:t>
@@ -5592,8 +4471,6 @@
         <w:ind w:left="709"/>
         <w:rPr>
           <w:rFonts w:ascii="Arial" w:hAnsi="Arial" w:cs="Arial"/>
-          <w:sz w:val="18"/>
-          <w:szCs w:val="18"/>
         </w:rPr>
       </w:pPr>
     </w:p>
@@ -5602,8 +4479,6 @@
         <w:ind w:left="709"/>
         <w:rPr>
           <w:rFonts w:ascii="Arial" w:hAnsi="Arial" w:cs="Arial"/>
-          <w:sz w:val="18"/>
-          <w:szCs w:val="18"/>
         </w:rPr>
       </w:pPr>
     </w:p>
@@ -5612,24 +4487,32 @@
         <w:ind w:left="709"/>
         <w:rPr>
           <w:rFonts w:ascii="Arial" w:hAnsi="Arial" w:cs="Arial"/>
-          <w:sz w:val="18"/>
-          <w:szCs w:val="18"/>
-        </w:rPr>
-      </w:pPr>
-      <w:r>
-        <w:rPr>
-          <w:rFonts w:ascii="Arial" w:hAnsi="Arial" w:cs="Arial"/>
-          <w:sz w:val="18"/>
-          <w:szCs w:val="18"/>
-        </w:rPr>
-        <w:t xml:space="preserve">grafica de </w:t>
+        </w:rPr>
+      </w:pPr>
+      <w:proofErr w:type="gramStart"/>
+      <w:r>
+        <w:rPr>
+          <w:rFonts w:ascii="Arial" w:hAnsi="Arial" w:cs="Arial"/>
+        </w:rPr>
+        <w:t>grá</w:t>
+      </w:r>
+      <w:r>
+        <w:rPr>
+          <w:rFonts w:ascii="Arial" w:hAnsi="Arial" w:cs="Arial"/>
+        </w:rPr>
+        <w:t>fica</w:t>
+      </w:r>
+      <w:proofErr w:type="gramEnd"/>
+      <w:r>
+        <w:rPr>
+          <w:rFonts w:ascii="Arial" w:hAnsi="Arial" w:cs="Arial"/>
+        </w:rPr>
+        <w:t xml:space="preserve"> de </w:t>
       </w:r>
       <m:oMath>
         <m:r>
           <w:rPr>
             <w:rFonts w:ascii="Cambria Math" w:hAnsi="Cambria Math" w:cs="Arial"/>
-            <w:sz w:val="18"/>
-            <w:szCs w:val="18"/>
           </w:rPr>
           <m:t>f</m:t>
         </m:r>
@@ -5639,8 +4522,6 @@
               <w:rPr>
                 <w:rFonts w:ascii="Cambria Math" w:hAnsi="Cambria Math" w:cs="Arial"/>
                 <w:i/>
-                <w:sz w:val="18"/>
-                <w:szCs w:val="18"/>
               </w:rPr>
             </m:ctrlPr>
           </m:dPr>
@@ -5648,8 +4529,6 @@
             <m:r>
               <w:rPr>
                 <w:rFonts w:ascii="Cambria Math" w:hAnsi="Cambria Math" w:cs="Arial"/>
-                <w:sz w:val="18"/>
-                <w:szCs w:val="18"/>
               </w:rPr>
               <m:t>x</m:t>
             </m:r>
@@ -5658,8 +4537,6 @@
         <m:r>
           <w:rPr>
             <w:rFonts w:ascii="Cambria Math" w:hAnsi="Cambria Math" w:cs="Arial"/>
-            <w:sz w:val="18"/>
-            <w:szCs w:val="18"/>
           </w:rPr>
           <m:t>=</m:t>
         </m:r>
@@ -5669,8 +4546,6 @@
               <w:rPr>
                 <w:rFonts w:ascii="Cambria Math" w:hAnsi="Cambria Math" w:cs="Arial"/>
                 <w:i/>
-                <w:sz w:val="18"/>
-                <w:szCs w:val="18"/>
               </w:rPr>
             </m:ctrlPr>
           </m:fPr>
@@ -5681,8 +4556,6 @@
                   <w:rPr>
                     <w:rFonts w:ascii="Cambria Math" w:hAnsi="Cambria Math" w:cs="Arial"/>
                     <w:i/>
-                    <w:sz w:val="18"/>
-                    <w:szCs w:val="18"/>
                   </w:rPr>
                 </m:ctrlPr>
               </m:sSupPr>
@@ -5690,8 +4563,6 @@
                 <m:r>
                   <w:rPr>
                     <w:rFonts w:ascii="Cambria Math" w:hAnsi="Cambria Math" w:cs="Arial"/>
-                    <w:sz w:val="18"/>
-                    <w:szCs w:val="18"/>
                   </w:rPr>
                   <m:t>x</m:t>
                 </m:r>
@@ -5700,8 +4571,6 @@
                 <m:r>
                   <w:rPr>
                     <w:rFonts w:ascii="Cambria Math" w:hAnsi="Cambria Math" w:cs="Arial"/>
-                    <w:sz w:val="18"/>
-                    <w:szCs w:val="18"/>
                   </w:rPr>
                   <m:t>2</m:t>
                 </m:r>
@@ -5710,8 +4579,6 @@
             <m:r>
               <w:rPr>
                 <w:rFonts w:ascii="Cambria Math" w:hAnsi="Cambria Math" w:cs="Arial"/>
-                <w:sz w:val="18"/>
-                <w:szCs w:val="18"/>
               </w:rPr>
               <m:t>-1</m:t>
             </m:r>
@@ -5725,8 +4592,6 @@
                   <w:rPr>
                     <w:rFonts w:ascii="Cambria Math" w:hAnsi="Cambria Math" w:cs="Arial"/>
                     <w:i/>
-                    <w:sz w:val="18"/>
-                    <w:szCs w:val="18"/>
                   </w:rPr>
                 </m:ctrlPr>
               </m:dPr>
@@ -5734,8 +4599,6 @@
                 <m:r>
                   <w:rPr>
                     <w:rFonts w:ascii="Cambria Math" w:hAnsi="Cambria Math" w:cs="Arial"/>
-                    <w:sz w:val="18"/>
-                    <w:szCs w:val="18"/>
                   </w:rPr>
                   <m:t>x-1</m:t>
                 </m:r>
@@ -5746,8 +4609,6 @@
         <m:r>
           <w:rPr>
             <w:rFonts w:ascii="Cambria Math" w:hAnsi="Cambria Math" w:cs="Arial"/>
-            <w:sz w:val="18"/>
-            <w:szCs w:val="18"/>
           </w:rPr>
           <m:t>+1</m:t>
         </m:r>
@@ -5755,8 +4616,6 @@
       <w:r>
         <w:rPr>
           <w:rFonts w:ascii="Arial" w:hAnsi="Arial" w:cs="Arial"/>
-          <w:sz w:val="18"/>
-          <w:szCs w:val="18"/>
         </w:rPr>
         <w:t xml:space="preserve"> con cuadricula y acercándose a </w:t>
       </w:r>
@@ -5764,8 +4623,6 @@
         <m:r>
           <w:rPr>
             <w:rFonts w:ascii="Cambria Math" w:hAnsi="Cambria Math" w:cs="Arial"/>
-            <w:sz w:val="18"/>
-            <w:szCs w:val="18"/>
           </w:rPr>
           <m:t>x=1</m:t>
         </m:r>
@@ -5776,8 +4633,6 @@
         <w:ind w:left="709"/>
         <w:rPr>
           <w:rFonts w:ascii="Arial" w:hAnsi="Arial" w:cs="Arial"/>
-          <w:sz w:val="18"/>
-          <w:szCs w:val="18"/>
         </w:rPr>
       </w:pPr>
     </w:p>
@@ -5786,17 +4641,13 @@
         <w:ind w:left="709"/>
         <w:rPr>
           <w:rFonts w:ascii="Arial" w:hAnsi="Arial" w:cs="Arial"/>
-          <w:sz w:val="18"/>
-          <w:szCs w:val="18"/>
         </w:rPr>
       </w:pPr>
       <w:r>
         <w:rPr>
           <w:rFonts w:ascii="Arial" w:hAnsi="Arial" w:cs="Arial"/>
           <w:noProof/>
-          <w:sz w:val="18"/>
-          <w:szCs w:val="18"/>
-          <w:lang w:val="es-ES" w:eastAsia="es-ES"/>
+          <w:lang w:val="es-CO" w:eastAsia="es-CO"/>
         </w:rPr>
         <w:drawing>
           <wp:inline distT="0" distB="0" distL="0" distR="0" wp14:anchorId="43603970" wp14:editId="5A05B781">
@@ -5816,7 +4667,7 @@
                     </pic:cNvPicPr>
                   </pic:nvPicPr>
                   <pic:blipFill>
-                    <a:blip r:embed="rId9">
+                    <a:blip r:embed="rId8">
                       <a:extLst>
                         <a:ext uri="{28A0092B-C50C-407E-A947-70E740481C1C}">
                           <a14:useLocalDpi xmlns:a14="http://schemas.microsoft.com/office/drawing/2010/main" val="0"/>
@@ -5852,25 +4703,19 @@
       <w:pPr>
         <w:rPr>
           <w:rFonts w:ascii="Arial" w:hAnsi="Arial" w:cs="Arial"/>
-          <w:sz w:val="18"/>
-          <w:szCs w:val="18"/>
-        </w:rPr>
-      </w:pPr>
-      <w:r>
-        <w:rPr>
-          <w:rFonts w:ascii="Arial" w:hAnsi="Arial"/>
+        </w:rPr>
+      </w:pPr>
+      <w:r>
+        <w:rPr>
+          <w:rFonts w:ascii="Arial" w:hAnsi="Arial" w:cs="Arial"/>
           <w:b/>
           <w:color w:val="FF0000"/>
-          <w:sz w:val="18"/>
-          <w:szCs w:val="18"/>
         </w:rPr>
         <w:t xml:space="preserve">* </w:t>
       </w:r>
       <w:r>
         <w:rPr>
           <w:rFonts w:ascii="Arial" w:hAnsi="Arial" w:cs="Arial"/>
-          <w:sz w:val="18"/>
-          <w:szCs w:val="18"/>
           <w:highlight w:val="yellow"/>
         </w:rPr>
         <w:t>Texto 1 (23 caracteres máximo)</w:t>
@@ -5880,17 +4725,13 @@
       <w:pPr>
         <w:rPr>
           <w:rFonts w:ascii="Arial" w:hAnsi="Arial" w:cs="Arial"/>
-          <w:sz w:val="18"/>
-          <w:szCs w:val="18"/>
-        </w:rPr>
-      </w:pPr>
-    </w:p>
-    <w:p>
-      <w:pPr>
-        <w:rPr>
-          <w:rFonts w:ascii="Arial" w:hAnsi="Arial" w:cs="Arial"/>
-          <w:sz w:val="18"/>
-          <w:szCs w:val="18"/>
+        </w:rPr>
+      </w:pPr>
+    </w:p>
+    <w:p>
+      <w:pPr>
+        <w:rPr>
+          <w:rFonts w:ascii="Arial" w:hAnsi="Arial" w:cs="Arial"/>
         </w:rPr>
       </w:pPr>
       <m:oMathPara>
@@ -5901,8 +4742,6 @@
                 <w:rPr>
                   <w:rFonts w:ascii="Cambria Math" w:hAnsi="Cambria Math" w:cs="Arial"/>
                   <w:i/>
-                  <w:sz w:val="18"/>
-                  <w:szCs w:val="18"/>
                 </w:rPr>
               </m:ctrlPr>
             </m:funcPr>
@@ -5913,8 +4752,6 @@
                     <w:rPr>
                       <w:rFonts w:ascii="Cambria Math" w:hAnsi="Cambria Math" w:cs="Arial"/>
                       <w:i/>
-                      <w:sz w:val="18"/>
-                      <w:szCs w:val="18"/>
                     </w:rPr>
                   </m:ctrlPr>
                 </m:limLowPr>
@@ -5925,16 +4762,12 @@
                     </m:rPr>
                     <w:rPr>
                       <w:rFonts w:ascii="Cambria Math" w:hAnsi="Cambria Math" w:cs="Arial"/>
-                      <w:sz w:val="18"/>
-                      <w:szCs w:val="18"/>
                     </w:rPr>
                     <m:t>lim</m:t>
                   </m:r>
                   <m:ctrlPr>
                     <w:rPr>
                       <w:rFonts w:ascii="Cambria Math" w:hAnsi="Cambria Math" w:cs="Arial"/>
-                      <w:sz w:val="18"/>
-                      <w:szCs w:val="18"/>
                     </w:rPr>
                   </m:ctrlPr>
                 </m:e>
@@ -5942,18 +4775,8 @@
                   <m:r>
                     <w:rPr>
                       <w:rFonts w:ascii="Cambria Math" w:hAnsi="Cambria Math" w:cs="Arial"/>
-                      <w:sz w:val="18"/>
-                      <w:szCs w:val="18"/>
-                    </w:rPr>
-                    <m:t>x</m:t>
-                  </m:r>
-                  <m:r>
-                    <w:rPr>
-                      <w:rFonts w:ascii="Cambria Math" w:hAnsi="Cambria Math" w:cs="Arial" w:hint="eastAsia"/>
-                      <w:sz w:val="18"/>
-                      <w:szCs w:val="18"/>
-                    </w:rPr>
-                    <m:t>→</m:t>
+                    </w:rPr>
+                    <m:t>x→</m:t>
                   </m:r>
                   <m:sSup>
                     <m:sSupPr>
@@ -5961,8 +4784,6 @@
                         <w:rPr>
                           <w:rFonts w:ascii="Cambria Math" w:hAnsi="Cambria Math" w:cs="Arial"/>
                           <w:i/>
-                          <w:sz w:val="18"/>
-                          <w:szCs w:val="18"/>
                         </w:rPr>
                       </m:ctrlPr>
                     </m:sSupPr>
@@ -5970,8 +4791,6 @@
                       <m:r>
                         <w:rPr>
                           <w:rFonts w:ascii="Cambria Math" w:hAnsi="Cambria Math" w:cs="Arial"/>
-                          <w:sz w:val="18"/>
-                          <w:szCs w:val="18"/>
                         </w:rPr>
                         <m:t>1</m:t>
                       </m:r>
@@ -5980,8 +4799,6 @@
                       <m:r>
                         <w:rPr>
                           <w:rFonts w:ascii="Cambria Math" w:hAnsi="Cambria Math" w:cs="Arial"/>
-                          <w:sz w:val="18"/>
-                          <w:szCs w:val="18"/>
                         </w:rPr>
                         <m:t>+</m:t>
                       </m:r>
@@ -5990,8 +4807,6 @@
                   <m:ctrlPr>
                     <w:rPr>
                       <w:rFonts w:ascii="Cambria Math" w:hAnsi="Cambria Math" w:cs="Arial"/>
-                      <w:sz w:val="18"/>
-                      <w:szCs w:val="18"/>
                     </w:rPr>
                   </m:ctrlPr>
                 </m:lim>
@@ -6001,8 +4816,6 @@
               <m:r>
                 <w:rPr>
                   <w:rFonts w:ascii="Cambria Math" w:hAnsi="Cambria Math" w:cs="Arial"/>
-                  <w:sz w:val="18"/>
-                  <w:szCs w:val="18"/>
                 </w:rPr>
                 <m:t>f</m:t>
               </m:r>
@@ -6012,8 +4825,6 @@
                     <w:rPr>
                       <w:rFonts w:ascii="Cambria Math" w:hAnsi="Cambria Math" w:cs="Arial"/>
                       <w:i/>
-                      <w:sz w:val="18"/>
-                      <w:szCs w:val="18"/>
                     </w:rPr>
                   </m:ctrlPr>
                 </m:dPr>
@@ -6021,8 +4832,6 @@
                   <m:r>
                     <w:rPr>
                       <w:rFonts w:ascii="Cambria Math" w:hAnsi="Cambria Math" w:cs="Arial"/>
-                      <w:sz w:val="18"/>
-                      <w:szCs w:val="18"/>
                     </w:rPr>
                     <m:t>x</m:t>
                   </m:r>
@@ -6033,18 +4842,8 @@
           <m:r>
             <w:rPr>
               <w:rFonts w:ascii="Cambria Math" w:hAnsi="Cambria Math" w:cs="Arial"/>
-              <w:sz w:val="18"/>
-              <w:szCs w:val="18"/>
             </w:rPr>
-            <m:t>=</m:t>
-          </m:r>
-          <m:r>
-            <w:rPr>
-              <w:rFonts w:ascii="Cambria Math" w:hAnsi="Cambria Math" w:cs="Arial" w:hint="eastAsia"/>
-              <w:sz w:val="18"/>
-              <w:szCs w:val="18"/>
-            </w:rPr>
-            <m:t>3</m:t>
+            <m:t>=3</m:t>
           </m:r>
         </m:oMath>
       </m:oMathPara>
@@ -6053,24 +4852,18 @@
       <w:pPr>
         <w:rPr>
           <w:rFonts w:ascii="Arial" w:hAnsi="Arial" w:cs="Arial"/>
-          <w:sz w:val="18"/>
-          <w:szCs w:val="18"/>
-        </w:rPr>
-      </w:pPr>
-    </w:p>
-    <w:p>
-      <w:pPr>
-        <w:rPr>
-          <w:rFonts w:ascii="Arial" w:hAnsi="Arial" w:cs="Arial"/>
-          <w:sz w:val="18"/>
-          <w:szCs w:val="18"/>
-        </w:rPr>
-      </w:pPr>
-      <w:r>
-        <w:rPr>
-          <w:rFonts w:ascii="Arial" w:hAnsi="Arial" w:cs="Arial"/>
-          <w:sz w:val="18"/>
-          <w:szCs w:val="18"/>
+        </w:rPr>
+      </w:pPr>
+    </w:p>
+    <w:p>
+      <w:pPr>
+        <w:rPr>
+          <w:rFonts w:ascii="Arial" w:hAnsi="Arial" w:cs="Arial"/>
+        </w:rPr>
+      </w:pPr>
+      <w:r>
+        <w:rPr>
+          <w:rFonts w:ascii="Arial" w:hAnsi="Arial" w:cs="Arial"/>
           <w:highlight w:val="yellow"/>
         </w:rPr>
         <w:t>Texto 2 (23 caracteres máximo)</w:t>
@@ -6080,17 +4873,13 @@
       <w:pPr>
         <w:rPr>
           <w:rFonts w:ascii="Arial" w:hAnsi="Arial" w:cs="Arial"/>
-          <w:sz w:val="18"/>
-          <w:szCs w:val="18"/>
-        </w:rPr>
-      </w:pPr>
-    </w:p>
-    <w:p>
-      <w:pPr>
-        <w:rPr>
-          <w:rFonts w:ascii="Arial" w:hAnsi="Arial" w:cs="Arial"/>
-          <w:sz w:val="18"/>
-          <w:szCs w:val="18"/>
+        </w:rPr>
+      </w:pPr>
+    </w:p>
+    <w:p>
+      <w:pPr>
+        <w:rPr>
+          <w:rFonts w:ascii="Arial" w:hAnsi="Arial" w:cs="Arial"/>
         </w:rPr>
       </w:pPr>
       <m:oMathPara>
@@ -6101,8 +4890,6 @@
                 <w:rPr>
                   <w:rFonts w:ascii="Cambria Math" w:hAnsi="Cambria Math" w:cs="Arial"/>
                   <w:i/>
-                  <w:sz w:val="18"/>
-                  <w:szCs w:val="18"/>
                 </w:rPr>
               </m:ctrlPr>
             </m:funcPr>
@@ -6113,8 +4900,6 @@
                     <w:rPr>
                       <w:rFonts w:ascii="Cambria Math" w:hAnsi="Cambria Math" w:cs="Arial"/>
                       <w:i/>
-                      <w:sz w:val="18"/>
-                      <w:szCs w:val="18"/>
                     </w:rPr>
                   </m:ctrlPr>
                 </m:limLowPr>
@@ -6125,16 +4910,12 @@
                     </m:rPr>
                     <w:rPr>
                       <w:rFonts w:ascii="Cambria Math" w:hAnsi="Cambria Math" w:cs="Arial"/>
-                      <w:sz w:val="18"/>
-                      <w:szCs w:val="18"/>
                     </w:rPr>
                     <m:t>lim</m:t>
                   </m:r>
                   <m:ctrlPr>
                     <w:rPr>
                       <w:rFonts w:ascii="Cambria Math" w:hAnsi="Cambria Math" w:cs="Arial"/>
-                      <w:sz w:val="18"/>
-                      <w:szCs w:val="18"/>
                     </w:rPr>
                   </m:ctrlPr>
                 </m:e>
@@ -6142,18 +4923,8 @@
                   <m:r>
                     <w:rPr>
                       <w:rFonts w:ascii="Cambria Math" w:hAnsi="Cambria Math" w:cs="Arial"/>
-                      <w:sz w:val="18"/>
-                      <w:szCs w:val="18"/>
-                    </w:rPr>
-                    <m:t>x</m:t>
-                  </m:r>
-                  <m:r>
-                    <w:rPr>
-                      <w:rFonts w:ascii="Cambria Math" w:hAnsi="Cambria Math" w:cs="Arial" w:hint="eastAsia"/>
-                      <w:sz w:val="18"/>
-                      <w:szCs w:val="18"/>
-                    </w:rPr>
-                    <m:t>→</m:t>
+                    </w:rPr>
+                    <m:t>x→</m:t>
                   </m:r>
                   <m:sSup>
                     <m:sSupPr>
@@ -6161,8 +4932,6 @@
                         <w:rPr>
                           <w:rFonts w:ascii="Cambria Math" w:hAnsi="Cambria Math" w:cs="Arial"/>
                           <w:i/>
-                          <w:sz w:val="18"/>
-                          <w:szCs w:val="18"/>
                         </w:rPr>
                       </m:ctrlPr>
                     </m:sSupPr>
@@ -6170,8 +4939,6 @@
                       <m:r>
                         <w:rPr>
                           <w:rFonts w:ascii="Cambria Math" w:hAnsi="Cambria Math" w:cs="Arial"/>
-                          <w:sz w:val="18"/>
-                          <w:szCs w:val="18"/>
                         </w:rPr>
                         <m:t>1</m:t>
                       </m:r>
@@ -6180,8 +4947,6 @@
                       <m:r>
                         <w:rPr>
                           <w:rFonts w:ascii="Cambria Math" w:hAnsi="Cambria Math" w:cs="Arial"/>
-                          <w:sz w:val="18"/>
-                          <w:szCs w:val="18"/>
                         </w:rPr>
                         <m:t>-</m:t>
                       </m:r>
@@ -6190,8 +4955,6 @@
                   <m:ctrlPr>
                     <w:rPr>
                       <w:rFonts w:ascii="Cambria Math" w:hAnsi="Cambria Math" w:cs="Arial"/>
-                      <w:sz w:val="18"/>
-                      <w:szCs w:val="18"/>
                     </w:rPr>
                   </m:ctrlPr>
                 </m:lim>
@@ -6201,8 +4964,6 @@
               <m:r>
                 <w:rPr>
                   <w:rFonts w:ascii="Cambria Math" w:hAnsi="Cambria Math" w:cs="Arial"/>
-                  <w:sz w:val="18"/>
-                  <w:szCs w:val="18"/>
                 </w:rPr>
                 <m:t>f(x)</m:t>
               </m:r>
@@ -6211,26 +4972,8 @@
           <m:r>
             <w:rPr>
               <w:rFonts w:ascii="Cambria Math" w:hAnsi="Cambria Math" w:cs="Arial"/>
-              <w:sz w:val="18"/>
-              <w:szCs w:val="18"/>
             </w:rPr>
-            <m:t>=</m:t>
-          </m:r>
-          <m:r>
-            <w:rPr>
-              <w:rFonts w:ascii="Cambria Math" w:hAnsi="Cambria Math" w:cs="Arial" w:hint="eastAsia"/>
-              <w:sz w:val="18"/>
-              <w:szCs w:val="18"/>
-            </w:rPr>
-            <m:t>-</m:t>
-          </m:r>
-          <m:r>
-            <w:rPr>
-              <w:rFonts w:ascii="Cambria Math" w:hAnsi="Cambria Math" w:cs="Arial"/>
-              <w:sz w:val="18"/>
-              <w:szCs w:val="18"/>
-            </w:rPr>
-            <m:t>1</m:t>
+            <m:t>=-1</m:t>
           </m:r>
         </m:oMath>
       </m:oMathPara>
@@ -6239,42 +4982,32 @@
       <w:pPr>
         <w:rPr>
           <w:rFonts w:ascii="Arial" w:hAnsi="Arial" w:cs="Arial"/>
-          <w:sz w:val="18"/>
-          <w:szCs w:val="18"/>
-        </w:rPr>
-      </w:pPr>
-    </w:p>
-    <w:p>
-      <w:pPr>
-        <w:rPr>
-          <w:rFonts w:ascii="Arial" w:hAnsi="Arial" w:cs="Arial"/>
-          <w:sz w:val="18"/>
-          <w:szCs w:val="18"/>
-        </w:rPr>
-      </w:pPr>
-    </w:p>
-    <w:p>
-      <w:pPr>
-        <w:rPr>
-          <w:rFonts w:ascii="Arial" w:hAnsi="Arial" w:cs="Arial"/>
-          <w:sz w:val="18"/>
-          <w:szCs w:val="18"/>
-        </w:rPr>
-      </w:pPr>
-      <w:r>
-        <w:rPr>
-          <w:rFonts w:ascii="Arial" w:hAnsi="Arial"/>
-          <w:sz w:val="18"/>
-          <w:szCs w:val="18"/>
+        </w:rPr>
+      </w:pPr>
+    </w:p>
+    <w:p>
+      <w:pPr>
+        <w:rPr>
+          <w:rFonts w:ascii="Arial" w:hAnsi="Arial" w:cs="Arial"/>
+        </w:rPr>
+      </w:pPr>
+    </w:p>
+    <w:p>
+      <w:pPr>
+        <w:rPr>
+          <w:rFonts w:ascii="Arial" w:hAnsi="Arial" w:cs="Arial"/>
+        </w:rPr>
+      </w:pPr>
+      <w:r>
+        <w:rPr>
+          <w:rFonts w:ascii="Arial" w:hAnsi="Arial" w:cs="Arial"/>
           <w:highlight w:val="green"/>
         </w:rPr>
         <w:t xml:space="preserve">PALABRA </w:t>
       </w:r>
       <w:r>
         <w:rPr>
-          <w:rFonts w:ascii="Arial" w:hAnsi="Arial"/>
-          <w:sz w:val="18"/>
-          <w:szCs w:val="18"/>
+          <w:rFonts w:ascii="Arial" w:hAnsi="Arial" w:cs="Arial"/>
           <w:highlight w:val="green"/>
         </w:rPr>
         <w:t>6</w:t>
@@ -6284,15 +5017,11 @@
       <w:pPr>
         <w:rPr>
           <w:rFonts w:ascii="Arial" w:hAnsi="Arial" w:cs="Arial"/>
-          <w:sz w:val="18"/>
-          <w:szCs w:val="18"/>
-        </w:rPr>
-      </w:pPr>
-      <w:r>
-        <w:rPr>
-          <w:rFonts w:ascii="Arial" w:hAnsi="Arial" w:cs="Arial"/>
-          <w:sz w:val="18"/>
-          <w:szCs w:val="18"/>
+        </w:rPr>
+      </w:pPr>
+      <w:r>
+        <w:rPr>
+          <w:rFonts w:ascii="Arial" w:hAnsi="Arial" w:cs="Arial"/>
           <w:highlight w:val="yellow"/>
         </w:rPr>
         <w:t>Título (50 caracteres máximo)</w:t>
@@ -6302,35 +5031,27 @@
       <w:pPr>
         <w:rPr>
           <w:rFonts w:ascii="Arial" w:hAnsi="Arial" w:cs="Arial"/>
-          <w:sz w:val="18"/>
-          <w:szCs w:val="18"/>
-        </w:rPr>
-      </w:pPr>
-    </w:p>
-    <w:p>
-      <w:pPr>
-        <w:rPr>
-          <w:rFonts w:ascii="Arial" w:hAnsi="Arial" w:cs="Arial"/>
-          <w:sz w:val="18"/>
-          <w:szCs w:val="18"/>
-        </w:rPr>
-      </w:pPr>
-    </w:p>
-    <w:p>
-      <w:pPr>
-        <w:rPr>
-          <w:rFonts w:ascii="Arial" w:hAnsi="Arial" w:cs="Arial"/>
-          <w:sz w:val="18"/>
-          <w:szCs w:val="18"/>
-        </w:rPr>
-      </w:pPr>
-      <w:r>
-        <w:rPr>
-          <w:rFonts w:ascii="Arial" w:hAnsi="Arial"/>
+        </w:rPr>
+      </w:pPr>
+    </w:p>
+    <w:p>
+      <w:pPr>
+        <w:rPr>
+          <w:rFonts w:ascii="Arial" w:hAnsi="Arial" w:cs="Arial"/>
+        </w:rPr>
+      </w:pPr>
+    </w:p>
+    <w:p>
+      <w:pPr>
+        <w:rPr>
+          <w:rFonts w:ascii="Arial" w:hAnsi="Arial" w:cs="Arial"/>
+        </w:rPr>
+      </w:pPr>
+      <w:r>
+        <w:rPr>
+          <w:rFonts w:ascii="Arial" w:hAnsi="Arial" w:cs="Arial"/>
           <w:b/>
           <w:color w:val="FF0000"/>
-          <w:sz w:val="18"/>
-          <w:szCs w:val="18"/>
           <w:highlight w:val="yellow"/>
         </w:rPr>
         <w:t xml:space="preserve">* </w:t>
@@ -6338,8 +5059,6 @@
       <w:r>
         <w:rPr>
           <w:rFonts w:ascii="Arial" w:hAnsi="Arial" w:cs="Arial"/>
-          <w:sz w:val="18"/>
-          <w:szCs w:val="18"/>
           <w:highlight w:val="yellow"/>
         </w:rPr>
         <w:t>IMAGEN:</w:t>
@@ -6350,33 +5069,25 @@
         <w:ind w:left="567"/>
         <w:rPr>
           <w:rFonts w:ascii="Arial" w:hAnsi="Arial" w:cs="Arial"/>
-          <w:sz w:val="18"/>
-          <w:szCs w:val="18"/>
-        </w:rPr>
-      </w:pPr>
-      <w:r>
-        <w:rPr>
-          <w:rFonts w:ascii="Arial" w:hAnsi="Arial"/>
+        </w:rPr>
+      </w:pPr>
+      <w:r>
+        <w:rPr>
+          <w:rFonts w:ascii="Arial" w:hAnsi="Arial" w:cs="Arial"/>
           <w:b/>
           <w:color w:val="FF0000"/>
-          <w:sz w:val="18"/>
-          <w:szCs w:val="18"/>
         </w:rPr>
         <w:t>*</w:t>
       </w:r>
       <w:r>
         <w:rPr>
-          <w:rFonts w:ascii="Arial" w:hAnsi="Arial"/>
-          <w:sz w:val="18"/>
-          <w:szCs w:val="18"/>
+          <w:rFonts w:ascii="Arial" w:hAnsi="Arial" w:cs="Arial"/>
         </w:rPr>
         <w:t xml:space="preserve"> </w:t>
       </w:r>
       <w:r>
         <w:rPr>
           <w:rFonts w:ascii="Arial" w:hAnsi="Arial" w:cs="Arial"/>
-          <w:sz w:val="18"/>
-          <w:szCs w:val="18"/>
           <w:highlight w:val="yellow"/>
         </w:rPr>
         <w:t xml:space="preserve">Nombre de archivo </w:t>
@@ -6385,8 +5096,6 @@
       <w:r>
         <w:rPr>
           <w:rFonts w:ascii="Arial" w:hAnsi="Arial" w:cs="Arial"/>
-          <w:sz w:val="18"/>
-          <w:szCs w:val="18"/>
           <w:highlight w:val="yellow"/>
         </w:rPr>
         <w:t>Shutterstock</w:t>
@@ -6395,8 +5104,6 @@
       <w:r>
         <w:rPr>
           <w:rFonts w:ascii="Arial" w:hAnsi="Arial" w:cs="Arial"/>
-          <w:sz w:val="18"/>
-          <w:szCs w:val="18"/>
           <w:highlight w:val="yellow"/>
         </w:rPr>
         <w:t xml:space="preserve"> o descripción de ilustración a crear</w:t>
@@ -6407,8 +5114,6 @@
         <w:ind w:left="709"/>
         <w:rPr>
           <w:rFonts w:ascii="Arial" w:hAnsi="Arial" w:cs="Arial"/>
-          <w:sz w:val="18"/>
-          <w:szCs w:val="18"/>
         </w:rPr>
       </w:pPr>
     </w:p>
@@ -6417,8 +5122,6 @@
         <w:ind w:left="709"/>
         <w:rPr>
           <w:rFonts w:ascii="Arial" w:hAnsi="Arial" w:cs="Arial"/>
-          <w:sz w:val="18"/>
-          <w:szCs w:val="18"/>
         </w:rPr>
       </w:pPr>
     </w:p>
@@ -6427,24 +5130,26 @@
         <w:ind w:left="709"/>
         <w:rPr>
           <w:rFonts w:ascii="Arial" w:hAnsi="Arial" w:cs="Arial"/>
-          <w:sz w:val="18"/>
-          <w:szCs w:val="18"/>
-        </w:rPr>
-      </w:pPr>
-      <w:r>
-        <w:rPr>
-          <w:rFonts w:ascii="Arial" w:hAnsi="Arial" w:cs="Arial"/>
-          <w:sz w:val="18"/>
-          <w:szCs w:val="18"/>
-        </w:rPr>
-        <w:t xml:space="preserve">grafica de </w:t>
+        </w:rPr>
+      </w:pPr>
+      <w:proofErr w:type="gramStart"/>
+      <w:r>
+        <w:rPr>
+          <w:rFonts w:ascii="Arial" w:hAnsi="Arial" w:cs="Arial"/>
+        </w:rPr>
+        <w:t>grafica</w:t>
+      </w:r>
+      <w:proofErr w:type="gramEnd"/>
+      <w:r>
+        <w:rPr>
+          <w:rFonts w:ascii="Arial" w:hAnsi="Arial" w:cs="Arial"/>
+        </w:rPr>
+        <w:t xml:space="preserve"> de </w:t>
       </w:r>
       <m:oMath>
         <m:r>
           <w:rPr>
             <w:rFonts w:ascii="Cambria Math" w:hAnsi="Cambria Math" w:cs="Arial"/>
-            <w:sz w:val="18"/>
-            <w:szCs w:val="18"/>
           </w:rPr>
           <m:t>f</m:t>
         </m:r>
@@ -6454,8 +5159,6 @@
               <w:rPr>
                 <w:rFonts w:ascii="Cambria Math" w:hAnsi="Cambria Math" w:cs="Arial"/>
                 <w:i/>
-                <w:sz w:val="18"/>
-                <w:szCs w:val="18"/>
               </w:rPr>
             </m:ctrlPr>
           </m:dPr>
@@ -6463,8 +5166,6 @@
             <m:r>
               <w:rPr>
                 <w:rFonts w:ascii="Cambria Math" w:hAnsi="Cambria Math" w:cs="Arial"/>
-                <w:sz w:val="18"/>
-                <w:szCs w:val="18"/>
               </w:rPr>
               <m:t>x</m:t>
             </m:r>
@@ -6473,8 +5174,6 @@
         <m:r>
           <w:rPr>
             <w:rFonts w:ascii="Cambria Math" w:hAnsi="Cambria Math" w:cs="Arial"/>
-            <w:sz w:val="18"/>
-            <w:szCs w:val="18"/>
           </w:rPr>
           <m:t>=</m:t>
         </m:r>
@@ -6484,8 +5183,6 @@
               <w:rPr>
                 <w:rFonts w:ascii="Cambria Math" w:hAnsi="Cambria Math" w:cs="Arial"/>
                 <w:i/>
-                <w:sz w:val="18"/>
-                <w:szCs w:val="18"/>
               </w:rPr>
             </m:ctrlPr>
           </m:fPr>
@@ -6498,8 +5195,6 @@
                   <w:rPr>
                     <w:rFonts w:ascii="Cambria Math" w:hAnsi="Cambria Math" w:cs="Arial"/>
                     <w:i/>
-                    <w:sz w:val="18"/>
-                    <w:szCs w:val="18"/>
                   </w:rPr>
                 </m:ctrlPr>
               </m:dPr>
@@ -6512,8 +5207,6 @@
                       <w:rPr>
                         <w:rFonts w:ascii="Cambria Math" w:hAnsi="Cambria Math" w:cs="Arial"/>
                         <w:i/>
-                        <w:sz w:val="18"/>
-                        <w:szCs w:val="18"/>
                       </w:rPr>
                     </m:ctrlPr>
                   </m:dPr>
@@ -6521,8 +5214,6 @@
                     <m:r>
                       <w:rPr>
                         <w:rFonts w:ascii="Cambria Math" w:hAnsi="Cambria Math" w:cs="Arial"/>
-                        <w:sz w:val="18"/>
-                        <w:szCs w:val="18"/>
                       </w:rPr>
                       <m:t>1-x</m:t>
                     </m:r>
@@ -6531,8 +5222,6 @@
                 <m:r>
                   <w:rPr>
                     <w:rFonts w:ascii="Cambria Math" w:hAnsi="Cambria Math" w:cs="Arial"/>
-                    <w:sz w:val="18"/>
-                    <w:szCs w:val="18"/>
                   </w:rPr>
                   <m:t>+2</m:t>
                 </m:r>
@@ -6541,8 +5230,6 @@
             <m:r>
               <w:rPr>
                 <w:rFonts w:ascii="Cambria Math" w:hAnsi="Cambria Math" w:cs="Arial"/>
-                <w:sz w:val="18"/>
-                <w:szCs w:val="18"/>
               </w:rPr>
               <m:t>-2</m:t>
             </m:r>
@@ -6551,8 +5238,6 @@
             <m:r>
               <w:rPr>
                 <w:rFonts w:ascii="Cambria Math" w:hAnsi="Cambria Math" w:cs="Arial"/>
-                <w:sz w:val="18"/>
-                <w:szCs w:val="18"/>
               </w:rPr>
               <m:t>x-1</m:t>
             </m:r>
@@ -6561,8 +5246,6 @@
         <m:r>
           <w:rPr>
             <w:rFonts w:ascii="Cambria Math" w:hAnsi="Cambria Math" w:cs="Arial"/>
-            <w:sz w:val="18"/>
-            <w:szCs w:val="18"/>
           </w:rPr>
           <m:t>+1</m:t>
         </m:r>
@@ -6570,8 +5253,6 @@
       <w:r>
         <w:rPr>
           <w:rFonts w:ascii="Arial" w:hAnsi="Arial" w:cs="Arial"/>
-          <w:sz w:val="18"/>
-          <w:szCs w:val="18"/>
         </w:rPr>
         <w:t xml:space="preserve"> con cuadricula y acercándose a </w:t>
       </w:r>
@@ -6579,8 +5260,6 @@
         <m:r>
           <w:rPr>
             <w:rFonts w:ascii="Cambria Math" w:hAnsi="Cambria Math" w:cs="Arial"/>
-            <w:sz w:val="18"/>
-            <w:szCs w:val="18"/>
           </w:rPr>
           <m:t>x=1</m:t>
         </m:r>
@@ -6591,8 +5270,6 @@
         <w:ind w:left="709"/>
         <w:rPr>
           <w:rFonts w:ascii="Arial" w:hAnsi="Arial" w:cs="Arial"/>
-          <w:sz w:val="18"/>
-          <w:szCs w:val="18"/>
         </w:rPr>
       </w:pPr>
     </w:p>
@@ -6601,8 +5278,6 @@
         <w:ind w:left="709"/>
         <w:rPr>
           <w:rFonts w:ascii="Arial" w:hAnsi="Arial" w:cs="Arial"/>
-          <w:sz w:val="18"/>
-          <w:szCs w:val="18"/>
         </w:rPr>
       </w:pPr>
     </w:p>
@@ -6611,34 +5286,26 @@
         <w:ind w:left="709"/>
         <w:rPr>
           <w:rFonts w:ascii="Arial" w:hAnsi="Arial" w:cs="Arial"/>
-          <w:sz w:val="18"/>
-          <w:szCs w:val="18"/>
-        </w:rPr>
-      </w:pPr>
-    </w:p>
-    <w:p>
-      <w:pPr>
-        <w:rPr>
-          <w:rFonts w:ascii="Arial" w:hAnsi="Arial" w:cs="Arial"/>
-          <w:sz w:val="18"/>
-          <w:szCs w:val="18"/>
-        </w:rPr>
-      </w:pPr>
-      <w:r>
-        <w:rPr>
-          <w:rFonts w:ascii="Arial" w:hAnsi="Arial"/>
+        </w:rPr>
+      </w:pPr>
+    </w:p>
+    <w:p>
+      <w:pPr>
+        <w:rPr>
+          <w:rFonts w:ascii="Arial" w:hAnsi="Arial" w:cs="Arial"/>
+        </w:rPr>
+      </w:pPr>
+      <w:r>
+        <w:rPr>
+          <w:rFonts w:ascii="Arial" w:hAnsi="Arial" w:cs="Arial"/>
           <w:b/>
           <w:color w:val="FF0000"/>
-          <w:sz w:val="18"/>
-          <w:szCs w:val="18"/>
         </w:rPr>
         <w:t xml:space="preserve">* </w:t>
       </w:r>
       <w:r>
         <w:rPr>
           <w:rFonts w:ascii="Arial" w:hAnsi="Arial" w:cs="Arial"/>
-          <w:sz w:val="18"/>
-          <w:szCs w:val="18"/>
           <w:highlight w:val="yellow"/>
         </w:rPr>
         <w:t>Texto 1 (23 caracteres máximo)</w:t>
@@ -6648,17 +5315,13 @@
       <w:pPr>
         <w:rPr>
           <w:rFonts w:ascii="Arial" w:hAnsi="Arial" w:cs="Arial"/>
-          <w:sz w:val="18"/>
-          <w:szCs w:val="18"/>
-        </w:rPr>
-      </w:pPr>
-    </w:p>
-    <w:p>
-      <w:pPr>
-        <w:rPr>
-          <w:rFonts w:ascii="Arial" w:hAnsi="Arial" w:cs="Arial"/>
-          <w:sz w:val="18"/>
-          <w:szCs w:val="18"/>
+        </w:rPr>
+      </w:pPr>
+    </w:p>
+    <w:p>
+      <w:pPr>
+        <w:rPr>
+          <w:rFonts w:ascii="Arial" w:hAnsi="Arial" w:cs="Arial"/>
         </w:rPr>
       </w:pPr>
       <m:oMathPara>
@@ -6669,8 +5332,6 @@
                 <w:rPr>
                   <w:rFonts w:ascii="Cambria Math" w:hAnsi="Cambria Math" w:cs="Arial"/>
                   <w:i/>
-                  <w:sz w:val="18"/>
-                  <w:szCs w:val="18"/>
                 </w:rPr>
               </m:ctrlPr>
             </m:funcPr>
@@ -6681,8 +5342,6 @@
                     <w:rPr>
                       <w:rFonts w:ascii="Cambria Math" w:hAnsi="Cambria Math" w:cs="Arial"/>
                       <w:i/>
-                      <w:sz w:val="18"/>
-                      <w:szCs w:val="18"/>
                     </w:rPr>
                   </m:ctrlPr>
                 </m:limLowPr>
@@ -6693,16 +5352,12 @@
                     </m:rPr>
                     <w:rPr>
                       <w:rFonts w:ascii="Cambria Math" w:hAnsi="Cambria Math" w:cs="Arial"/>
-                      <w:sz w:val="18"/>
-                      <w:szCs w:val="18"/>
                     </w:rPr>
                     <m:t>lim</m:t>
                   </m:r>
                   <m:ctrlPr>
                     <w:rPr>
                       <w:rFonts w:ascii="Cambria Math" w:hAnsi="Cambria Math" w:cs="Arial"/>
-                      <w:sz w:val="18"/>
-                      <w:szCs w:val="18"/>
                     </w:rPr>
                   </m:ctrlPr>
                 </m:e>
@@ -6710,32 +5365,38 @@
                   <m:r>
                     <w:rPr>
                       <w:rFonts w:ascii="Cambria Math" w:hAnsi="Cambria Math" w:cs="Arial"/>
-                      <w:sz w:val="18"/>
-                      <w:szCs w:val="18"/>
-                    </w:rPr>
-                    <m:t>x</m:t>
+                    </w:rPr>
+                    <m:t>x→</m:t>
                   </m:r>
-                  <m:r>
-                    <w:rPr>
-                      <w:rFonts w:ascii="Cambria Math" w:hAnsi="Cambria Math" w:cs="Arial" w:hint="eastAsia"/>
-                      <w:sz w:val="18"/>
-                      <w:szCs w:val="18"/>
-                    </w:rPr>
-                    <m:t>→</m:t>
-                  </m:r>
-                  <m:r>
-                    <w:rPr>
-                      <w:rFonts w:ascii="Cambria Math" w:hAnsi="Cambria Math" w:cs="Arial"/>
-                      <w:sz w:val="18"/>
-                      <w:szCs w:val="18"/>
-                    </w:rPr>
-                    <m:t>1^+</m:t>
-                  </m:r>
+                  <m:sSup>
+                    <m:sSupPr>
+                      <m:ctrlPr>
+                        <w:rPr>
+                          <w:rFonts w:ascii="Cambria Math" w:hAnsi="Cambria Math" w:cs="Arial"/>
+                          <w:i/>
+                        </w:rPr>
+                      </m:ctrlPr>
+                    </m:sSupPr>
+                    <m:e>
+                      <m:r>
+                        <w:rPr>
+                          <w:rFonts w:ascii="Cambria Math" w:hAnsi="Cambria Math" w:cs="Arial"/>
+                        </w:rPr>
+                        <m:t>1</m:t>
+                      </m:r>
+                    </m:e>
+                    <m:sup>
+                      <m:r>
+                        <w:rPr>
+                          <w:rFonts w:ascii="Cambria Math" w:hAnsi="Cambria Math" w:cs="Arial"/>
+                        </w:rPr>
+                        <m:t>+</m:t>
+                      </m:r>
+                    </m:sup>
+                  </m:sSup>
                   <m:ctrlPr>
                     <w:rPr>
                       <w:rFonts w:ascii="Cambria Math" w:hAnsi="Cambria Math" w:cs="Arial"/>
-                      <w:sz w:val="18"/>
-                      <w:szCs w:val="18"/>
                     </w:rPr>
                   </m:ctrlPr>
                 </m:lim>
@@ -6745,8 +5406,6 @@
               <m:r>
                 <w:rPr>
                   <w:rFonts w:ascii="Cambria Math" w:hAnsi="Cambria Math" w:cs="Arial"/>
-                  <w:sz w:val="18"/>
-                  <w:szCs w:val="18"/>
                 </w:rPr>
                 <m:t>f</m:t>
               </m:r>
@@ -6756,8 +5415,6 @@
                     <w:rPr>
                       <w:rFonts w:ascii="Cambria Math" w:hAnsi="Cambria Math" w:cs="Arial"/>
                       <w:i/>
-                      <w:sz w:val="18"/>
-                      <w:szCs w:val="18"/>
                     </w:rPr>
                   </m:ctrlPr>
                 </m:dPr>
@@ -6765,8 +5422,6 @@
                   <m:r>
                     <w:rPr>
                       <w:rFonts w:ascii="Cambria Math" w:hAnsi="Cambria Math" w:cs="Arial"/>
-                      <w:sz w:val="18"/>
-                      <w:szCs w:val="18"/>
                     </w:rPr>
                     <m:t>x</m:t>
                   </m:r>
@@ -6777,18 +5432,8 @@
           <m:r>
             <w:rPr>
               <w:rFonts w:ascii="Cambria Math" w:hAnsi="Cambria Math" w:cs="Arial"/>
-              <w:sz w:val="18"/>
-              <w:szCs w:val="18"/>
             </w:rPr>
-            <m:t>=</m:t>
-          </m:r>
-          <m:r>
-            <w:rPr>
-              <w:rFonts w:ascii="Cambria Math" w:hAnsi="Cambria Math" w:cs="Arial" w:hint="eastAsia"/>
-              <w:sz w:val="18"/>
-              <w:szCs w:val="18"/>
-            </w:rPr>
-            <m:t>2</m:t>
+            <m:t>=2</m:t>
           </m:r>
         </m:oMath>
       </m:oMathPara>
@@ -6797,24 +5442,18 @@
       <w:pPr>
         <w:rPr>
           <w:rFonts w:ascii="Arial" w:hAnsi="Arial" w:cs="Arial"/>
-          <w:sz w:val="18"/>
-          <w:szCs w:val="18"/>
-        </w:rPr>
-      </w:pPr>
-    </w:p>
-    <w:p>
-      <w:pPr>
-        <w:rPr>
-          <w:rFonts w:ascii="Arial" w:hAnsi="Arial" w:cs="Arial"/>
-          <w:sz w:val="18"/>
-          <w:szCs w:val="18"/>
-        </w:rPr>
-      </w:pPr>
-      <w:r>
-        <w:rPr>
-          <w:rFonts w:ascii="Arial" w:hAnsi="Arial" w:cs="Arial"/>
-          <w:sz w:val="18"/>
-          <w:szCs w:val="18"/>
+        </w:rPr>
+      </w:pPr>
+    </w:p>
+    <w:p>
+      <w:pPr>
+        <w:rPr>
+          <w:rFonts w:ascii="Arial" w:hAnsi="Arial" w:cs="Arial"/>
+        </w:rPr>
+      </w:pPr>
+      <w:r>
+        <w:rPr>
+          <w:rFonts w:ascii="Arial" w:hAnsi="Arial" w:cs="Arial"/>
           <w:highlight w:val="yellow"/>
         </w:rPr>
         <w:t>Texto 2 (23 caracteres máximo)</w:t>
@@ -6824,17 +5463,13 @@
       <w:pPr>
         <w:rPr>
           <w:rFonts w:ascii="Arial" w:hAnsi="Arial" w:cs="Arial"/>
-          <w:sz w:val="18"/>
-          <w:szCs w:val="18"/>
-        </w:rPr>
-      </w:pPr>
-    </w:p>
-    <w:p>
-      <w:pPr>
-        <w:rPr>
-          <w:rFonts w:ascii="Arial" w:hAnsi="Arial" w:cs="Arial"/>
-          <w:sz w:val="18"/>
-          <w:szCs w:val="18"/>
+        </w:rPr>
+      </w:pPr>
+    </w:p>
+    <w:p>
+      <w:pPr>
+        <w:rPr>
+          <w:rFonts w:ascii="Arial" w:hAnsi="Arial" w:cs="Arial"/>
         </w:rPr>
       </w:pPr>
       <m:oMathPara>
@@ -6845,8 +5480,6 @@
                 <w:rPr>
                   <w:rFonts w:ascii="Cambria Math" w:hAnsi="Cambria Math" w:cs="Arial"/>
                   <w:i/>
-                  <w:sz w:val="18"/>
-                  <w:szCs w:val="18"/>
                 </w:rPr>
               </m:ctrlPr>
             </m:funcPr>
@@ -6857,8 +5490,6 @@
                     <w:rPr>
                       <w:rFonts w:ascii="Cambria Math" w:hAnsi="Cambria Math" w:cs="Arial"/>
                       <w:i/>
-                      <w:sz w:val="18"/>
-                      <w:szCs w:val="18"/>
                     </w:rPr>
                   </m:ctrlPr>
                 </m:limLowPr>
@@ -6869,16 +5500,12 @@
                     </m:rPr>
                     <w:rPr>
                       <w:rFonts w:ascii="Cambria Math" w:hAnsi="Cambria Math" w:cs="Arial"/>
-                      <w:sz w:val="18"/>
-                      <w:szCs w:val="18"/>
                     </w:rPr>
                     <m:t>lim</m:t>
                   </m:r>
                   <m:ctrlPr>
                     <w:rPr>
                       <w:rFonts w:ascii="Cambria Math" w:hAnsi="Cambria Math" w:cs="Arial"/>
-                      <w:sz w:val="18"/>
-                      <w:szCs w:val="18"/>
                     </w:rPr>
                   </m:ctrlPr>
                 </m:e>
@@ -6886,18 +5513,8 @@
                   <m:r>
                     <w:rPr>
                       <w:rFonts w:ascii="Cambria Math" w:hAnsi="Cambria Math" w:cs="Arial"/>
-                      <w:sz w:val="18"/>
-                      <w:szCs w:val="18"/>
-                    </w:rPr>
-                    <m:t>x</m:t>
-                  </m:r>
-                  <m:r>
-                    <w:rPr>
-                      <w:rFonts w:ascii="Cambria Math" w:hAnsi="Cambria Math" w:cs="Arial" w:hint="eastAsia"/>
-                      <w:sz w:val="18"/>
-                      <w:szCs w:val="18"/>
-                    </w:rPr>
-                    <m:t>→</m:t>
+                    </w:rPr>
+                    <m:t>x→</m:t>
                   </m:r>
                   <m:sSup>
                     <m:sSupPr>
@@ -6905,8 +5522,6 @@
                         <w:rPr>
                           <w:rFonts w:ascii="Cambria Math" w:hAnsi="Cambria Math" w:cs="Arial"/>
                           <w:i/>
-                          <w:sz w:val="18"/>
-                          <w:szCs w:val="18"/>
                         </w:rPr>
                       </m:ctrlPr>
                     </m:sSupPr>
@@ -6914,8 +5529,6 @@
                       <m:r>
                         <w:rPr>
                           <w:rFonts w:ascii="Cambria Math" w:hAnsi="Cambria Math" w:cs="Arial"/>
-                          <w:sz w:val="18"/>
-                          <w:szCs w:val="18"/>
                         </w:rPr>
                         <m:t>1</m:t>
                       </m:r>
@@ -6924,8 +5537,6 @@
                       <m:r>
                         <w:rPr>
                           <w:rFonts w:ascii="Cambria Math" w:hAnsi="Cambria Math" w:cs="Arial"/>
-                          <w:sz w:val="18"/>
-                          <w:szCs w:val="18"/>
                         </w:rPr>
                         <m:t>-</m:t>
                       </m:r>
@@ -6934,8 +5545,6 @@
                   <m:ctrlPr>
                     <w:rPr>
                       <w:rFonts w:ascii="Cambria Math" w:hAnsi="Cambria Math" w:cs="Arial"/>
-                      <w:sz w:val="18"/>
-                      <w:szCs w:val="18"/>
                     </w:rPr>
                   </m:ctrlPr>
                 </m:lim>
@@ -6945,8 +5554,6 @@
               <m:r>
                 <w:rPr>
                   <w:rFonts w:ascii="Cambria Math" w:hAnsi="Cambria Math" w:cs="Arial"/>
-                  <w:sz w:val="18"/>
-                  <w:szCs w:val="18"/>
                 </w:rPr>
                 <m:t>f(x)</m:t>
               </m:r>
@@ -6955,18 +5562,8 @@
           <m:r>
             <w:rPr>
               <w:rFonts w:ascii="Cambria Math" w:hAnsi="Cambria Math" w:cs="Arial"/>
-              <w:sz w:val="18"/>
-              <w:szCs w:val="18"/>
             </w:rPr>
-            <m:t>=</m:t>
-          </m:r>
-          <m:r>
-            <w:rPr>
-              <w:rFonts w:ascii="Cambria Math" w:hAnsi="Cambria Math" w:cs="Arial" w:hint="eastAsia"/>
-              <w:sz w:val="18"/>
-              <w:szCs w:val="18"/>
-            </w:rPr>
-            <m:t>0</m:t>
+            <m:t>=0</m:t>
           </m:r>
         </m:oMath>
       </m:oMathPara>
@@ -6975,17 +5572,13 @@
       <w:pPr>
         <w:rPr>
           <w:rFonts w:ascii="Arial" w:hAnsi="Arial" w:cs="Arial"/>
-          <w:sz w:val="18"/>
-          <w:szCs w:val="18"/>
-        </w:rPr>
-      </w:pPr>
-    </w:p>
-    <w:p>
-      <w:pPr>
-        <w:rPr>
-          <w:rFonts w:ascii="Arial" w:hAnsi="Arial" w:cs="Arial"/>
-          <w:sz w:val="18"/>
-          <w:szCs w:val="18"/>
+        </w:rPr>
+      </w:pPr>
+    </w:p>
+    <w:p>
+      <w:pPr>
+        <w:rPr>
+          <w:rFonts w:ascii="Arial" w:hAnsi="Arial" w:cs="Arial"/>
         </w:rPr>
       </w:pPr>
     </w:p>
@@ -7000,7 +5593,7 @@
 </file>
 
 <file path=word/styles.xml><?xml version="1.0" encoding="utf-8"?>
-<w:styles xmlns:mc="http://schemas.openxmlformats.org/markup-compatibility/2006" xmlns:r="http://schemas.openxmlformats.org/officeDocument/2006/relationships" xmlns:w="http://schemas.openxmlformats.org/wordprocessingml/2006/main" xmlns:w14="http://schemas.microsoft.com/office/word/2010/wordml" mc:Ignorable="w14">
+<w:styles xmlns:mc="http://schemas.openxmlformats.org/markup-compatibility/2006" xmlns:r="http://schemas.openxmlformats.org/officeDocument/2006/relationships" xmlns:w="http://schemas.openxmlformats.org/wordprocessingml/2006/main" xmlns:w14="http://schemas.microsoft.com/office/word/2010/wordml" xmlns:w15="http://schemas.microsoft.com/office/word/2012/wordml" mc:Ignorable="w14 w15">
   <w:docDefaults>
     <w:rPrDefault>
       <w:rPr>
@@ -7012,404 +5605,369 @@
     </w:rPrDefault>
     <w:pPrDefault/>
   </w:docDefaults>
-  <w:latentStyles w:defLockedState="0" w:defUIPriority="99" w:defSemiHidden="1" w:defUnhideWhenUsed="1" w:defQFormat="0" w:count="276">
-    <w:lsdException w:name="Normal" w:semiHidden="0" w:uiPriority="0" w:unhideWhenUsed="0" w:qFormat="1"/>
-    <w:lsdException w:name="heading 1" w:semiHidden="0" w:uiPriority="9" w:unhideWhenUsed="0" w:qFormat="1"/>
-    <w:lsdException w:name="heading 2" w:uiPriority="9" w:qFormat="1"/>
-    <w:lsdException w:name="heading 3" w:uiPriority="9" w:qFormat="1"/>
-    <w:lsdException w:name="heading 4" w:uiPriority="9" w:qFormat="1"/>
-    <w:lsdException w:name="heading 5" w:uiPriority="9" w:qFormat="1"/>
-    <w:lsdException w:name="heading 6" w:uiPriority="9" w:qFormat="1"/>
-    <w:lsdException w:name="heading 7" w:uiPriority="9" w:qFormat="1"/>
-    <w:lsdException w:name="heading 8" w:uiPriority="9" w:qFormat="1"/>
-    <w:lsdException w:name="heading 9" w:uiPriority="9" w:qFormat="1"/>
-    <w:lsdException w:name="toc 1" w:uiPriority="39"/>
-    <w:lsdException w:name="toc 2" w:uiPriority="39"/>
-    <w:lsdException w:name="toc 3" w:uiPriority="39"/>
-    <w:lsdException w:name="toc 4" w:uiPriority="39"/>
-    <w:lsdException w:name="toc 5" w:uiPriority="39"/>
-    <w:lsdException w:name="toc 6" w:uiPriority="39"/>
-    <w:lsdException w:name="toc 7" w:uiPriority="39"/>
-    <w:lsdException w:name="toc 8" w:uiPriority="39"/>
-    <w:lsdException w:name="toc 9" w:uiPriority="39"/>
-    <w:lsdException w:name="caption" w:uiPriority="35" w:qFormat="1"/>
-    <w:lsdException w:name="Title" w:semiHidden="0" w:uiPriority="10" w:unhideWhenUsed="0" w:qFormat="1"/>
-    <w:lsdException w:name="Default Paragraph Font" w:uiPriority="1"/>
-    <w:lsdException w:name="Subtitle" w:semiHidden="0" w:uiPriority="11" w:unhideWhenUsed="0" w:qFormat="1"/>
-    <w:lsdException w:name="Strong" w:semiHidden="0" w:uiPriority="22" w:unhideWhenUsed="0" w:qFormat="1"/>
-    <w:lsdException w:name="Emphasis" w:semiHidden="0" w:uiPriority="20" w:unhideWhenUsed="0" w:qFormat="1"/>
-    <w:lsdException w:name="Table Grid" w:semiHidden="0" w:uiPriority="59" w:unhideWhenUsed="0"/>
-    <w:lsdException w:name="Placeholder Text" w:unhideWhenUsed="0"/>
-    <w:lsdException w:name="No Spacing" w:semiHidden="0" w:uiPriority="1" w:unhideWhenUsed="0" w:qFormat="1"/>
-    <w:lsdException w:name="Light Shading" w:semiHidden="0" w:uiPriority="60" w:unhideWhenUsed="0"/>
-    <w:lsdException w:name="Light List" w:semiHidden="0" w:uiPriority="61" w:unhideWhenUsed="0"/>
-    <w:lsdException w:name="Light Grid" w:semiHidden="0" w:uiPriority="62" w:unhideWhenUsed="0"/>
-    <w:lsdException w:name="Medium Shading 1" w:semiHidden="0" w:uiPriority="63" w:unhideWhenUsed="0"/>
-    <w:lsdException w:name="Medium Shading 2" w:semiHidden="0" w:uiPriority="64" w:unhideWhenUsed="0"/>
-    <w:lsdException w:name="Medium List 1" w:semiHidden="0" w:uiPriority="65" w:unhideWhenUsed="0"/>
-    <w:lsdException w:name="Medium List 2" w:semiHidden="0" w:uiPriority="66" w:unhideWhenUsed="0"/>
-    <w:lsdException w:name="Medium Grid 1" w:semiHidden="0" w:uiPriority="67" w:unhideWhenUsed="0"/>
-    <w:lsdException w:name="Medium Grid 2" w:semiHidden="0" w:uiPriority="68" w:unhideWhenUsed="0"/>
-    <w:lsdException w:name="Medium Grid 3" w:semiHidden="0" w:uiPriority="69" w:unhideWhenUsed="0"/>
-    <w:lsdException w:name="Dark List" w:semiHidden="0" w:uiPriority="70" w:unhideWhenUsed="0"/>
-    <w:lsdException w:name="Colorful Shading" w:semiHidden="0" w:uiPriority="71" w:unhideWhenUsed="0"/>
-    <w:lsdException w:name="Colorful List" w:semiHidden="0" w:uiPriority="72" w:unhideWhenUsed="0"/>
-    <w:lsdException w:name="Colorful Grid" w:semiHidden="0" w:uiPriority="73" w:unhideWhenUsed="0"/>
-    <w:lsdException w:name="Light Shading Accent 1" w:semiHidden="0" w:uiPriority="60" w:unhideWhenUsed="0"/>
-    <w:lsdException w:name="Light List Accent 1" w:semiHidden="0" w:uiPriority="61" w:unhideWhenUsed="0"/>
-    <w:lsdException w:name="Light Grid Accent 1" w:semiHidden="0" w:uiPriority="62" w:unhideWhenUsed="0"/>
-    <w:lsdException w:name="Medium Shading 1 Accent 1" w:semiHidden="0" w:uiPriority="63" w:unhideWhenUsed="0"/>
-    <w:lsdException w:name="Medium Shading 2 Accent 1" w:semiHidden="0" w:uiPriority="64" w:unhideWhenUsed="0"/>
-    <w:lsdException w:name="Medium List 1 Accent 1" w:semiHidden="0" w:uiPriority="65" w:unhideWhenUsed="0"/>
-    <w:lsdException w:name="Revision" w:unhideWhenUsed="0"/>
-    <w:lsdException w:name="List Paragraph" w:semiHidden="0" w:uiPriority="34" w:unhideWhenUsed="0" w:qFormat="1"/>
-    <w:lsdException w:name="Quote" w:semiHidden="0" w:uiPriority="29" w:unhideWhenUsed="0" w:qFormat="1"/>
-    <w:lsdException w:name="Intense Quote" w:semiHidden="0" w:uiPriority="30" w:unhideWhenUsed="0" w:qFormat="1"/>
-    <w:lsdException w:name="Medium List 2 Accent 1" w:semiHidden="0" w:uiPriority="66" w:unhideWhenUsed="0"/>
-    <w:lsdException w:name="Medium Grid 1 Accent 1" w:semiHidden="0" w:uiPriority="67" w:unhideWhenUsed="0"/>
-    <w:lsdException w:name="Medium Grid 2 Accent 1" w:semiHidden="0" w:uiPriority="68" w:unhideWhenUsed="0"/>
-    <w:lsdException w:name="Medium Grid 3 Accent 1" w:semiHidden="0" w:uiPriority="69" w:unhideWhenUsed="0"/>
-    <w:lsdException w:name="Dark List Accent 1" w:semiHidden="0" w:uiPriority="70" w:unhideWhenUsed="0"/>
-    <w:lsdException w:name="Colorful Shading Accent 1" w:semiHidden="0" w:uiPriority="71" w:unhideWhenUsed="0"/>
-    <w:lsdException w:name="Colorful List Accent 1" w:semiHidden="0" w:uiPriority="72" w:unhideWhenUsed="0"/>
-    <w:lsdException w:name="Colorful Grid Accent 1" w:semiHidden="0" w:uiPriority="73" w:unhideWhenUsed="0"/>
-    <w:lsdException w:name="Light Shading Accent 2" w:semiHidden="0" w:uiPriority="60" w:unhideWhenUsed="0"/>
-    <w:lsdException w:name="Light List Accent 2" w:semiHidden="0" w:uiPriority="61" w:unhideWhenUsed="0"/>
-    <w:lsdException w:name="Light Grid Accent 2" w:semiHidden="0" w:uiPriority="62" w:unhideWhenUsed="0"/>
-    <w:lsdException w:name="Medium Shading 1 Accent 2" w:semiHidden="0" w:uiPriority="63" w:unhideWhenUsed="0"/>
-    <w:lsdException w:name="Medium Shading 2 Accent 2" w:semiHidden="0" w:uiPriority="64" w:unhideWhenUsed="0"/>
-    <w:lsdException w:name="Medium List 1 Accent 2" w:semiHidden="0" w:uiPriority="65" w:unhideWhenUsed="0"/>
-    <w:lsdException w:name="Medium List 2 Accent 2" w:semiHidden="0" w:uiPriority="66" w:unhideWhenUsed="0"/>
-    <w:lsdException w:name="Medium Grid 1 Accent 2" w:semiHidden="0" w:uiPriority="67" w:unhideWhenUsed="0"/>
-    <w:lsdException w:name="Medium Grid 2 Accent 2" w:semiHidden="0" w:uiPriority="68" w:unhideWhenUsed="0"/>
-    <w:lsdException w:name="Medium Grid 3 Accent 2" w:semiHidden="0" w:uiPriority="69" w:unhideWhenUsed="0"/>
-    <w:lsdException w:name="Dark List Accent 2" w:semiHidden="0" w:uiPriority="70" w:unhideWhenUsed="0"/>
-    <w:lsdException w:name="Colorful Shading Accent 2" w:semiHidden="0" w:uiPriority="71" w:unhideWhenUsed="0"/>
-    <w:lsdException w:name="Colorful List Accent 2" w:semiHidden="0" w:uiPriority="72" w:unhideWhenUsed="0"/>
-    <w:lsdException w:name="Colorful Grid Accent 2" w:semiHidden="0" w:uiPriority="73" w:unhideWhenUsed="0"/>
-    <w:lsdException w:name="Light Shading Accent 3" w:semiHidden="0" w:uiPriority="60" w:unhideWhenUsed="0"/>
-    <w:lsdException w:name="Light List Accent 3" w:semiHidden="0" w:uiPriority="61" w:unhideWhenUsed="0"/>
-    <w:lsdException w:name="Light Grid Accent 3" w:semiHidden="0" w:uiPriority="62" w:unhideWhenUsed="0"/>
-    <w:lsdException w:name="Medium Shading 1 Accent 3" w:semiHidden="0" w:uiPriority="63" w:unhideWhenUsed="0"/>
-    <w:lsdException w:name="Medium Shading 2 Accent 3" w:semiHidden="0" w:uiPriority="64" w:unhideWhenUsed="0"/>
-    <w:lsdException w:name="Medium List 1 Accent 3" w:semiHidden="0" w:uiPriority="65" w:unhideWhenUsed="0"/>
-    <w:lsdException w:name="Medium List 2 Accent 3" w:semiHidden="0" w:uiPriority="66" w:unhideWhenUsed="0"/>
-    <w:lsdException w:name="Medium Grid 1 Accent 3" w:semiHidden="0" w:uiPriority="67" w:unhideWhenUsed="0"/>
-    <w:lsdException w:name="Medium Grid 2 Accent 3" w:semiHidden="0" w:uiPriority="68" w:unhideWhenUsed="0"/>
-    <w:lsdException w:name="Medium Grid 3 Accent 3" w:semiHidden="0" w:uiPriority="69" w:unhideWhenUsed="0"/>
-    <w:lsdException w:name="Dark List Accent 3" w:semiHidden="0" w:uiPriority="70" w:unhideWhenUsed="0"/>
-    <w:lsdException w:name="Colorful Shading Accent 3" w:semiHidden="0" w:uiPriority="71" w:unhideWhenUsed="0"/>
-    <w:lsdException w:name="Colorful List Accent 3" w:semiHidden="0" w:uiPriority="72" w:unhideWhenUsed="0"/>
-    <w:lsdException w:name="Colorful Grid Accent 3" w:semiHidden="0" w:uiPriority="73" w:unhideWhenUsed="0"/>
-    <w:lsdException w:name="Light Shading Accent 4" w:semiHidden="0" w:uiPriority="60" w:unhideWhenUsed="0"/>
-    <w:lsdException w:name="Light List Accent 4" w:semiHidden="0" w:uiPriority="61" w:unhideWhenUsed="0"/>
-    <w:lsdException w:name="Light Grid Accent 4" w:semiHidden="0" w:uiPriority="62" w:unhideWhenUsed="0"/>
-    <w:lsdException w:name="Medium Shading 1 Accent 4" w:semiHidden="0" w:uiPriority="63" w:unhideWhenUsed="0"/>
-    <w:lsdException w:name="Medium Shading 2 Accent 4" w:semiHidden="0" w:uiPriority="64" w:unhideWhenUsed="0"/>
-    <w:lsdException w:name="Medium List 1 Accent 4" w:semiHidden="0" w:uiPriority="65" w:unhideWhenUsed="0"/>
-    <w:lsdException w:name="Medium List 2 Accent 4" w:semiHidden="0" w:uiPriority="66" w:unhideWhenUsed="0"/>
-    <w:lsdException w:name="Medium Grid 1 Accent 4" w:semiHidden="0" w:uiPriority="67" w:unhideWhenUsed="0"/>
-    <w:lsdException w:name="Medium Grid 2 Accent 4" w:semiHidden="0" w:uiPriority="68" w:unhideWhenUsed="0"/>
-    <w:lsdException w:name="Medium Grid 3 Accent 4" w:semiHidden="0" w:uiPriority="69" w:unhideWhenUsed="0"/>
-    <w:lsdException w:name="Dark List Accent 4" w:semiHidden="0" w:uiPriority="70" w:unhideWhenUsed="0"/>
-    <w:lsdException w:name="Colorful Shading Accent 4" w:semiHidden="0" w:uiPriority="71" w:unhideWhenUsed="0"/>
-    <w:lsdException w:name="Colorful List Accent 4" w:semiHidden="0" w:uiPriority="72" w:unhideWhenUsed="0"/>
-    <w:lsdException w:name="Colorful Grid Accent 4" w:semiHidden="0" w:uiPriority="73" w:unhideWhenUsed="0"/>
-    <w:lsdException w:name="Light Shading Accent 5" w:semiHidden="0" w:uiPriority="60" w:unhideWhenUsed="0"/>
-    <w:lsdException w:name="Light List Accent 5" w:semiHidden="0" w:uiPriority="61" w:unhideWhenUsed="0"/>
-    <w:lsdException w:name="Light Grid Accent 5" w:semiHidden="0" w:uiPriority="62" w:unhideWhenUsed="0"/>
-    <w:lsdException w:name="Medium Shading 1 Accent 5" w:semiHidden="0" w:uiPriority="63" w:unhideWhenUsed="0"/>
-    <w:lsdException w:name="Medium Shading 2 Accent 5" w:semiHidden="0" w:uiPriority="64" w:unhideWhenUsed="0"/>
-    <w:lsdException w:name="Medium List 1 Accent 5" w:semiHidden="0" w:uiPriority="65" w:unhideWhenUsed="0"/>
-    <w:lsdException w:name="Medium List 2 Accent 5" w:semiHidden="0" w:uiPriority="66" w:unhideWhenUsed="0"/>
-    <w:lsdException w:name="Medium Grid 1 Accent 5" w:semiHidden="0" w:uiPriority="67" w:unhideWhenUsed="0"/>
-    <w:lsdException w:name="Medium Grid 2 Accent 5" w:semiHidden="0" w:uiPriority="68" w:unhideWhenUsed="0"/>
-    <w:lsdException w:name="Medium Grid 3 Accent 5" w:semiHidden="0" w:uiPriority="69" w:unhideWhenUsed="0"/>
-    <w:lsdException w:name="Dark List Accent 5" w:semiHidden="0" w:uiPriority="70" w:unhideWhenUsed="0"/>
-    <w:lsdException w:name="Colorful Shading Accent 5" w:semiHidden="0" w:uiPriority="71" w:unhideWhenUsed="0"/>
-    <w:lsdException w:name="Colorful List Accent 5" w:semiHidden="0" w:uiPriority="72" w:unhideWhenUsed="0"/>
-    <w:lsdException w:name="Colorful Grid Accent 5" w:semiHidden="0" w:uiPriority="73" w:unhideWhenUsed="0"/>
-    <w:lsdException w:name="Light Shading Accent 6" w:semiHidden="0" w:uiPriority="60" w:unhideWhenUsed="0"/>
-    <w:lsdException w:name="Light List Accent 6" w:semiHidden="0" w:uiPriority="61" w:unhideWhenUsed="0"/>
-    <w:lsdException w:name="Light Grid Accent 6" w:semiHidden="0" w:uiPriority="62" w:unhideWhenUsed="0"/>
-    <w:lsdException w:name="Medium Shading 1 Accent 6" w:semiHidden="0" w:uiPriority="63" w:unhideWhenUsed="0"/>
-    <w:lsdException w:name="Medium Shading 2 Accent 6" w:semiHidden="0" w:uiPriority="64" w:unhideWhenUsed="0"/>
-    <w:lsdException w:name="Medium List 1 Accent 6" w:semiHidden="0" w:uiPriority="65" w:unhideWhenUsed="0"/>
-    <w:lsdException w:name="Medium List 2 Accent 6" w:semiHidden="0" w:uiPriority="66" w:unhideWhenUsed="0"/>
-    <w:lsdException w:name="Medium Grid 1 Accent 6" w:semiHidden="0" w:uiPriority="67" w:unhideWhenUsed="0"/>
-    <w:lsdException w:name="Medium Grid 2 Accent 6" w:semiHidden="0" w:uiPriority="68" w:unhideWhenUsed="0"/>
-    <w:lsdException w:name="Medium Grid 3 Accent 6" w:semiHidden="0" w:uiPriority="69" w:unhideWhenUsed="0"/>
-    <w:lsdException w:name="Dark List Accent 6" w:semiHidden="0" w:uiPriority="70" w:unhideWhenUsed="0"/>
-    <w:lsdException w:name="Colorful Shading Accent 6" w:semiHidden="0" w:uiPriority="71" w:unhideWhenUsed="0"/>
-    <w:lsdException w:name="Colorful List Accent 6" w:semiHidden="0" w:uiPriority="72" w:unhideWhenUsed="0"/>
-    <w:lsdException w:name="Colorful Grid Accent 6" w:semiHidden="0" w:uiPriority="73" w:unhideWhenUsed="0"/>
-    <w:lsdException w:name="Subtle Emphasis" w:semiHidden="0" w:uiPriority="19" w:unhideWhenUsed="0" w:qFormat="1"/>
-    <w:lsdException w:name="Intense Emphasis" w:semiHidden="0" w:uiPriority="21" w:unhideWhenUsed="0" w:qFormat="1"/>
-    <w:lsdException w:name="Subtle Reference" w:semiHidden="0" w:uiPriority="31" w:unhideWhenUsed="0" w:qFormat="1"/>
-    <w:lsdException w:name="Intense Reference" w:semiHidden="0" w:uiPriority="32" w:unhideWhenUsed="0" w:qFormat="1"/>
-    <w:lsdException w:name="Book Title" w:semiHidden="0" w:uiPriority="33" w:unhideWhenUsed="0" w:qFormat="1"/>
-    <w:lsdException w:name="Bibliography" w:uiPriority="37"/>
-    <w:lsdException w:name="TOC Heading" w:uiPriority="39" w:qFormat="1"/>
-  </w:latentStyles>
-  <w:style w:type="paragraph" w:default="1" w:styleId="Normal">
-    <w:name w:val="Normal"/>
-    <w:qFormat/>
-    <w:rPr>
-      <w:lang w:val="es-ES_tradnl"/>
-    </w:rPr>
-  </w:style>
-  <w:style w:type="character" w:default="1" w:styleId="Fuentedeprrafopredeter">
-    <w:name w:val="Default Paragraph Font"/>
-    <w:uiPriority w:val="1"/>
-    <w:semiHidden/>
-    <w:unhideWhenUsed/>
-  </w:style>
-  <w:style w:type="table" w:default="1" w:styleId="Tablanormal">
-    <w:name w:val="Normal Table"/>
-    <w:uiPriority w:val="99"/>
-    <w:semiHidden/>
-    <w:unhideWhenUsed/>
-    <w:tblPr>
-      <w:tblInd w:w="0" w:type="dxa"/>
-      <w:tblCellMar>
-        <w:top w:w="0" w:type="dxa"/>
-        <w:left w:w="108" w:type="dxa"/>
-        <w:bottom w:w="0" w:type="dxa"/>
-        <w:right w:w="108" w:type="dxa"/>
-      </w:tblCellMar>
-    </w:tblPr>
-  </w:style>
-  <w:style w:type="numbering" w:default="1" w:styleId="Sinlista">
-    <w:name w:val="No List"/>
-    <w:uiPriority w:val="99"/>
-    <w:semiHidden/>
-    <w:unhideWhenUsed/>
-  </w:style>
-  <w:style w:type="table" w:styleId="Tablaconcuadrcula">
-    <w:name w:val="Table Grid"/>
-    <w:basedOn w:val="Tablanormal"/>
-    <w:uiPriority w:val="59"/>
-    <w:rsid w:val="006907A4"/>
-    <w:tblPr>
-      <w:tblInd w:w="0" w:type="dxa"/>
-      <w:tblBorders>
-        <w:top w:val="single" w:sz="4" w:space="0" w:color="auto"/>
-        <w:left w:val="single" w:sz="4" w:space="0" w:color="auto"/>
-        <w:bottom w:val="single" w:sz="4" w:space="0" w:color="auto"/>
-        <w:right w:val="single" w:sz="4" w:space="0" w:color="auto"/>
-        <w:insideH w:val="single" w:sz="4" w:space="0" w:color="auto"/>
-        <w:insideV w:val="single" w:sz="4" w:space="0" w:color="auto"/>
-      </w:tblBorders>
-      <w:tblCellMar>
-        <w:top w:w="0" w:type="dxa"/>
-        <w:left w:w="108" w:type="dxa"/>
-        <w:bottom w:w="0" w:type="dxa"/>
-        <w:right w:w="108" w:type="dxa"/>
-      </w:tblCellMar>
-    </w:tblPr>
-  </w:style>
-  <w:style w:type="paragraph" w:styleId="Prrafodelista">
-    <w:name w:val="List Paragraph"/>
-    <w:basedOn w:val="Normal"/>
-    <w:uiPriority w:val="34"/>
-    <w:qFormat/>
-    <w:rsid w:val="00054002"/>
-    <w:pPr>
-      <w:ind w:left="720"/>
-      <w:contextualSpacing/>
-    </w:pPr>
-  </w:style>
-  <w:style w:type="character" w:styleId="Textodelmarcadordeposicin">
-    <w:name w:val="Placeholder Text"/>
-    <w:basedOn w:val="Fuentedeprrafopredeter"/>
-    <w:uiPriority w:val="99"/>
-    <w:semiHidden/>
-    <w:rsid w:val="0066170B"/>
-    <w:rPr>
-      <w:color w:val="808080"/>
-    </w:rPr>
-  </w:style>
-  <w:style w:type="paragraph" w:styleId="Textodeglobo">
-    <w:name w:val="Balloon Text"/>
-    <w:basedOn w:val="Normal"/>
-    <w:link w:val="TextodegloboCar"/>
-    <w:uiPriority w:val="99"/>
-    <w:semiHidden/>
-    <w:unhideWhenUsed/>
-    <w:rsid w:val="0066170B"/>
-    <w:rPr>
-      <w:rFonts w:ascii="Lucida Grande" w:hAnsi="Lucida Grande"/>
-      <w:sz w:val="18"/>
-      <w:szCs w:val="18"/>
-    </w:rPr>
-  </w:style>
-  <w:style w:type="character" w:customStyle="1" w:styleId="TextodegloboCar">
-    <w:name w:val="Texto de globo Car"/>
-    <w:basedOn w:val="Fuentedeprrafopredeter"/>
-    <w:link w:val="Textodeglobo"/>
-    <w:uiPriority w:val="99"/>
-    <w:semiHidden/>
-    <w:rsid w:val="0066170B"/>
-    <w:rPr>
-      <w:rFonts w:ascii="Lucida Grande" w:hAnsi="Lucida Grande"/>
-      <w:sz w:val="18"/>
-      <w:szCs w:val="18"/>
-    </w:rPr>
-  </w:style>
-</w:styles>
-</file>
-
-<file path=word/stylesWithEffects.xml><?xml version="1.0" encoding="utf-8"?>
-<w:styles xmlns:wpc="http://schemas.microsoft.com/office/word/2010/wordprocessingCanvas" xmlns:mo="http://schemas.microsoft.com/office/mac/office/2008/main" xmlns:mc="http://schemas.openxmlformats.org/markup-compatibility/2006" xmlns:mv="urn:schemas-microsoft-com:mac:vml" xmlns:o="urn:schemas-microsoft-com:office:office" xmlns:r="http://schemas.openxmlformats.org/officeDocument/2006/relationships" xmlns:m="http://schemas.openxmlformats.org/officeDocument/2006/math" xmlns:v="urn:schemas-microsoft-com:vml" xmlns:wp14="http://schemas.microsoft.com/office/word/2010/wordprocessingDrawing" xmlns:wp="http://schemas.openxmlformats.org/drawingml/2006/wordprocessingDrawing" xmlns:w10="urn:schemas-microsoft-com:office:word" xmlns:w="http://schemas.openxmlformats.org/wordprocessingml/2006/main" xmlns:w14="http://schemas.microsoft.com/office/word/2010/wordml" xmlns:wpg="http://schemas.microsoft.com/office/word/2010/wordprocessingGroup" xmlns:wpi="http://schemas.microsoft.com/office/word/2010/wordprocessingInk" xmlns:wne="http://schemas.microsoft.com/office/word/2006/wordml" xmlns:wps="http://schemas.microsoft.com/office/word/2010/wordprocessingShape" mc:Ignorable="w14 wp14">
-  <w:docDefaults>
-    <w:rPrDefault>
-      <w:rPr>
-        <w:rFonts w:asciiTheme="minorHAnsi" w:eastAsiaTheme="minorEastAsia" w:hAnsiTheme="minorHAnsi" w:cstheme="minorBidi"/>
-        <w:sz w:val="24"/>
-        <w:szCs w:val="24"/>
-        <w:lang w:val="en-US" w:eastAsia="en-US" w:bidi="ar-SA"/>
-      </w:rPr>
-    </w:rPrDefault>
-    <w:pPrDefault/>
-  </w:docDefaults>
-  <w:latentStyles w:defLockedState="0" w:defUIPriority="99" w:defSemiHidden="1" w:defUnhideWhenUsed="1" w:defQFormat="0" w:count="276">
-    <w:lsdException w:name="Normal" w:semiHidden="0" w:uiPriority="0" w:unhideWhenUsed="0" w:qFormat="1"/>
-    <w:lsdException w:name="heading 1" w:semiHidden="0" w:uiPriority="9" w:unhideWhenUsed="0" w:qFormat="1"/>
-    <w:lsdException w:name="heading 2" w:uiPriority="9" w:qFormat="1"/>
-    <w:lsdException w:name="heading 3" w:uiPriority="9" w:qFormat="1"/>
-    <w:lsdException w:name="heading 4" w:uiPriority="9" w:qFormat="1"/>
-    <w:lsdException w:name="heading 5" w:uiPriority="9" w:qFormat="1"/>
-    <w:lsdException w:name="heading 6" w:uiPriority="9" w:qFormat="1"/>
-    <w:lsdException w:name="heading 7" w:uiPriority="9" w:qFormat="1"/>
-    <w:lsdException w:name="heading 8" w:uiPriority="9" w:qFormat="1"/>
-    <w:lsdException w:name="heading 9" w:uiPriority="9" w:qFormat="1"/>
-    <w:lsdException w:name="toc 1" w:uiPriority="39"/>
-    <w:lsdException w:name="toc 2" w:uiPriority="39"/>
-    <w:lsdException w:name="toc 3" w:uiPriority="39"/>
-    <w:lsdException w:name="toc 4" w:uiPriority="39"/>
-    <w:lsdException w:name="toc 5" w:uiPriority="39"/>
-    <w:lsdException w:name="toc 6" w:uiPriority="39"/>
-    <w:lsdException w:name="toc 7" w:uiPriority="39"/>
-    <w:lsdException w:name="toc 8" w:uiPriority="39"/>
-    <w:lsdException w:name="toc 9" w:uiPriority="39"/>
-    <w:lsdException w:name="caption" w:uiPriority="35" w:qFormat="1"/>
-    <w:lsdException w:name="Title" w:semiHidden="0" w:uiPriority="10" w:unhideWhenUsed="0" w:qFormat="1"/>
-    <w:lsdException w:name="Default Paragraph Font" w:uiPriority="1"/>
-    <w:lsdException w:name="Subtitle" w:semiHidden="0" w:uiPriority="11" w:unhideWhenUsed="0" w:qFormat="1"/>
-    <w:lsdException w:name="Strong" w:semiHidden="0" w:uiPriority="22" w:unhideWhenUsed="0" w:qFormat="1"/>
-    <w:lsdException w:name="Emphasis" w:semiHidden="0" w:uiPriority="20" w:unhideWhenUsed="0" w:qFormat="1"/>
-    <w:lsdException w:name="Table Grid" w:semiHidden="0" w:uiPriority="59" w:unhideWhenUsed="0"/>
-    <w:lsdException w:name="Placeholder Text" w:unhideWhenUsed="0"/>
-    <w:lsdException w:name="No Spacing" w:semiHidden="0" w:uiPriority="1" w:unhideWhenUsed="0" w:qFormat="1"/>
-    <w:lsdException w:name="Light Shading" w:semiHidden="0" w:uiPriority="60" w:unhideWhenUsed="0"/>
-    <w:lsdException w:name="Light List" w:semiHidden="0" w:uiPriority="61" w:unhideWhenUsed="0"/>
-    <w:lsdException w:name="Light Grid" w:semiHidden="0" w:uiPriority="62" w:unhideWhenUsed="0"/>
-    <w:lsdException w:name="Medium Shading 1" w:semiHidden="0" w:uiPriority="63" w:unhideWhenUsed="0"/>
-    <w:lsdException w:name="Medium Shading 2" w:semiHidden="0" w:uiPriority="64" w:unhideWhenUsed="0"/>
-    <w:lsdException w:name="Medium List 1" w:semiHidden="0" w:uiPriority="65" w:unhideWhenUsed="0"/>
-    <w:lsdException w:name="Medium List 2" w:semiHidden="0" w:uiPriority="66" w:unhideWhenUsed="0"/>
-    <w:lsdException w:name="Medium Grid 1" w:semiHidden="0" w:uiPriority="67" w:unhideWhenUsed="0"/>
-    <w:lsdException w:name="Medium Grid 2" w:semiHidden="0" w:uiPriority="68" w:unhideWhenUsed="0"/>
-    <w:lsdException w:name="Medium Grid 3" w:semiHidden="0" w:uiPriority="69" w:unhideWhenUsed="0"/>
-    <w:lsdException w:name="Dark List" w:semiHidden="0" w:uiPriority="70" w:unhideWhenUsed="0"/>
-    <w:lsdException w:name="Colorful Shading" w:semiHidden="0" w:uiPriority="71" w:unhideWhenUsed="0"/>
-    <w:lsdException w:name="Colorful List" w:semiHidden="0" w:uiPriority="72" w:unhideWhenUsed="0"/>
-    <w:lsdException w:name="Colorful Grid" w:semiHidden="0" w:uiPriority="73" w:unhideWhenUsed="0"/>
-    <w:lsdException w:name="Light Shading Accent 1" w:semiHidden="0" w:uiPriority="60" w:unhideWhenUsed="0"/>
-    <w:lsdException w:name="Light List Accent 1" w:semiHidden="0" w:uiPriority="61" w:unhideWhenUsed="0"/>
-    <w:lsdException w:name="Light Grid Accent 1" w:semiHidden="0" w:uiPriority="62" w:unhideWhenUsed="0"/>
-    <w:lsdException w:name="Medium Shading 1 Accent 1" w:semiHidden="0" w:uiPriority="63" w:unhideWhenUsed="0"/>
-    <w:lsdException w:name="Medium Shading 2 Accent 1" w:semiHidden="0" w:uiPriority="64" w:unhideWhenUsed="0"/>
-    <w:lsdException w:name="Medium List 1 Accent 1" w:semiHidden="0" w:uiPriority="65" w:unhideWhenUsed="0"/>
-    <w:lsdException w:name="Revision" w:unhideWhenUsed="0"/>
-    <w:lsdException w:name="List Paragraph" w:semiHidden="0" w:uiPriority="34" w:unhideWhenUsed="0" w:qFormat="1"/>
-    <w:lsdException w:name="Quote" w:semiHidden="0" w:uiPriority="29" w:unhideWhenUsed="0" w:qFormat="1"/>
-    <w:lsdException w:name="Intense Quote" w:semiHidden="0" w:uiPriority="30" w:unhideWhenUsed="0" w:qFormat="1"/>
-    <w:lsdException w:name="Medium List 2 Accent 1" w:semiHidden="0" w:uiPriority="66" w:unhideWhenUsed="0"/>
-    <w:lsdException w:name="Medium Grid 1 Accent 1" w:semiHidden="0" w:uiPriority="67" w:unhideWhenUsed="0"/>
-    <w:lsdException w:name="Medium Grid 2 Accent 1" w:semiHidden="0" w:uiPriority="68" w:unhideWhenUsed="0"/>
-    <w:lsdException w:name="Medium Grid 3 Accent 1" w:semiHidden="0" w:uiPriority="69" w:unhideWhenUsed="0"/>
-    <w:lsdException w:name="Dark List Accent 1" w:semiHidden="0" w:uiPriority="70" w:unhideWhenUsed="0"/>
-    <w:lsdException w:name="Colorful Shading Accent 1" w:semiHidden="0" w:uiPriority="71" w:unhideWhenUsed="0"/>
-    <w:lsdException w:name="Colorful List Accent 1" w:semiHidden="0" w:uiPriority="72" w:unhideWhenUsed="0"/>
-    <w:lsdException w:name="Colorful Grid Accent 1" w:semiHidden="0" w:uiPriority="73" w:unhideWhenUsed="0"/>
-    <w:lsdException w:name="Light Shading Accent 2" w:semiHidden="0" w:uiPriority="60" w:unhideWhenUsed="0"/>
-    <w:lsdException w:name="Light List Accent 2" w:semiHidden="0" w:uiPriority="61" w:unhideWhenUsed="0"/>
-    <w:lsdException w:name="Light Grid Accent 2" w:semiHidden="0" w:uiPriority="62" w:unhideWhenUsed="0"/>
-    <w:lsdException w:name="Medium Shading 1 Accent 2" w:semiHidden="0" w:uiPriority="63" w:unhideWhenUsed="0"/>
-    <w:lsdException w:name="Medium Shading 2 Accent 2" w:semiHidden="0" w:uiPriority="64" w:unhideWhenUsed="0"/>
-    <w:lsdException w:name="Medium List 1 Accent 2" w:semiHidden="0" w:uiPriority="65" w:unhideWhenUsed="0"/>
-    <w:lsdException w:name="Medium List 2 Accent 2" w:semiHidden="0" w:uiPriority="66" w:unhideWhenUsed="0"/>
-    <w:lsdException w:name="Medium Grid 1 Accent 2" w:semiHidden="0" w:uiPriority="67" w:unhideWhenUsed="0"/>
-    <w:lsdException w:name="Medium Grid 2 Accent 2" w:semiHidden="0" w:uiPriority="68" w:unhideWhenUsed="0"/>
-    <w:lsdException w:name="Medium Grid 3 Accent 2" w:semiHidden="0" w:uiPriority="69" w:unhideWhenUsed="0"/>
-    <w:lsdException w:name="Dark List Accent 2" w:semiHidden="0" w:uiPriority="70" w:unhideWhenUsed="0"/>
-    <w:lsdException w:name="Colorful Shading Accent 2" w:semiHidden="0" w:uiPriority="71" w:unhideWhenUsed="0"/>
-    <w:lsdException w:name="Colorful List Accent 2" w:semiHidden="0" w:uiPriority="72" w:unhideWhenUsed="0"/>
-    <w:lsdException w:name="Colorful Grid Accent 2" w:semiHidden="0" w:uiPriority="73" w:unhideWhenUsed="0"/>
-    <w:lsdException w:name="Light Shading Accent 3" w:semiHidden="0" w:uiPriority="60" w:unhideWhenUsed="0"/>
-    <w:lsdException w:name="Light List Accent 3" w:semiHidden="0" w:uiPriority="61" w:unhideWhenUsed="0"/>
-    <w:lsdException w:name="Light Grid Accent 3" w:semiHidden="0" w:uiPriority="62" w:unhideWhenUsed="0"/>
-    <w:lsdException w:name="Medium Shading 1 Accent 3" w:semiHidden="0" w:uiPriority="63" w:unhideWhenUsed="0"/>
-    <w:lsdException w:name="Medium Shading 2 Accent 3" w:semiHidden="0" w:uiPriority="64" w:unhideWhenUsed="0"/>
-    <w:lsdException w:name="Medium List 1 Accent 3" w:semiHidden="0" w:uiPriority="65" w:unhideWhenUsed="0"/>
-    <w:lsdException w:name="Medium List 2 Accent 3" w:semiHidden="0" w:uiPriority="66" w:unhideWhenUsed="0"/>
-    <w:lsdException w:name="Medium Grid 1 Accent 3" w:semiHidden="0" w:uiPriority="67" w:unhideWhenUsed="0"/>
-    <w:lsdException w:name="Medium Grid 2 Accent 3" w:semiHidden="0" w:uiPriority="68" w:unhideWhenUsed="0"/>
-    <w:lsdException w:name="Medium Grid 3 Accent 3" w:semiHidden="0" w:uiPriority="69" w:unhideWhenUsed="0"/>
-    <w:lsdException w:name="Dark List Accent 3" w:semiHidden="0" w:uiPriority="70" w:unhideWhenUsed="0"/>
-    <w:lsdException w:name="Colorful Shading Accent 3" w:semiHidden="0" w:uiPriority="71" w:unhideWhenUsed="0"/>
-    <w:lsdException w:name="Colorful List Accent 3" w:semiHidden="0" w:uiPriority="72" w:unhideWhenUsed="0"/>
-    <w:lsdException w:name="Colorful Grid Accent 3" w:semiHidden="0" w:uiPriority="73" w:unhideWhenUsed="0"/>
-    <w:lsdException w:name="Light Shading Accent 4" w:semiHidden="0" w:uiPriority="60" w:unhideWhenUsed="0"/>
-    <w:lsdException w:name="Light List Accent 4" w:semiHidden="0" w:uiPriority="61" w:unhideWhenUsed="0"/>
-    <w:lsdException w:name="Light Grid Accent 4" w:semiHidden="0" w:uiPriority="62" w:unhideWhenUsed="0"/>
-    <w:lsdException w:name="Medium Shading 1 Accent 4" w:semiHidden="0" w:uiPriority="63" w:unhideWhenUsed="0"/>
-    <w:lsdException w:name="Medium Shading 2 Accent 4" w:semiHidden="0" w:uiPriority="64" w:unhideWhenUsed="0"/>
-    <w:lsdException w:name="Medium List 1 Accent 4" w:semiHidden="0" w:uiPriority="65" w:unhideWhenUsed="0"/>
-    <w:lsdException w:name="Medium List 2 Accent 4" w:semiHidden="0" w:uiPriority="66" w:unhideWhenUsed="0"/>
-    <w:lsdException w:name="Medium Grid 1 Accent 4" w:semiHidden="0" w:uiPriority="67" w:unhideWhenUsed="0"/>
-    <w:lsdException w:name="Medium Grid 2 Accent 4" w:semiHidden="0" w:uiPriority="68" w:unhideWhenUsed="0"/>
-    <w:lsdException w:name="Medium Grid 3 Accent 4" w:semiHidden="0" w:uiPriority="69" w:unhideWhenUsed="0"/>
-    <w:lsdException w:name="Dark List Accent 4" w:semiHidden="0" w:uiPriority="70" w:unhideWhenUsed="0"/>
-    <w:lsdException w:name="Colorful Shading Accent 4" w:semiHidden="0" w:uiPriority="71" w:unhideWhenUsed="0"/>
-    <w:lsdException w:name="Colorful List Accent 4" w:semiHidden="0" w:uiPriority="72" w:unhideWhenUsed="0"/>
-    <w:lsdException w:name="Colorful Grid Accent 4" w:semiHidden="0" w:uiPriority="73" w:unhideWhenUsed="0"/>
-    <w:lsdException w:name="Light Shading Accent 5" w:semiHidden="0" w:uiPriority="60" w:unhideWhenUsed="0"/>
-    <w:lsdException w:name="Light List Accent 5" w:semiHidden="0" w:uiPriority="61" w:unhideWhenUsed="0"/>
-    <w:lsdException w:name="Light Grid Accent 5" w:semiHidden="0" w:uiPriority="62" w:unhideWhenUsed="0"/>
-    <w:lsdException w:name="Medium Shading 1 Accent 5" w:semiHidden="0" w:uiPriority="63" w:unhideWhenUsed="0"/>
-    <w:lsdException w:name="Medium Shading 2 Accent 5" w:semiHidden="0" w:uiPriority="64" w:unhideWhenUsed="0"/>
-    <w:lsdException w:name="Medium List 1 Accent 5" w:semiHidden="0" w:uiPriority="65" w:unhideWhenUsed="0"/>
-    <w:lsdException w:name="Medium List 2 Accent 5" w:semiHidden="0" w:uiPriority="66" w:unhideWhenUsed="0"/>
-    <w:lsdException w:name="Medium Grid 1 Accent 5" w:semiHidden="0" w:uiPriority="67" w:unhideWhenUsed="0"/>
-    <w:lsdException w:name="Medium Grid 2 Accent 5" w:semiHidden="0" w:uiPriority="68" w:unhideWhenUsed="0"/>
-    <w:lsdException w:name="Medium Grid 3 Accent 5" w:semiHidden="0" w:uiPriority="69" w:unhideWhenUsed="0"/>
-    <w:lsdException w:name="Dark List Accent 5" w:semiHidden="0" w:uiPriority="70" w:unhideWhenUsed="0"/>
-    <w:lsdException w:name="Colorful Shading Accent 5" w:semiHidden="0" w:uiPriority="71" w:unhideWhenUsed="0"/>
-    <w:lsdException w:name="Colorful List Accent 5" w:semiHidden="0" w:uiPriority="72" w:unhideWhenUsed="0"/>
-    <w:lsdException w:name="Colorful Grid Accent 5" w:semiHidden="0" w:uiPriority="73" w:unhideWhenUsed="0"/>
-    <w:lsdException w:name="Light Shading Accent 6" w:semiHidden="0" w:uiPriority="60" w:unhideWhenUsed="0"/>
-    <w:lsdException w:name="Light List Accent 6" w:semiHidden="0" w:uiPriority="61" w:unhideWhenUsed="0"/>
-    <w:lsdException w:name="Light Grid Accent 6" w:semiHidden="0" w:uiPriority="62" w:unhideWhenUsed="0"/>
-    <w:lsdException w:name="Medium Shading 1 Accent 6" w:semiHidden="0" w:uiPriority="63" w:unhideWhenUsed="0"/>
-    <w:lsdException w:name="Medium Shading 2 Accent 6" w:semiHidden="0" w:uiPriority="64" w:unhideWhenUsed="0"/>
-    <w:lsdException w:name="Medium List 1 Accent 6" w:semiHidden="0" w:uiPriority="65" w:unhideWhenUsed="0"/>
-    <w:lsdException w:name="Medium List 2 Accent 6" w:semiHidden="0" w:uiPriority="66" w:unhideWhenUsed="0"/>
-    <w:lsdException w:name="Medium Grid 1 Accent 6" w:semiHidden="0" w:uiPriority="67" w:unhideWhenUsed="0"/>
-    <w:lsdException w:name="Medium Grid 2 Accent 6" w:semiHidden="0" w:uiPriority="68" w:unhideWhenUsed="0"/>
-    <w:lsdException w:name="Medium Grid 3 Accent 6" w:semiHidden="0" w:uiPriority="69" w:unhideWhenUsed="0"/>
-    <w:lsdException w:name="Dark List Accent 6" w:semiHidden="0" w:uiPriority="70" w:unhideWhenUsed="0"/>
-    <w:lsdException w:name="Colorful Shading Accent 6" w:semiHidden="0" w:uiPriority="71" w:unhideWhenUsed="0"/>
-    <w:lsdException w:name="Colorful List Accent 6" w:semiHidden="0" w:uiPriority="72" w:unhideWhenUsed="0"/>
-    <w:lsdException w:name="Colorful Grid Accent 6" w:semiHidden="0" w:uiPriority="73" w:unhideWhenUsed="0"/>
-    <w:lsdException w:name="Subtle Emphasis" w:semiHidden="0" w:uiPriority="19" w:unhideWhenUsed="0" w:qFormat="1"/>
-    <w:lsdException w:name="Intense Emphasis" w:semiHidden="0" w:uiPriority="21" w:unhideWhenUsed="0" w:qFormat="1"/>
-    <w:lsdException w:name="Subtle Reference" w:semiHidden="0" w:uiPriority="31" w:unhideWhenUsed="0" w:qFormat="1"/>
-    <w:lsdException w:name="Intense Reference" w:semiHidden="0" w:uiPriority="32" w:unhideWhenUsed="0" w:qFormat="1"/>
-    <w:lsdException w:name="Book Title" w:semiHidden="0" w:uiPriority="33" w:unhideWhenUsed="0" w:qFormat="1"/>
-    <w:lsdException w:name="Bibliography" w:uiPriority="37"/>
-    <w:lsdException w:name="TOC Heading" w:uiPriority="39" w:qFormat="1"/>
+  <w:latentStyles w:defLockedState="0" w:defUIPriority="99" w:defSemiHidden="0" w:defUnhideWhenUsed="0" w:defQFormat="0" w:count="371">
+    <w:lsdException w:name="Normal" w:uiPriority="0" w:qFormat="1"/>
+    <w:lsdException w:name="heading 1" w:uiPriority="9" w:qFormat="1"/>
+    <w:lsdException w:name="heading 2" w:semiHidden="1" w:uiPriority="9" w:unhideWhenUsed="1" w:qFormat="1"/>
+    <w:lsdException w:name="heading 3" w:semiHidden="1" w:uiPriority="9" w:unhideWhenUsed="1" w:qFormat="1"/>
+    <w:lsdException w:name="heading 4" w:semiHidden="1" w:uiPriority="9" w:unhideWhenUsed="1" w:qFormat="1"/>
+    <w:lsdException w:name="heading 5" w:semiHidden="1" w:uiPriority="9" w:unhideWhenUsed="1" w:qFormat="1"/>
+    <w:lsdException w:name="heading 6" w:semiHidden="1" w:uiPriority="9" w:unhideWhenUsed="1" w:qFormat="1"/>
+    <w:lsdException w:name="heading 7" w:semiHidden="1" w:uiPriority="9" w:unhideWhenUsed="1" w:qFormat="1"/>
+    <w:lsdException w:name="heading 8" w:semiHidden="1" w:uiPriority="9" w:unhideWhenUsed="1" w:qFormat="1"/>
+    <w:lsdException w:name="heading 9" w:semiHidden="1" w:uiPriority="9" w:unhideWhenUsed="1" w:qFormat="1"/>
+    <w:lsdException w:name="index 1" w:semiHidden="1" w:unhideWhenUsed="1"/>
+    <w:lsdException w:name="index 2" w:semiHidden="1" w:unhideWhenUsed="1"/>
+    <w:lsdException w:name="index 3" w:semiHidden="1" w:unhideWhenUsed="1"/>
+    <w:lsdException w:name="index 4" w:semiHidden="1" w:unhideWhenUsed="1"/>
+    <w:lsdException w:name="index 5" w:semiHidden="1" w:unhideWhenUsed="1"/>
+    <w:lsdException w:name="index 6" w:semiHidden="1" w:unhideWhenUsed="1"/>
+    <w:lsdException w:name="index 7" w:semiHidden="1" w:unhideWhenUsed="1"/>
+    <w:lsdException w:name="index 8" w:semiHidden="1" w:unhideWhenUsed="1"/>
+    <w:lsdException w:name="index 9" w:semiHidden="1" w:unhideWhenUsed="1"/>
+    <w:lsdException w:name="toc 1" w:semiHidden="1" w:uiPriority="39" w:unhideWhenUsed="1"/>
+    <w:lsdException w:name="toc 2" w:semiHidden="1" w:uiPriority="39" w:unhideWhenUsed="1"/>
+    <w:lsdException w:name="toc 3" w:semiHidden="1" w:uiPriority="39" w:unhideWhenUsed="1"/>
+    <w:lsdException w:name="toc 4" w:semiHidden="1" w:uiPriority="39" w:unhideWhenUsed="1"/>
+    <w:lsdException w:name="toc 5" w:semiHidden="1" w:uiPriority="39" w:unhideWhenUsed="1"/>
+    <w:lsdException w:name="toc 6" w:semiHidden="1" w:uiPriority="39" w:unhideWhenUsed="1"/>
+    <w:lsdException w:name="toc 7" w:semiHidden="1" w:uiPriority="39" w:unhideWhenUsed="1"/>
+    <w:lsdException w:name="toc 8" w:semiHidden="1" w:uiPriority="39" w:unhideWhenUsed="1"/>
+    <w:lsdException w:name="toc 9" w:semiHidden="1" w:uiPriority="39" w:unhideWhenUsed="1"/>
+    <w:lsdException w:name="Normal Indent" w:semiHidden="1" w:unhideWhenUsed="1"/>
+    <w:lsdException w:name="footnote text" w:semiHidden="1" w:unhideWhenUsed="1"/>
+    <w:lsdException w:name="annotation text" w:semiHidden="1" w:unhideWhenUsed="1"/>
+    <w:lsdException w:name="header" w:semiHidden="1" w:unhideWhenUsed="1"/>
+    <w:lsdException w:name="footer" w:semiHidden="1" w:unhideWhenUsed="1"/>
+    <w:lsdException w:name="index heading" w:semiHidden="1" w:unhideWhenUsed="1"/>
+    <w:lsdException w:name="caption" w:semiHidden="1" w:uiPriority="35" w:unhideWhenUsed="1" w:qFormat="1"/>
+    <w:lsdException w:name="table of figures" w:semiHidden="1" w:unhideWhenUsed="1"/>
+    <w:lsdException w:name="envelope address" w:semiHidden="1" w:unhideWhenUsed="1"/>
+    <w:lsdException w:name="envelope return" w:semiHidden="1" w:unhideWhenUsed="1"/>
+    <w:lsdException w:name="footnote reference" w:semiHidden="1" w:unhideWhenUsed="1"/>
+    <w:lsdException w:name="annotation reference" w:semiHidden="1" w:unhideWhenUsed="1"/>
+    <w:lsdException w:name="line number" w:semiHidden="1" w:unhideWhenUsed="1"/>
+    <w:lsdException w:name="page number" w:semiHidden="1" w:unhideWhenUsed="1"/>
+    <w:lsdException w:name="endnote reference" w:semiHidden="1" w:unhideWhenUsed="1"/>
+    <w:lsdException w:name="endnote text" w:semiHidden="1" w:unhideWhenUsed="1"/>
+    <w:lsdException w:name="table of authorities" w:semiHidden="1" w:unhideWhenUsed="1"/>
+    <w:lsdException w:name="macro" w:semiHidden="1" w:unhideWhenUsed="1"/>
+    <w:lsdException w:name="toa heading" w:semiHidden="1" w:unhideWhenUsed="1"/>
+    <w:lsdException w:name="List" w:semiHidden="1" w:unhideWhenUsed="1"/>
+    <w:lsdException w:name="List Bullet" w:semiHidden="1" w:unhideWhenUsed="1"/>
+    <w:lsdException w:name="List Number" w:semiHidden="1" w:unhideWhenUsed="1"/>
+    <w:lsdException w:name="List 2" w:semiHidden="1" w:unhideWhenUsed="1"/>
+    <w:lsdException w:name="List 3" w:semiHidden="1" w:unhideWhenUsed="1"/>
+    <w:lsdException w:name="List 4" w:semiHidden="1" w:unhideWhenUsed="1"/>
+    <w:lsdException w:name="List 5" w:semiHidden="1" w:unhideWhenUsed="1"/>
+    <w:lsdException w:name="List Bullet 2" w:semiHidden="1" w:unhideWhenUsed="1"/>
+    <w:lsdException w:name="List Bullet 3" w:semiHidden="1" w:unhideWhenUsed="1"/>
+    <w:lsdException w:name="List Bullet 4" w:semiHidden="1" w:unhideWhenUsed="1"/>
+    <w:lsdException w:name="List Bullet 5" w:semiHidden="1" w:unhideWhenUsed="1"/>
+    <w:lsdException w:name="List Number 2" w:semiHidden="1" w:unhideWhenUsed="1"/>
+    <w:lsdException w:name="List Number 3" w:semiHidden="1" w:unhideWhenUsed="1"/>
+    <w:lsdException w:name="List Number 4" w:semiHidden="1" w:unhideWhenUsed="1"/>
+    <w:lsdException w:name="List Number 5" w:semiHidden="1" w:unhideWhenUsed="1"/>
+    <w:lsdException w:name="Title" w:uiPriority="10" w:qFormat="1"/>
+    <w:lsdException w:name="Closing" w:semiHidden="1" w:unhideWhenUsed="1"/>
+    <w:lsdException w:name="Signature" w:semiHidden="1" w:unhideWhenUsed="1"/>
+    <w:lsdException w:name="Default Paragraph Font" w:semiHidden="1" w:uiPriority="1" w:unhideWhenUsed="1"/>
+    <w:lsdException w:name="Body Text" w:semiHidden="1" w:unhideWhenUsed="1"/>
+    <w:lsdException w:name="Body Text Indent" w:semiHidden="1" w:unhideWhenUsed="1"/>
+    <w:lsdException w:name="List Continue" w:semiHidden="1" w:unhideWhenUsed="1"/>
+    <w:lsdException w:name="List Continue 2" w:semiHidden="1" w:unhideWhenUsed="1"/>
+    <w:lsdException w:name="List Continue 3" w:semiHidden="1" w:unhideWhenUsed="1"/>
+    <w:lsdException w:name="List Continue 4" w:semiHidden="1" w:unhideWhenUsed="1"/>
+    <w:lsdException w:name="List Continue 5" w:semiHidden="1" w:unhideWhenUsed="1"/>
+    <w:lsdException w:name="Message Header" w:semiHidden="1" w:unhideWhenUsed="1"/>
+    <w:lsdException w:name="Subtitle" w:uiPriority="11" w:qFormat="1"/>
+    <w:lsdException w:name="Salutation" w:semiHidden="1" w:unhideWhenUsed="1"/>
+    <w:lsdException w:name="Date" w:semiHidden="1" w:unhideWhenUsed="1"/>
+    <w:lsdException w:name="Body Text First Indent" w:semiHidden="1" w:unhideWhenUsed="1"/>
+    <w:lsdException w:name="Body Text First Indent 2" w:semiHidden="1" w:unhideWhenUsed="1"/>
+    <w:lsdException w:name="Note Heading" w:semiHidden="1" w:unhideWhenUsed="1"/>
+    <w:lsdException w:name="Body Text 2" w:semiHidden="1" w:unhideWhenUsed="1"/>
+    <w:lsdException w:name="Body Text 3" w:semiHidden="1" w:unhideWhenUsed="1"/>
+    <w:lsdException w:name="Body Text Indent 2" w:semiHidden="1" w:unhideWhenUsed="1"/>
+    <w:lsdException w:name="Body Text Indent 3" w:semiHidden="1" w:unhideWhenUsed="1"/>
+    <w:lsdException w:name="Block Text" w:semiHidden="1" w:unhideWhenUsed="1"/>
+    <w:lsdException w:name="Hyperlink" w:semiHidden="1" w:unhideWhenUsed="1"/>
+    <w:lsdException w:name="FollowedHyperlink" w:semiHidden="1" w:unhideWhenUsed="1"/>
+    <w:lsdException w:name="Strong" w:uiPriority="22" w:qFormat="1"/>
+    <w:lsdException w:name="Emphasis" w:uiPriority="20" w:qFormat="1"/>
+    <w:lsdException w:name="Document Map" w:semiHidden="1" w:unhideWhenUsed="1"/>
+    <w:lsdException w:name="Plain Text" w:semiHidden="1" w:unhideWhenUsed="1"/>
+    <w:lsdException w:name="E-mail Signature" w:semiHidden="1" w:unhideWhenUsed="1"/>
+    <w:lsdException w:name="HTML Top of Form" w:semiHidden="1" w:unhideWhenUsed="1"/>
+    <w:lsdException w:name="HTML Bottom of Form" w:semiHidden="1" w:unhideWhenUsed="1"/>
+    <w:lsdException w:name="Normal (Web)" w:semiHidden="1" w:unhideWhenUsed="1"/>
+    <w:lsdException w:name="HTML Acronym" w:semiHidden="1" w:unhideWhenUsed="1"/>
+    <w:lsdException w:name="HTML Address" w:semiHidden="1" w:unhideWhenUsed="1"/>
+    <w:lsdException w:name="HTML Cite" w:semiHidden="1" w:unhideWhenUsed="1"/>
+    <w:lsdException w:name="HTML Code" w:semiHidden="1" w:unhideWhenUsed="1"/>
+    <w:lsdException w:name="HTML Definition" w:semiHidden="1" w:unhideWhenUsed="1"/>
+    <w:lsdException w:name="HTML Keyboard" w:semiHidden="1" w:unhideWhenUsed="1"/>
+    <w:lsdException w:name="HTML Preformatted" w:semiHidden="1" w:unhideWhenUsed="1"/>
+    <w:lsdException w:name="HTML Sample" w:semiHidden="1" w:unhideWhenUsed="1"/>
+    <w:lsdException w:name="HTML Typewriter" w:semiHidden="1" w:unhideWhenUsed="1"/>
+    <w:lsdException w:name="HTML Variable" w:semiHidden="1" w:unhideWhenUsed="1"/>
+    <w:lsdException w:name="Normal Table" w:semiHidden="1" w:unhideWhenUsed="1"/>
+    <w:lsdException w:name="annotation subject" w:semiHidden="1" w:unhideWhenUsed="1"/>
+    <w:lsdException w:name="No List" w:semiHidden="1" w:unhideWhenUsed="1"/>
+    <w:lsdException w:name="Outline List 1" w:semiHidden="1" w:unhideWhenUsed="1"/>
+    <w:lsdException w:name="Outline List 2" w:semiHidden="1" w:unhideWhenUsed="1"/>
+    <w:lsdException w:name="Outline List 3" w:semiHidden="1" w:unhideWhenUsed="1"/>
+    <w:lsdException w:name="Table Simple 1" w:semiHidden="1" w:unhideWhenUsed="1"/>
+    <w:lsdException w:name="Table Simple 2" w:semiHidden="1" w:unhideWhenUsed="1"/>
+    <w:lsdException w:name="Table Simple 3" w:semiHidden="1" w:unhideWhenUsed="1"/>
+    <w:lsdException w:name="Table Classic 1" w:semiHidden="1" w:unhideWhenUsed="1"/>
+    <w:lsdException w:name="Table Classic 2" w:semiHidden="1" w:unhideWhenUsed="1"/>
+    <w:lsdException w:name="Table Classic 3" w:semiHidden="1" w:unhideWhenUsed="1"/>
+    <w:lsdException w:name="Table Classic 4" w:semiHidden="1" w:unhideWhenUsed="1"/>
+    <w:lsdException w:name="Table Colorful 1" w:semiHidden="1" w:unhideWhenUsed="1"/>
+    <w:lsdException w:name="Table Colorful 2" w:semiHidden="1" w:unhideWhenUsed="1"/>
+    <w:lsdException w:name="Table Colorful 3" w:semiHidden="1" w:unhideWhenUsed="1"/>
+    <w:lsdException w:name="Table Columns 1" w:semiHidden="1" w:unhideWhenUsed="1"/>
+    <w:lsdException w:name="Table Columns 2" w:semiHidden="1" w:unhideWhenUsed="1"/>
+    <w:lsdException w:name="Table Columns 3" w:semiHidden="1" w:unhideWhenUsed="1"/>
+    <w:lsdException w:name="Table Columns 4" w:semiHidden="1" w:unhideWhenUsed="1"/>
+    <w:lsdException w:name="Table Columns 5" w:semiHidden="1" w:unhideWhenUsed="1"/>
+    <w:lsdException w:name="Table Grid 1" w:semiHidden="1" w:unhideWhenUsed="1"/>
+    <w:lsdException w:name="Table Grid 2" w:semiHidden="1" w:unhideWhenUsed="1"/>
+    <w:lsdException w:name="Table Grid 3" w:semiHidden="1" w:unhideWhenUsed="1"/>
+    <w:lsdException w:name="Table Grid 4" w:semiHidden="1" w:unhideWhenUsed="1"/>
+    <w:lsdException w:name="Table Grid 5" w:semiHidden="1" w:unhideWhenUsed="1"/>
+    <w:lsdException w:name="Table Grid 6" w:semiHidden="1" w:unhideWhenUsed="1"/>
+    <w:lsdException w:name="Table Grid 7" w:semiHidden="1" w:unhideWhenUsed="1"/>
+    <w:lsdException w:name="Table Grid 8" w:semiHidden="1" w:unhideWhenUsed="1"/>
+    <w:lsdException w:name="Table List 1" w:semiHidden="1" w:unhideWhenUsed="1"/>
+    <w:lsdException w:name="Table List 2" w:semiHidden="1" w:unhideWhenUsed="1"/>
+    <w:lsdException w:name="Table List 3" w:semiHidden="1" w:unhideWhenUsed="1"/>
+    <w:lsdException w:name="Table List 4" w:semiHidden="1" w:unhideWhenUsed="1"/>
+    <w:lsdException w:name="Table List 5" w:semiHidden="1" w:unhideWhenUsed="1"/>
+    <w:lsdException w:name="Table List 6" w:semiHidden="1" w:unhideWhenUsed="1"/>
+    <w:lsdException w:name="Table List 7" w:semiHidden="1" w:unhideWhenUsed="1"/>
+    <w:lsdException w:name="Table List 8" w:semiHidden="1" w:unhideWhenUsed="1"/>
+    <w:lsdException w:name="Table 3D effects 1" w:semiHidden="1" w:unhideWhenUsed="1"/>
+    <w:lsdException w:name="Table 3D effects 2" w:semiHidden="1" w:unhideWhenUsed="1"/>
+    <w:lsdException w:name="Table 3D effects 3" w:semiHidden="1" w:unhideWhenUsed="1"/>
+    <w:lsdException w:name="Table Contemporary" w:semiHidden="1" w:unhideWhenUsed="1"/>
+    <w:lsdException w:name="Table Elegant" w:semiHidden="1" w:unhideWhenUsed="1"/>
+    <w:lsdException w:name="Table Professional" w:semiHidden="1" w:unhideWhenUsed="1"/>
+    <w:lsdException w:name="Table Subtle 1" w:semiHidden="1" w:unhideWhenUsed="1"/>
+    <w:lsdException w:name="Table Subtle 2" w:semiHidden="1" w:unhideWhenUsed="1"/>
+    <w:lsdException w:name="Table Web 1" w:semiHidden="1" w:unhideWhenUsed="1"/>
+    <w:lsdException w:name="Table Web 2" w:semiHidden="1" w:unhideWhenUsed="1"/>
+    <w:lsdException w:name="Table Web 3" w:semiHidden="1" w:unhideWhenUsed="1"/>
+    <w:lsdException w:name="Balloon Text" w:semiHidden="1" w:unhideWhenUsed="1"/>
+    <w:lsdException w:name="Table Grid" w:uiPriority="59"/>
+    <w:lsdException w:name="Table Theme" w:semiHidden="1" w:unhideWhenUsed="1"/>
+    <w:lsdException w:name="Placeholder Text" w:semiHidden="1"/>
+    <w:lsdException w:name="No Spacing" w:uiPriority="1" w:qFormat="1"/>
+    <w:lsdException w:name="Light Shading" w:uiPriority="60"/>
+    <w:lsdException w:name="Light List" w:uiPriority="61"/>
+    <w:lsdException w:name="Light Grid" w:uiPriority="62"/>
+    <w:lsdException w:name="Medium Shading 1" w:uiPriority="63"/>
+    <w:lsdException w:name="Medium Shading 2" w:uiPriority="64"/>
+    <w:lsdException w:name="Medium List 1" w:uiPriority="65"/>
+    <w:lsdException w:name="Medium List 2" w:uiPriority="66"/>
+    <w:lsdException w:name="Medium Grid 1" w:uiPriority="67"/>
+    <w:lsdException w:name="Medium Grid 2" w:uiPriority="68"/>
+    <w:lsdException w:name="Medium Grid 3" w:uiPriority="69"/>
+    <w:lsdException w:name="Dark List" w:uiPriority="70"/>
+    <w:lsdException w:name="Colorful Shading" w:uiPriority="71"/>
+    <w:lsdException w:name="Colorful List" w:uiPriority="72"/>
+    <w:lsdException w:name="Colorful Grid" w:uiPriority="73"/>
+    <w:lsdException w:name="Light Shading Accent 1" w:uiPriority="60"/>
+    <w:lsdException w:name="Light List Accent 1" w:uiPriority="61"/>
+    <w:lsdException w:name="Light Grid Accent 1" w:uiPriority="62"/>
+    <w:lsdException w:name="Medium Shading 1 Accent 1" w:uiPriority="63"/>
+    <w:lsdException w:name="Medium Shading 2 Accent 1" w:uiPriority="64"/>
+    <w:lsdException w:name="Medium List 1 Accent 1" w:uiPriority="65"/>
+    <w:lsdException w:name="Revision" w:semiHidden="1"/>
+    <w:lsdException w:name="List Paragraph" w:uiPriority="34" w:qFormat="1"/>
+    <w:lsdException w:name="Quote" w:uiPriority="29" w:qFormat="1"/>
+    <w:lsdException w:name="Intense Quote" w:uiPriority="30" w:qFormat="1"/>
+    <w:lsdException w:name="Medium List 2 Accent 1" w:uiPriority="66"/>
+    <w:lsdException w:name="Medium Grid 1 Accent 1" w:uiPriority="67"/>
+    <w:lsdException w:name="Medium Grid 2 Accent 1" w:uiPriority="68"/>
+    <w:lsdException w:name="Medium Grid 3 Accent 1" w:uiPriority="69"/>
+    <w:lsdException w:name="Dark List Accent 1" w:uiPriority="70"/>
+    <w:lsdException w:name="Colorful Shading Accent 1" w:uiPriority="71"/>
+    <w:lsdException w:name="Colorful List Accent 1" w:uiPriority="72"/>
+    <w:lsdException w:name="Colorful Grid Accent 1" w:uiPriority="73"/>
+    <w:lsdException w:name="Light Shading Accent 2" w:uiPriority="60"/>
+    <w:lsdException w:name="Light List Accent 2" w:uiPriority="61"/>
+    <w:lsdException w:name="Light Grid Accent 2" w:uiPriority="62"/>
+    <w:lsdException w:name="Medium Shading 1 Accent 2" w:uiPriority="63"/>
+    <w:lsdException w:name="Medium Shading 2 Accent 2" w:uiPriority="64"/>
+    <w:lsdException w:name="Medium List 1 Accent 2" w:uiPriority="65"/>
+    <w:lsdException w:name="Medium List 2 Accent 2" w:uiPriority="66"/>
+    <w:lsdException w:name="Medium Grid 1 Accent 2" w:uiPriority="67"/>
+    <w:lsdException w:name="Medium Grid 2 Accent 2" w:uiPriority="68"/>
+    <w:lsdException w:name="Medium Grid 3 Accent 2" w:uiPriority="69"/>
+    <w:lsdException w:name="Dark List Accent 2" w:uiPriority="70"/>
+    <w:lsdException w:name="Colorful Shading Accent 2" w:uiPriority="71"/>
+    <w:lsdException w:name="Colorful List Accent 2" w:uiPriority="72"/>
+    <w:lsdException w:name="Colorful Grid Accent 2" w:uiPriority="73"/>
+    <w:lsdException w:name="Light Shading Accent 3" w:uiPriority="60"/>
+    <w:lsdException w:name="Light List Accent 3" w:uiPriority="61"/>
+    <w:lsdException w:name="Light Grid Accent 3" w:uiPriority="62"/>
+    <w:lsdException w:name="Medium Shading 1 Accent 3" w:uiPriority="63"/>
+    <w:lsdException w:name="Medium Shading 2 Accent 3" w:uiPriority="64"/>
+    <w:lsdException w:name="Medium List 1 Accent 3" w:uiPriority="65"/>
+    <w:lsdException w:name="Medium List 2 Accent 3" w:uiPriority="66"/>
+    <w:lsdException w:name="Medium Grid 1 Accent 3" w:uiPriority="67"/>
+    <w:lsdException w:name="Medium Grid 2 Accent 3" w:uiPriority="68"/>
+    <w:lsdException w:name="Medium Grid 3 Accent 3" w:uiPriority="69"/>
+    <w:lsdException w:name="Dark List Accent 3" w:uiPriority="70"/>
+    <w:lsdException w:name="Colorful Shading Accent 3" w:uiPriority="71"/>
+    <w:lsdException w:name="Colorful List Accent 3" w:uiPriority="72"/>
+    <w:lsdException w:name="Colorful Grid Accent 3" w:uiPriority="73"/>
+    <w:lsdException w:name="Light Shading Accent 4" w:uiPriority="60"/>
+    <w:lsdException w:name="Light List Accent 4" w:uiPriority="61"/>
+    <w:lsdException w:name="Light Grid Accent 4" w:uiPriority="62"/>
+    <w:lsdException w:name="Medium Shading 1 Accent 4" w:uiPriority="63"/>
+    <w:lsdException w:name="Medium Shading 2 Accent 4" w:uiPriority="64"/>
+    <w:lsdException w:name="Medium List 1 Accent 4" w:uiPriority="65"/>
+    <w:lsdException w:name="Medium List 2 Accent 4" w:uiPriority="66"/>
+    <w:lsdException w:name="Medium Grid 1 Accent 4" w:uiPriority="67"/>
+    <w:lsdException w:name="Medium Grid 2 Accent 4" w:uiPriority="68"/>
+    <w:lsdException w:name="Medium Grid 3 Accent 4" w:uiPriority="69"/>
+    <w:lsdException w:name="Dark List Accent 4" w:uiPriority="70"/>
+    <w:lsdException w:name="Colorful Shading Accent 4" w:uiPriority="71"/>
+    <w:lsdException w:name="Colorful List Accent 4" w:uiPriority="72"/>
+    <w:lsdException w:name="Colorful Grid Accent 4" w:uiPriority="73"/>
+    <w:lsdException w:name="Light Shading Accent 5" w:uiPriority="60"/>
+    <w:lsdException w:name="Light List Accent 5" w:uiPriority="61"/>
+    <w:lsdException w:name="Light Grid Accent 5" w:uiPriority="62"/>
+    <w:lsdException w:name="Medium Shading 1 Accent 5" w:uiPriority="63"/>
+    <w:lsdException w:name="Medium Shading 2 Accent 5" w:uiPriority="64"/>
+    <w:lsdException w:name="Medium List 1 Accent 5" w:uiPriority="65"/>
+    <w:lsdException w:name="Medium List 2 Accent 5" w:uiPriority="66"/>
+    <w:lsdException w:name="Medium Grid 1 Accent 5" w:uiPriority="67"/>
+    <w:lsdException w:name="Medium Grid 2 Accent 5" w:uiPriority="68"/>
+    <w:lsdException w:name="Medium Grid 3 Accent 5" w:uiPriority="69"/>
+    <w:lsdException w:name="Dark List Accent 5" w:uiPriority="70"/>
+    <w:lsdException w:name="Colorful Shading Accent 5" w:uiPriority="71"/>
+    <w:lsdException w:name="Colorful List Accent 5" w:uiPriority="72"/>
+    <w:lsdException w:name="Colorful Grid Accent 5" w:uiPriority="73"/>
+    <w:lsdException w:name="Light Shading Accent 6" w:uiPriority="60"/>
+    <w:lsdException w:name="Light List Accent 6" w:uiPriority="61"/>
+    <w:lsdException w:name="Light Grid Accent 6" w:uiPriority="62"/>
+    <w:lsdException w:name="Medium Shading 1 Accent 6" w:uiPriority="63"/>
+    <w:lsdException w:name="Medium Shading 2 Accent 6" w:uiPriority="64"/>
+    <w:lsdException w:name="Medium List 1 Accent 6" w:uiPriority="65"/>
+    <w:lsdException w:name="Medium List 2 Accent 6" w:uiPriority="66"/>
+    <w:lsdException w:name="Medium Grid 1 Accent 6" w:uiPriority="67"/>
+    <w:lsdException w:name="Medium Grid 2 Accent 6" w:uiPriority="68"/>
+    <w:lsdException w:name="Medium Grid 3 Accent 6" w:uiPriority="69"/>
+    <w:lsdException w:name="Dark List Accent 6" w:uiPriority="70"/>
+    <w:lsdException w:name="Colorful Shading Accent 6" w:uiPriority="71"/>
+    <w:lsdException w:name="Colorful List Accent 6" w:uiPriority="72"/>
+    <w:lsdException w:name="Colorful Grid Accent 6" w:uiPriority="73"/>
+    <w:lsdException w:name="Subtle Emphasis" w:uiPriority="19" w:qFormat="1"/>
+    <w:lsdException w:name="Intense Emphasis" w:uiPriority="21" w:qFormat="1"/>
+    <w:lsdException w:name="Subtle Reference" w:uiPriority="31" w:qFormat="1"/>
+    <w:lsdException w:name="Intense Reference" w:uiPriority="32" w:qFormat="1"/>
+    <w:lsdException w:name="Book Title" w:uiPriority="33" w:qFormat="1"/>
+    <w:lsdException w:name="Bibliography" w:semiHidden="1" w:uiPriority="37" w:unhideWhenUsed="1"/>
+    <w:lsdException w:name="TOC Heading" w:semiHidden="1" w:uiPriority="39" w:unhideWhenUsed="1" w:qFormat="1"/>
+    <w:lsdException w:name="Grid Table 4" w:uiPriority="49"/>
+    <w:lsdException w:name="Grid Table 5 Dark" w:uiPriority="50"/>
+    <w:lsdException w:name="Grid Table 6 Colorful" w:uiPriority="51"/>
+    <w:lsdException w:name="Grid Table 7 Colorful" w:uiPriority="52"/>
+    <w:lsdException w:name="Grid Table 1 Light Accent 1" w:uiPriority="46"/>
+    <w:lsdException w:name="Grid Table 2 Accent 1" w:uiPriority="47"/>
+    <w:lsdException w:name="Grid Table 3 Accent 1" w:uiPriority="48"/>
+    <w:lsdException w:name="Grid Table 4 Accent 1" w:uiPriority="49"/>
+    <w:lsdException w:name="Grid Table 5 Dark Accent 1" w:uiPriority="50"/>
+    <w:lsdException w:name="Grid Table 6 Colorful Accent 1" w:uiPriority="51"/>
+    <w:lsdException w:name="Grid Table 7 Colorful Accent 1" w:uiPriority="52"/>
+    <w:lsdException w:name="Grid Table 1 Light Accent 2" w:uiPriority="46"/>
+    <w:lsdException w:name="Grid Table 2 Accent 2" w:uiPriority="47"/>
+    <w:lsdException w:name="Grid Table 3 Accent 2" w:uiPriority="48"/>
+    <w:lsdException w:name="Grid Table 4 Accent 2" w:uiPriority="49"/>
+    <w:lsdException w:name="Grid Table 5 Dark Accent 2" w:uiPriority="50"/>
+    <w:lsdException w:name="Grid Table 6 Colorful Accent 2" w:uiPriority="51"/>
+    <w:lsdException w:name="Grid Table 7 Colorful Accent 2" w:uiPriority="52"/>
+    <w:lsdException w:name="Grid Table 1 Light Accent 3" w:uiPriority="46"/>
+    <w:lsdException w:name="Grid Table 2 Accent 3" w:uiPriority="47"/>
+    <w:lsdException w:name="Grid Table 3 Accent 3" w:uiPriority="48"/>
+    <w:lsdException w:name="Grid Table 4 Accent 3" w:uiPriority="49"/>
+    <w:lsdException w:name="Grid Table 5 Dark Accent 3" w:uiPriority="50"/>
+    <w:lsdException w:name="Grid Table 6 Colorful Accent 3" w:uiPriority="51"/>
+    <w:lsdException w:name="Grid Table 7 Colorful Accent 3" w:uiPriority="52"/>
+    <w:lsdException w:name="Grid Table 1 Light Accent 4" w:uiPriority="46"/>
+    <w:lsdException w:name="Grid Table 2 Accent 4" w:uiPriority="47"/>
+    <w:lsdException w:name="Grid Table 3 Accent 4" w:uiPriority="48"/>
+    <w:lsdException w:name="Grid Table 4 Accent 4" w:uiPriority="49"/>
+    <w:lsdException w:name="Grid Table 5 Dark Accent 4" w:uiPriority="50"/>
+    <w:lsdException w:name="Grid Table 6 Colorful Accent 4" w:uiPriority="51"/>
+    <w:lsdException w:name="Grid Table 7 Colorful Accent 4" w:uiPriority="52"/>
+    <w:lsdException w:name="Grid Table 1 Light Accent 5" w:uiPriority="46"/>
+    <w:lsdException w:name="Grid Table 2 Accent 5" w:uiPriority="47"/>
+    <w:lsdException w:name="Grid Table 3 Accent 5" w:uiPriority="48"/>
+    <w:lsdException w:name="Grid Table 4 Accent 5" w:uiPriority="49"/>
+    <w:lsdException w:name="Grid Table 5 Dark Accent 5" w:uiPriority="50"/>
+    <w:lsdException w:name="Grid Table 6 Colorful Accent 5" w:uiPriority="51"/>
+    <w:lsdException w:name="Grid Table 7 Colorful Accent 5" w:uiPriority="52"/>
+    <w:lsdException w:name="Grid Table 1 Light Accent 6" w:uiPriority="46"/>
+    <w:lsdException w:name="Grid Table 2 Accent 6" w:uiPriority="47"/>
+    <w:lsdException w:name="Grid Table 3 Accent 6" w:uiPriority="48"/>
+    <w:lsdException w:name="Grid Table 4 Accent 6" w:uiPriority="49"/>
+    <w:lsdException w:name="Grid Table 5 Dark Accent 6" w:uiPriority="50"/>
+    <w:lsdException w:name="Grid Table 6 Colorful Accent 6" w:uiPriority="51"/>
+    <w:lsdException w:name="Grid Table 7 Colorful Accent 6" w:uiPriority="52"/>
+    <w:lsdException w:name="List Table 1 Light" w:uiPriority="46"/>
+    <w:lsdException w:name="List Table 2" w:uiPriority="47"/>
+    <w:lsdException w:name="List Table 3" w:uiPriority="48"/>
+    <w:lsdException w:name="List Table 4" w:uiPriority="49"/>
+    <w:lsdException w:name="List Table 5 Dark" w:uiPriority="50"/>
+    <w:lsdException w:name="List Table 6 Colorful" w:uiPriority="51"/>
+    <w:lsdException w:name="List Table 7 Colorful" w:uiPriority="52"/>
+    <w:lsdException w:name="List Table 1 Light Accent 1" w:uiPriority="46"/>
+    <w:lsdException w:name="List Table 2 Accent 1" w:uiPriority="47"/>
+    <w:lsdException w:name="List Table 3 Accent 1" w:uiPriority="48"/>
+    <w:lsdException w:name="List Table 4 Accent 1" w:uiPriority="49"/>
+    <w:lsdException w:name="List Table 5 Dark Accent 1" w:uiPriority="50"/>
+    <w:lsdException w:name="List Table 6 Colorful Accent 1" w:uiPriority="51"/>
+    <w:lsdException w:name="List Table 7 Colorful Accent 1" w:uiPriority="52"/>
+    <w:lsdException w:name="List Table 1 Light Accent 2" w:uiPriority="46"/>
+    <w:lsdException w:name="List Table 2 Accent 2" w:uiPriority="47"/>
+    <w:lsdException w:name="List Table 3 Accent 2" w:uiPriority="48"/>
+    <w:lsdException w:name="List Table 4 Accent 2" w:uiPriority="49"/>
+    <w:lsdException w:name="List Table 5 Dark Accent 2" w:uiPriority="50"/>
+    <w:lsdException w:name="List Table 6 Colorful Accent 2" w:uiPriority="51"/>
+    <w:lsdException w:name="List Table 7 Colorful Accent 2" w:uiPriority="52"/>
+    <w:lsdException w:name="List Table 1 Light Accent 3" w:uiPriority="46"/>
+    <w:lsdException w:name="List Table 2 Accent 3" w:uiPriority="47"/>
+    <w:lsdException w:name="List Table 3 Accent 3" w:uiPriority="48"/>
+    <w:lsdException w:name="List Table 4 Accent 3" w:uiPriority="49"/>
+    <w:lsdException w:name="List Table 5 Dark Accent 3" w:uiPriority="50"/>
+    <w:lsdException w:name="List Table 6 Colorful Accent 3" w:uiPriority="51"/>
+    <w:lsdException w:name="List Table 7 Colorful Accent 3" w:uiPriority="52"/>
+    <w:lsdException w:name="List Table 1 Light Accent 4" w:uiPriority="46"/>
+    <w:lsdException w:name="List Table 2 Accent 4" w:uiPriority="47"/>
+    <w:lsdException w:name="List Table 3 Accent 4" w:uiPriority="48"/>
+    <w:lsdException w:name="List Table 4 Accent 4" w:uiPriority="49"/>
+    <w:lsdException w:name="List Table 5 Dark Accent 4" w:uiPriority="50"/>
+    <w:lsdException w:name="List Table 6 Colorful Accent 4" w:uiPriority="51"/>
+    <w:lsdException w:name="List Table 7 Colorful Accent 4" w:uiPriority="52"/>
+    <w:lsdException w:name="List Table 1 Light Accent 5" w:uiPriority="46"/>
+    <w:lsdException w:name="List Table 2 Accent 5" w:uiPriority="47"/>
+    <w:lsdException w:name="List Table 3 Accent 5" w:uiPriority="48"/>
+    <w:lsdException w:name="List Table 4 Accent 5" w:uiPriority="49"/>
+    <w:lsdException w:name="List Table 5 Dark Accent 5" w:uiPriority="50"/>
+    <w:lsdException w:name="List Table 6 Colorful Accent 5" w:uiPriority="51"/>
+    <w:lsdException w:name="List Table 7 Colorful Accent 5" w:uiPriority="52"/>
+    <w:lsdException w:name="List Table 1 Light Accent 6" w:uiPriority="46"/>
+    <w:lsdException w:name="List Table 2 Accent 6" w:uiPriority="47"/>
+    <w:lsdException w:name="List Table 3 Accent 6" w:uiPriority="48"/>
+    <w:lsdException w:name="List Table 4 Accent 6" w:uiPriority="49"/>
+    <w:lsdException w:name="List Table 5 Dark Accent 6" w:uiPriority="50"/>
+    <w:lsdException w:name="List Table 6 Colorful Accent 6" w:uiPriority="51"/>
+    <w:lsdException w:name="List Table 7 Colorful Accent 6" w:uiPriority="52"/>
   </w:latentStyles>
   <w:style w:type="paragraph" w:default="1" w:styleId="Normal">
     <w:name w:val="Normal"/>

--- a/fuentes/contenidos/grado11/guion03/MA_11_03_CO_REC40.docx
+++ b/fuentes/contenidos/grado11/guion03/MA_11_03_CO_REC40.docx
@@ -62,10 +62,19 @@
     </w:p>
     <w:p>
       <w:pPr>
-        <w:rPr>
-          <w:rFonts w:ascii="Arial" w:hAnsi="Arial" w:cs="Arial"/>
-        </w:rPr>
-      </w:pPr>
+        <w:tabs>
+          <w:tab w:val="left" w:pos="3744"/>
+        </w:tabs>
+        <w:rPr>
+          <w:rFonts w:ascii="Arial" w:hAnsi="Arial" w:cs="Arial"/>
+        </w:rPr>
+      </w:pPr>
+      <w:r>
+        <w:rPr>
+          <w:rFonts w:ascii="Arial" w:hAnsi="Arial" w:cs="Arial"/>
+        </w:rPr>
+        <w:tab/>
+      </w:r>
     </w:p>
     <w:p>
       <w:pPr>
@@ -279,15 +288,7 @@
         <w:rPr>
           <w:rFonts w:ascii="Arial" w:hAnsi="Arial" w:cs="Arial"/>
         </w:rPr>
-        <w:t>mite por derecha, límite</w:t>
-      </w:r>
-      <w:bookmarkStart w:id="0" w:name="_GoBack"/>
-      <w:bookmarkEnd w:id="0"/>
-      <w:r>
-        <w:rPr>
-          <w:rFonts w:ascii="Arial" w:hAnsi="Arial" w:cs="Arial"/>
-        </w:rPr>
-        <w:t xml:space="preserve"> de una función </w:t>
+        <w:t xml:space="preserve">mite por derecha, límite de una función </w:t>
       </w:r>
     </w:p>
     <w:p>
@@ -2039,14 +2040,12 @@
           <w:rFonts w:ascii="Arial" w:hAnsi="Arial" w:cs="Arial"/>
         </w:rPr>
       </w:pPr>
-      <w:proofErr w:type="gramStart"/>
-      <w:r>
-        <w:rPr>
-          <w:rFonts w:ascii="Arial" w:hAnsi="Arial" w:cs="Arial"/>
-        </w:rPr>
-        <w:t>grafica</w:t>
-      </w:r>
-      <w:proofErr w:type="gramEnd"/>
+      <w:r>
+        <w:rPr>
+          <w:rFonts w:ascii="Arial" w:hAnsi="Arial" w:cs="Arial"/>
+        </w:rPr>
+        <w:t>Grafica</w:t>
+      </w:r>
       <w:r>
         <w:rPr>
           <w:rFonts w:ascii="Arial" w:hAnsi="Arial" w:cs="Arial"/>
@@ -2660,14 +2659,18 @@
           <w:rFonts w:ascii="Arial" w:hAnsi="Arial" w:cs="Arial"/>
         </w:rPr>
       </w:pPr>
-      <w:proofErr w:type="gramStart"/>
-      <w:r>
-        <w:rPr>
-          <w:rFonts w:ascii="Arial" w:hAnsi="Arial" w:cs="Arial"/>
-        </w:rPr>
-        <w:t>grafica</w:t>
-      </w:r>
-      <w:proofErr w:type="gramEnd"/>
+      <w:r>
+        <w:rPr>
+          <w:rFonts w:ascii="Arial" w:hAnsi="Arial" w:cs="Arial"/>
+        </w:rPr>
+        <w:t>Grá</w:t>
+      </w:r>
+      <w:r>
+        <w:rPr>
+          <w:rFonts w:ascii="Arial" w:hAnsi="Arial" w:cs="Arial"/>
+        </w:rPr>
+        <w:t>fica</w:t>
+      </w:r>
       <w:r>
         <w:rPr>
           <w:rFonts w:ascii="Arial" w:hAnsi="Arial" w:cs="Arial"/>
@@ -2778,14 +2781,6 @@
           <m:t>x=1</m:t>
         </m:r>
       </m:oMath>
-    </w:p>
-    <w:p>
-      <w:pPr>
-        <w:ind w:left="709"/>
-        <w:rPr>
-          <w:rFonts w:ascii="Arial" w:hAnsi="Arial" w:cs="Arial"/>
-        </w:rPr>
-      </w:pPr>
     </w:p>
     <w:p>
       <w:pPr>
@@ -2862,6 +2857,24 @@
       <w:pPr>
         <w:rPr>
           <w:rFonts w:ascii="Arial" w:hAnsi="Arial" w:cs="Arial"/>
+          <w:b/>
+          <w:color w:val="FF0000"/>
+        </w:rPr>
+      </w:pPr>
+    </w:p>
+    <w:p>
+      <w:pPr>
+        <w:rPr>
+          <w:rFonts w:ascii="Arial" w:hAnsi="Arial" w:cs="Arial"/>
+          <w:b/>
+          <w:color w:val="FF0000"/>
+        </w:rPr>
+      </w:pPr>
+    </w:p>
+    <w:p>
+      <w:pPr>
+        <w:rPr>
+          <w:rFonts w:ascii="Arial" w:hAnsi="Arial" w:cs="Arial"/>
         </w:rPr>
       </w:pPr>
       <w:r>
@@ -3291,14 +3304,59 @@
           <w:rFonts w:ascii="Arial" w:hAnsi="Arial" w:cs="Arial"/>
         </w:rPr>
       </w:pPr>
-      <w:proofErr w:type="gramStart"/>
-      <w:r>
-        <w:rPr>
-          <w:rFonts w:ascii="Arial" w:hAnsi="Arial" w:cs="Arial"/>
-        </w:rPr>
-        <w:t>grafica</w:t>
-      </w:r>
-      <w:proofErr w:type="gramEnd"/>
+    </w:p>
+    <w:p>
+      <w:pPr>
+        <w:ind w:left="709"/>
+        <w:rPr>
+          <w:rFonts w:ascii="Arial" w:hAnsi="Arial" w:cs="Arial"/>
+        </w:rPr>
+      </w:pPr>
+    </w:p>
+    <w:p>
+      <w:pPr>
+        <w:ind w:left="709"/>
+        <w:rPr>
+          <w:rFonts w:ascii="Arial" w:hAnsi="Arial" w:cs="Arial"/>
+        </w:rPr>
+      </w:pPr>
+    </w:p>
+    <w:p>
+      <w:pPr>
+        <w:ind w:left="709"/>
+        <w:rPr>
+          <w:rFonts w:ascii="Arial" w:hAnsi="Arial" w:cs="Arial"/>
+        </w:rPr>
+      </w:pPr>
+    </w:p>
+    <w:p>
+      <w:pPr>
+        <w:ind w:left="709"/>
+        <w:rPr>
+          <w:rFonts w:ascii="Arial" w:hAnsi="Arial" w:cs="Arial"/>
+        </w:rPr>
+      </w:pPr>
+    </w:p>
+    <w:p>
+      <w:pPr>
+        <w:ind w:left="709"/>
+        <w:rPr>
+          <w:rFonts w:ascii="Arial" w:hAnsi="Arial" w:cs="Arial"/>
+        </w:rPr>
+      </w:pPr>
+      <w:r>
+        <w:rPr>
+          <w:rFonts w:ascii="Arial" w:hAnsi="Arial" w:cs="Arial"/>
+        </w:rPr>
+        <w:lastRenderedPageBreak/>
+        <w:t>Grá</w:t>
+      </w:r>
+      <w:r>
+        <w:rPr>
+          <w:rFonts w:ascii="Arial" w:hAnsi="Arial" w:cs="Arial"/>
+        </w:rPr>
+        <w:t>fica</w:t>
+      </w:r>
       <w:r>
         <w:rPr>
           <w:rFonts w:ascii="Arial" w:hAnsi="Arial" w:cs="Arial"/>
@@ -3419,7 +3477,6 @@
           <w:noProof/>
           <w:lang w:val="es-CO" w:eastAsia="es-CO"/>
         </w:rPr>
-        <w:lastRenderedPageBreak/>
         <w:drawing>
           <wp:inline distT="0" distB="0" distL="0" distR="0" wp14:anchorId="22D28672" wp14:editId="7480F4D6">
             <wp:extent cx="2195204" cy="1782657"/>
@@ -3474,6 +3531,60 @@
       <w:pPr>
         <w:rPr>
           <w:rFonts w:ascii="Arial" w:hAnsi="Arial" w:cs="Arial"/>
+          <w:b/>
+          <w:color w:val="FF0000"/>
+        </w:rPr>
+      </w:pPr>
+    </w:p>
+    <w:p>
+      <w:pPr>
+        <w:rPr>
+          <w:rFonts w:ascii="Arial" w:hAnsi="Arial" w:cs="Arial"/>
+          <w:b/>
+          <w:color w:val="FF0000"/>
+        </w:rPr>
+      </w:pPr>
+    </w:p>
+    <w:p>
+      <w:pPr>
+        <w:rPr>
+          <w:rFonts w:ascii="Arial" w:hAnsi="Arial" w:cs="Arial"/>
+          <w:b/>
+          <w:color w:val="FF0000"/>
+        </w:rPr>
+      </w:pPr>
+    </w:p>
+    <w:p>
+      <w:pPr>
+        <w:rPr>
+          <w:rFonts w:ascii="Arial" w:hAnsi="Arial" w:cs="Arial"/>
+          <w:b/>
+          <w:color w:val="FF0000"/>
+        </w:rPr>
+      </w:pPr>
+    </w:p>
+    <w:p>
+      <w:pPr>
+        <w:rPr>
+          <w:rFonts w:ascii="Arial" w:hAnsi="Arial" w:cs="Arial"/>
+          <w:b/>
+          <w:color w:val="FF0000"/>
+        </w:rPr>
+      </w:pPr>
+    </w:p>
+    <w:p>
+      <w:pPr>
+        <w:rPr>
+          <w:rFonts w:ascii="Arial" w:hAnsi="Arial" w:cs="Arial"/>
+          <w:b/>
+          <w:color w:val="FF0000"/>
+        </w:rPr>
+      </w:pPr>
+    </w:p>
+    <w:p>
+      <w:pPr>
+        <w:rPr>
+          <w:rFonts w:ascii="Arial" w:hAnsi="Arial" w:cs="Arial"/>
         </w:rPr>
       </w:pPr>
       <w:r>
@@ -3903,14 +4014,154 @@
           <w:rFonts w:ascii="Arial" w:hAnsi="Arial" w:cs="Arial"/>
         </w:rPr>
       </w:pPr>
-      <w:proofErr w:type="gramStart"/>
-      <w:r>
-        <w:rPr>
-          <w:rFonts w:ascii="Arial" w:hAnsi="Arial" w:cs="Arial"/>
-        </w:rPr>
-        <w:t>grafica</w:t>
-      </w:r>
-      <w:proofErr w:type="gramEnd"/>
+    </w:p>
+    <w:p>
+      <w:pPr>
+        <w:ind w:left="709"/>
+        <w:rPr>
+          <w:rFonts w:ascii="Arial" w:hAnsi="Arial" w:cs="Arial"/>
+        </w:rPr>
+      </w:pPr>
+    </w:p>
+    <w:p>
+      <w:pPr>
+        <w:ind w:left="709"/>
+        <w:rPr>
+          <w:rFonts w:ascii="Arial" w:hAnsi="Arial" w:cs="Arial"/>
+        </w:rPr>
+      </w:pPr>
+    </w:p>
+    <w:p>
+      <w:pPr>
+        <w:ind w:left="709"/>
+        <w:rPr>
+          <w:rFonts w:ascii="Arial" w:hAnsi="Arial" w:cs="Arial"/>
+        </w:rPr>
+      </w:pPr>
+    </w:p>
+    <w:p>
+      <w:pPr>
+        <w:ind w:left="709"/>
+        <w:rPr>
+          <w:rFonts w:ascii="Arial" w:hAnsi="Arial" w:cs="Arial"/>
+        </w:rPr>
+      </w:pPr>
+    </w:p>
+    <w:p>
+      <w:pPr>
+        <w:ind w:left="709"/>
+        <w:rPr>
+          <w:rFonts w:ascii="Arial" w:hAnsi="Arial" w:cs="Arial"/>
+        </w:rPr>
+      </w:pPr>
+    </w:p>
+    <w:p>
+      <w:pPr>
+        <w:ind w:left="709"/>
+        <w:rPr>
+          <w:rFonts w:ascii="Arial" w:hAnsi="Arial" w:cs="Arial"/>
+        </w:rPr>
+      </w:pPr>
+    </w:p>
+    <w:p>
+      <w:pPr>
+        <w:ind w:left="709"/>
+        <w:rPr>
+          <w:rFonts w:ascii="Arial" w:hAnsi="Arial" w:cs="Arial"/>
+        </w:rPr>
+      </w:pPr>
+    </w:p>
+    <w:p>
+      <w:pPr>
+        <w:ind w:left="709"/>
+        <w:rPr>
+          <w:rFonts w:ascii="Arial" w:hAnsi="Arial" w:cs="Arial"/>
+        </w:rPr>
+      </w:pPr>
+    </w:p>
+    <w:p>
+      <w:pPr>
+        <w:ind w:left="709"/>
+        <w:rPr>
+          <w:rFonts w:ascii="Arial" w:hAnsi="Arial" w:cs="Arial"/>
+        </w:rPr>
+      </w:pPr>
+    </w:p>
+    <w:p>
+      <w:pPr>
+        <w:ind w:left="709"/>
+        <w:rPr>
+          <w:rFonts w:ascii="Arial" w:hAnsi="Arial" w:cs="Arial"/>
+        </w:rPr>
+      </w:pPr>
+    </w:p>
+    <w:p>
+      <w:pPr>
+        <w:ind w:left="709"/>
+        <w:rPr>
+          <w:rFonts w:ascii="Arial" w:hAnsi="Arial" w:cs="Arial"/>
+        </w:rPr>
+      </w:pPr>
+    </w:p>
+    <w:p>
+      <w:pPr>
+        <w:ind w:left="709"/>
+        <w:rPr>
+          <w:rFonts w:ascii="Arial" w:hAnsi="Arial" w:cs="Arial"/>
+        </w:rPr>
+      </w:pPr>
+    </w:p>
+    <w:p>
+      <w:pPr>
+        <w:ind w:left="709"/>
+        <w:rPr>
+          <w:rFonts w:ascii="Arial" w:hAnsi="Arial" w:cs="Arial"/>
+        </w:rPr>
+      </w:pPr>
+    </w:p>
+    <w:p>
+      <w:pPr>
+        <w:ind w:left="709"/>
+        <w:rPr>
+          <w:rFonts w:ascii="Arial" w:hAnsi="Arial" w:cs="Arial"/>
+        </w:rPr>
+      </w:pPr>
+    </w:p>
+    <w:p>
+      <w:pPr>
+        <w:ind w:left="709"/>
+        <w:rPr>
+          <w:rFonts w:ascii="Arial" w:hAnsi="Arial" w:cs="Arial"/>
+        </w:rPr>
+      </w:pPr>
+    </w:p>
+    <w:p>
+      <w:pPr>
+        <w:ind w:left="709"/>
+        <w:rPr>
+          <w:rFonts w:ascii="Arial" w:hAnsi="Arial" w:cs="Arial"/>
+        </w:rPr>
+      </w:pPr>
+    </w:p>
+    <w:p>
+      <w:pPr>
+        <w:ind w:left="709"/>
+        <w:rPr>
+          <w:rFonts w:ascii="Arial" w:hAnsi="Arial" w:cs="Arial"/>
+        </w:rPr>
+      </w:pPr>
+      <w:r>
+        <w:rPr>
+          <w:rFonts w:ascii="Arial" w:hAnsi="Arial" w:cs="Arial"/>
+        </w:rPr>
+        <w:t>Grá</w:t>
+      </w:r>
+      <w:r>
+        <w:rPr>
+          <w:rFonts w:ascii="Arial" w:hAnsi="Arial" w:cs="Arial"/>
+        </w:rPr>
+        <w:t>fica</w:t>
+      </w:r>
       <w:r>
         <w:rPr>
           <w:rFonts w:ascii="Arial" w:hAnsi="Arial" w:cs="Arial"/>
@@ -4060,6 +4311,60 @@
       <w:pPr>
         <w:rPr>
           <w:rFonts w:ascii="Arial" w:hAnsi="Arial" w:cs="Arial"/>
+          <w:b/>
+          <w:color w:val="FF0000"/>
+        </w:rPr>
+      </w:pPr>
+    </w:p>
+    <w:p>
+      <w:pPr>
+        <w:rPr>
+          <w:rFonts w:ascii="Arial" w:hAnsi="Arial" w:cs="Arial"/>
+          <w:b/>
+          <w:color w:val="FF0000"/>
+        </w:rPr>
+      </w:pPr>
+    </w:p>
+    <w:p>
+      <w:pPr>
+        <w:rPr>
+          <w:rFonts w:ascii="Arial" w:hAnsi="Arial" w:cs="Arial"/>
+          <w:b/>
+          <w:color w:val="FF0000"/>
+        </w:rPr>
+      </w:pPr>
+    </w:p>
+    <w:p>
+      <w:pPr>
+        <w:rPr>
+          <w:rFonts w:ascii="Arial" w:hAnsi="Arial" w:cs="Arial"/>
+          <w:b/>
+          <w:color w:val="FF0000"/>
+        </w:rPr>
+      </w:pPr>
+    </w:p>
+    <w:p>
+      <w:pPr>
+        <w:rPr>
+          <w:rFonts w:ascii="Arial" w:hAnsi="Arial" w:cs="Arial"/>
+          <w:b/>
+          <w:color w:val="FF0000"/>
+        </w:rPr>
+      </w:pPr>
+    </w:p>
+    <w:p>
+      <w:pPr>
+        <w:rPr>
+          <w:rFonts w:ascii="Arial" w:hAnsi="Arial" w:cs="Arial"/>
+          <w:b/>
+          <w:color w:val="FF0000"/>
+        </w:rPr>
+      </w:pPr>
+    </w:p>
+    <w:p>
+      <w:pPr>
+        <w:rPr>
+          <w:rFonts w:ascii="Arial" w:hAnsi="Arial" w:cs="Arial"/>
         </w:rPr>
       </w:pPr>
       <w:r>
@@ -4489,20 +4794,92 @@
           <w:rFonts w:ascii="Arial" w:hAnsi="Arial" w:cs="Arial"/>
         </w:rPr>
       </w:pPr>
-      <w:proofErr w:type="gramStart"/>
-      <w:r>
-        <w:rPr>
-          <w:rFonts w:ascii="Arial" w:hAnsi="Arial" w:cs="Arial"/>
-        </w:rPr>
-        <w:t>grá</w:t>
-      </w:r>
-      <w:r>
-        <w:rPr>
-          <w:rFonts w:ascii="Arial" w:hAnsi="Arial" w:cs="Arial"/>
-        </w:rPr>
-        <w:t>fica</w:t>
-      </w:r>
-      <w:proofErr w:type="gramEnd"/>
+    </w:p>
+    <w:p>
+      <w:pPr>
+        <w:ind w:left="709"/>
+        <w:rPr>
+          <w:rFonts w:ascii="Arial" w:hAnsi="Arial" w:cs="Arial"/>
+        </w:rPr>
+      </w:pPr>
+    </w:p>
+    <w:p>
+      <w:pPr>
+        <w:ind w:left="709"/>
+        <w:rPr>
+          <w:rFonts w:ascii="Arial" w:hAnsi="Arial" w:cs="Arial"/>
+        </w:rPr>
+      </w:pPr>
+    </w:p>
+    <w:p>
+      <w:pPr>
+        <w:ind w:left="709"/>
+        <w:rPr>
+          <w:rFonts w:ascii="Arial" w:hAnsi="Arial" w:cs="Arial"/>
+        </w:rPr>
+      </w:pPr>
+    </w:p>
+    <w:p>
+      <w:pPr>
+        <w:ind w:left="709"/>
+        <w:rPr>
+          <w:rFonts w:ascii="Arial" w:hAnsi="Arial" w:cs="Arial"/>
+        </w:rPr>
+      </w:pPr>
+    </w:p>
+    <w:p>
+      <w:pPr>
+        <w:ind w:left="709"/>
+        <w:rPr>
+          <w:rFonts w:ascii="Arial" w:hAnsi="Arial" w:cs="Arial"/>
+        </w:rPr>
+      </w:pPr>
+    </w:p>
+    <w:p>
+      <w:pPr>
+        <w:ind w:left="709"/>
+        <w:rPr>
+          <w:rFonts w:ascii="Arial" w:hAnsi="Arial" w:cs="Arial"/>
+        </w:rPr>
+      </w:pPr>
+    </w:p>
+    <w:p>
+      <w:pPr>
+        <w:ind w:left="709"/>
+        <w:rPr>
+          <w:rFonts w:ascii="Arial" w:hAnsi="Arial" w:cs="Arial"/>
+        </w:rPr>
+      </w:pPr>
+    </w:p>
+    <w:p>
+      <w:pPr>
+        <w:ind w:left="709"/>
+        <w:rPr>
+          <w:rFonts w:ascii="Arial" w:hAnsi="Arial" w:cs="Arial"/>
+        </w:rPr>
+      </w:pPr>
+    </w:p>
+    <w:p>
+      <w:pPr>
+        <w:ind w:left="709"/>
+        <w:rPr>
+          <w:rFonts w:ascii="Arial" w:hAnsi="Arial" w:cs="Arial"/>
+        </w:rPr>
+      </w:pPr>
+    </w:p>
+    <w:p>
+      <w:pPr>
+        <w:ind w:left="709"/>
+        <w:rPr>
+          <w:rFonts w:ascii="Arial" w:hAnsi="Arial" w:cs="Arial"/>
+        </w:rPr>
+      </w:pPr>
+      <w:r>
+        <w:rPr>
+          <w:rFonts w:ascii="Arial" w:hAnsi="Arial" w:cs="Arial"/>
+        </w:rPr>
+        <w:t>Gráfica</w:t>
+      </w:r>
       <w:r>
         <w:rPr>
           <w:rFonts w:ascii="Arial" w:hAnsi="Arial" w:cs="Arial"/>
@@ -4703,6 +5080,15 @@
       <w:pPr>
         <w:rPr>
           <w:rFonts w:ascii="Arial" w:hAnsi="Arial" w:cs="Arial"/>
+          <w:b/>
+          <w:color w:val="FF0000"/>
+        </w:rPr>
+      </w:pPr>
+    </w:p>
+    <w:p>
+      <w:pPr>
+        <w:rPr>
+          <w:rFonts w:ascii="Arial" w:hAnsi="Arial" w:cs="Arial"/>
         </w:rPr>
       </w:pPr>
       <w:r>
@@ -5132,14 +5518,12 @@
           <w:rFonts w:ascii="Arial" w:hAnsi="Arial" w:cs="Arial"/>
         </w:rPr>
       </w:pPr>
-      <w:proofErr w:type="gramStart"/>
-      <w:r>
-        <w:rPr>
-          <w:rFonts w:ascii="Arial" w:hAnsi="Arial" w:cs="Arial"/>
-        </w:rPr>
-        <w:t>grafica</w:t>
-      </w:r>
-      <w:proofErr w:type="gramEnd"/>
+      <w:r>
+        <w:rPr>
+          <w:rFonts w:ascii="Arial" w:hAnsi="Arial" w:cs="Arial"/>
+        </w:rPr>
+        <w:t>Grafica</w:t>
+      </w:r>
       <w:r>
         <w:rPr>
           <w:rFonts w:ascii="Arial" w:hAnsi="Arial" w:cs="Arial"/>
@@ -5254,7 +5638,15 @@
         <w:rPr>
           <w:rFonts w:ascii="Arial" w:hAnsi="Arial" w:cs="Arial"/>
         </w:rPr>
-        <w:t xml:space="preserve"> con cuadricula y acercándose a </w:t>
+        <w:t xml:space="preserve"> con cu</w:t>
+      </w:r>
+      <w:bookmarkStart w:id="0" w:name="_GoBack"/>
+      <w:bookmarkEnd w:id="0"/>
+      <w:r>
+        <w:rPr>
+          <w:rFonts w:ascii="Arial" w:hAnsi="Arial" w:cs="Arial"/>
+        </w:rPr>
+        <w:t xml:space="preserve">adricula y acercándose a </w:t>
       </w:r>
       <m:oMath>
         <m:r>
